--- a/Angular.docx
+++ b/Angular.docx
@@ -4679,14 +4679,13 @@
         <w:pStyle w:val="Paragraphedeliste"/>
         <w:numPr>
           <w:ilvl w:val="0"/>
-          <w:numId w:val="14"/>
+          <w:numId w:val="4"/>
         </w:numPr>
         <w:rPr>
           <w:b/>
           <w:bCs/>
           <w:sz w:val="24"/>
           <w:szCs w:val="24"/>
-          <w:u w:val="single"/>
           <w:lang w:val="en-US"/>
         </w:rPr>
       </w:pPr>
@@ -4696,7 +4695,6 @@
           <w:bCs/>
           <w:sz w:val="24"/>
           <w:szCs w:val="24"/>
-          <w:u w:val="single"/>
           <w:lang w:val="en-US"/>
         </w:rPr>
         <w:t>Building Re-usable Components</w:t>
@@ -6435,7 +6433,6 @@
         </w:rPr>
         <w:t>, </w:t>
       </w:r>
-      <w:proofErr w:type="spellStart"/>
       <w:r>
         <w:rPr>
           <w:rFonts w:ascii="Consolas" w:eastAsia="Times New Roman" w:hAnsi="Consolas" w:cs="Times New Roman"/>
@@ -6446,7 +6443,6 @@
         </w:rPr>
         <w:t>OnInit</w:t>
       </w:r>
-      <w:proofErr w:type="spellEnd"/>
       <w:r>
         <w:rPr>
           <w:rFonts w:ascii="Consolas" w:eastAsia="Times New Roman" w:hAnsi="Consolas" w:cs="Times New Roman"/>
@@ -6497,7 +6493,6 @@
         </w:rPr>
         <w:t>, </w:t>
       </w:r>
-      <w:proofErr w:type="spellStart"/>
       <w:proofErr w:type="gramStart"/>
       <w:r>
         <w:rPr>
@@ -6509,7 +6504,6 @@
         </w:rPr>
         <w:t>EventEmitter</w:t>
       </w:r>
-      <w:proofErr w:type="spellEnd"/>
       <w:r>
         <w:rPr>
           <w:rFonts w:ascii="Consolas" w:eastAsia="Times New Roman" w:hAnsi="Consolas" w:cs="Times New Roman"/>
@@ -8407,7 +8401,7 @@
           <w:color w:val="D4D4D4"/>
           <w:sz w:val="21"/>
           <w:szCs w:val="21"/>
-          <w:lang w:eastAsia="fr-FR"/>
+          <w:lang w:val="en-US" w:eastAsia="fr-FR"/>
         </w:rPr>
       </w:pPr>
       <w:r>
@@ -8420,6 +8414,16 @@
         </w:rPr>
         <w:t>    </w:t>
       </w:r>
+      <w:r>
+        <w:rPr>
+          <w:rFonts w:ascii="Consolas" w:eastAsia="Times New Roman" w:hAnsi="Consolas" w:cs="Times New Roman"/>
+          <w:color w:val="CE9178"/>
+          <w:sz w:val="21"/>
+          <w:szCs w:val="21"/>
+          <w:lang w:val="en-US" w:eastAsia="fr-FR"/>
+        </w:rPr>
+        <w:t>font-</w:t>
+      </w:r>
       <w:proofErr w:type="gramStart"/>
       <w:r>
         <w:rPr>
@@ -8427,9 +8431,9 @@
           <w:color w:val="CE9178"/>
           <w:sz w:val="21"/>
           <w:szCs w:val="21"/>
-          <w:lang w:eastAsia="fr-FR"/>
-        </w:rPr>
-        <w:t>font</w:t>
+          <w:lang w:val="en-US" w:eastAsia="fr-FR"/>
+        </w:rPr>
+        <w:t>size :</w:t>
       </w:r>
       <w:proofErr w:type="gramEnd"/>
       <w:r>
@@ -8438,9 +8442,9 @@
           <w:color w:val="CE9178"/>
           <w:sz w:val="21"/>
           <w:szCs w:val="21"/>
-          <w:lang w:eastAsia="fr-FR"/>
-        </w:rPr>
-        <w:t>-size : 50px;</w:t>
+          <w:lang w:val="en-US" w:eastAsia="fr-FR"/>
+        </w:rPr>
+        <w:t> 50px;</w:t>
       </w:r>
     </w:p>
     <w:p>
@@ -8461,9 +8465,19 @@
           <w:color w:val="CE9178"/>
           <w:sz w:val="21"/>
           <w:szCs w:val="21"/>
+          <w:lang w:val="en-US" w:eastAsia="fr-FR"/>
+        </w:rPr>
+        <w:t>  </w:t>
+      </w:r>
+      <w:r>
+        <w:rPr>
+          <w:rFonts w:ascii="Consolas" w:eastAsia="Times New Roman" w:hAnsi="Consolas" w:cs="Times New Roman"/>
+          <w:color w:val="CE9178"/>
+          <w:sz w:val="21"/>
+          <w:szCs w:val="21"/>
           <w:lang w:eastAsia="fr-FR"/>
         </w:rPr>
-        <w:t>  } </w:t>
+        <w:t>} </w:t>
       </w:r>
     </w:p>
     <w:p>
@@ -10327,9 +10341,201 @@
           <w:lang w:val="en-US"/>
         </w:rPr>
         <w:lastRenderedPageBreak/>
-        <w:t>ng-</w:t>
-      </w:r>
-      <w:r>
+        <w:t>ng-container</w:t>
+      </w:r>
+    </w:p>
+    <w:p>
+      <w:pPr>
+        <w:jc w:val="both"/>
+        <w:rPr>
+          <w:sz w:val="24"/>
+          <w:szCs w:val="24"/>
+          <w:lang w:val="en-US"/>
+        </w:rPr>
+      </w:pPr>
+      <w:r>
+        <w:rPr>
+          <w:sz w:val="24"/>
+          <w:szCs w:val="24"/>
+          <w:lang w:val="en-US"/>
+        </w:rPr>
+        <w:t>we use it to costume a component when we don’t need to add extra markup</w:t>
+      </w:r>
+    </w:p>
+    <w:p>
+      <w:pPr>
+        <w:jc w:val="both"/>
+        <w:rPr>
+          <w:sz w:val="24"/>
+          <w:szCs w:val="24"/>
+          <w:lang w:val="en-US"/>
+        </w:rPr>
+      </w:pPr>
+      <w:r>
+        <w:rPr>
+          <w:sz w:val="24"/>
+          <w:szCs w:val="24"/>
+          <w:lang w:val="en-US"/>
+        </w:rPr>
+        <w:t>(</w:t>
+      </w:r>
+      <w:proofErr w:type="gramStart"/>
+      <w:r>
+        <w:rPr>
+          <w:sz w:val="24"/>
+          <w:szCs w:val="24"/>
+          <w:lang w:val="en-US"/>
+        </w:rPr>
+        <w:t>div ,</w:t>
+      </w:r>
+      <w:proofErr w:type="gramEnd"/>
+      <w:r>
+        <w:rPr>
+          <w:sz w:val="24"/>
+          <w:szCs w:val="24"/>
+          <w:lang w:val="en-US"/>
+        </w:rPr>
+        <w:t xml:space="preserve"> span …)</w:t>
+      </w:r>
+    </w:p>
+    <w:p>
+      <w:pPr>
+        <w:shd w:val="clear" w:color="auto" w:fill="1E1E1E"/>
+        <w:spacing w:after="0" w:line="285" w:lineRule="atLeast"/>
+        <w:rPr>
+          <w:rFonts w:ascii="Consolas" w:eastAsia="Times New Roman" w:hAnsi="Consolas" w:cs="Times New Roman"/>
+          <w:color w:val="D4D4D4"/>
+          <w:sz w:val="21"/>
+          <w:szCs w:val="21"/>
+          <w:lang w:val="en-US" w:eastAsia="fr-MA"/>
+        </w:rPr>
+      </w:pPr>
+      <w:r>
+        <w:rPr>
+          <w:rFonts w:ascii="Consolas" w:eastAsia="Times New Roman" w:hAnsi="Consolas" w:cs="Times New Roman"/>
+          <w:color w:val="D4D4D4"/>
+          <w:sz w:val="21"/>
+          <w:szCs w:val="21"/>
+          <w:lang w:val="en-US" w:eastAsia="fr-MA"/>
+        </w:rPr>
+        <w:t>    </w:t>
+      </w:r>
+      <w:r>
+        <w:rPr>
+          <w:rFonts w:ascii="Consolas" w:eastAsia="Times New Roman" w:hAnsi="Consolas" w:cs="Times New Roman"/>
+          <w:color w:val="808080"/>
+          <w:sz w:val="21"/>
+          <w:szCs w:val="21"/>
+          <w:lang w:val="en-US" w:eastAsia="fr-MA"/>
+        </w:rPr>
+        <w:t>&lt;</w:t>
+      </w:r>
+      <w:r>
+        <w:rPr>
+          <w:rFonts w:ascii="Consolas" w:eastAsia="Times New Roman" w:hAnsi="Consolas" w:cs="Times New Roman"/>
+          <w:color w:val="569CD6"/>
+          <w:sz w:val="21"/>
+          <w:szCs w:val="21"/>
+          <w:lang w:val="en-US" w:eastAsia="fr-MA"/>
+        </w:rPr>
+        <w:t>ng-container</w:t>
+      </w:r>
+      <w:r>
+        <w:rPr>
+          <w:rFonts w:ascii="Consolas" w:eastAsia="Times New Roman" w:hAnsi="Consolas" w:cs="Times New Roman"/>
+          <w:color w:val="D4D4D4"/>
+          <w:sz w:val="21"/>
+          <w:szCs w:val="21"/>
+          <w:lang w:val="en-US" w:eastAsia="fr-MA"/>
+        </w:rPr>
+        <w:t> </w:t>
+      </w:r>
+      <w:r>
+        <w:rPr>
+          <w:rFonts w:ascii="Consolas" w:eastAsia="Times New Roman" w:hAnsi="Consolas" w:cs="Times New Roman"/>
+          <w:color w:val="9CDCFE"/>
+          <w:sz w:val="21"/>
+          <w:szCs w:val="21"/>
+          <w:lang w:val="en-US" w:eastAsia="fr-MA"/>
+        </w:rPr>
+        <w:t>class</w:t>
+      </w:r>
+      <w:r>
+        <w:rPr>
+          <w:rFonts w:ascii="Consolas" w:eastAsia="Times New Roman" w:hAnsi="Consolas" w:cs="Times New Roman"/>
+          <w:color w:val="D4D4D4"/>
+          <w:sz w:val="21"/>
+          <w:szCs w:val="21"/>
+          <w:lang w:val="en-US" w:eastAsia="fr-MA"/>
+        </w:rPr>
+        <w:t>=</w:t>
+      </w:r>
+      <w:r>
+        <w:rPr>
+          <w:rFonts w:ascii="Consolas" w:eastAsia="Times New Roman" w:hAnsi="Consolas" w:cs="Times New Roman"/>
+          <w:color w:val="CE9178"/>
+          <w:sz w:val="21"/>
+          <w:szCs w:val="21"/>
+          <w:lang w:val="en-US" w:eastAsia="fr-MA"/>
+        </w:rPr>
+        <w:t>"heading"</w:t>
+      </w:r>
+      <w:r>
+        <w:rPr>
+          <w:rFonts w:ascii="Consolas" w:eastAsia="Times New Roman" w:hAnsi="Consolas" w:cs="Times New Roman"/>
+          <w:color w:val="808080"/>
+          <w:sz w:val="21"/>
+          <w:szCs w:val="21"/>
+          <w:lang w:val="en-US" w:eastAsia="fr-MA"/>
+        </w:rPr>
+        <w:t>&gt;</w:t>
+      </w:r>
+      <w:r>
+        <w:rPr>
+          <w:rFonts w:ascii="Consolas" w:eastAsia="Times New Roman" w:hAnsi="Consolas" w:cs="Times New Roman"/>
+          <w:color w:val="D4D4D4"/>
+          <w:sz w:val="21"/>
+          <w:szCs w:val="21"/>
+          <w:lang w:val="en-US" w:eastAsia="fr-MA"/>
+        </w:rPr>
+        <w:t>Heading</w:t>
+      </w:r>
+      <w:r>
+        <w:rPr>
+          <w:rFonts w:ascii="Consolas" w:eastAsia="Times New Roman" w:hAnsi="Consolas" w:cs="Times New Roman"/>
+          <w:color w:val="808080"/>
+          <w:sz w:val="21"/>
+          <w:szCs w:val="21"/>
+          <w:lang w:val="en-US" w:eastAsia="fr-MA"/>
+        </w:rPr>
+        <w:t>&lt;/</w:t>
+      </w:r>
+      <w:r>
+        <w:rPr>
+          <w:rFonts w:ascii="Consolas" w:eastAsia="Times New Roman" w:hAnsi="Consolas" w:cs="Times New Roman"/>
+          <w:color w:val="569CD6"/>
+          <w:sz w:val="21"/>
+          <w:szCs w:val="21"/>
+          <w:lang w:val="en-US" w:eastAsia="fr-MA"/>
+        </w:rPr>
+        <w:t>ng-container</w:t>
+      </w:r>
+      <w:r>
+        <w:rPr>
+          <w:rFonts w:ascii="Consolas" w:eastAsia="Times New Roman" w:hAnsi="Consolas" w:cs="Times New Roman"/>
+          <w:color w:val="808080"/>
+          <w:sz w:val="21"/>
+          <w:szCs w:val="21"/>
+          <w:lang w:val="en-US" w:eastAsia="fr-MA"/>
+        </w:rPr>
+        <w:t>&gt;</w:t>
+      </w:r>
+    </w:p>
+    <w:p>
+      <w:pPr>
+        <w:pStyle w:val="Paragraphedeliste"/>
+        <w:ind w:left="1080"/>
+        <w:jc w:val="both"/>
         <w:rPr>
           <w:b/>
           <w:bCs/>
@@ -10338,197 +10544,7 @@
           <w:szCs w:val="24"/>
           <w:lang w:val="en-US"/>
         </w:rPr>
-        <w:t>container</w:t>
-      </w:r>
-    </w:p>
-    <w:p>
-      <w:pPr>
-        <w:jc w:val="both"/>
-        <w:rPr>
-          <w:sz w:val="24"/>
-          <w:szCs w:val="24"/>
-          <w:lang w:val="en-US"/>
-        </w:rPr>
-      </w:pPr>
-      <w:bookmarkStart w:id="0" w:name="_GoBack"/>
-      <w:r>
-        <w:rPr>
-          <w:sz w:val="24"/>
-          <w:szCs w:val="24"/>
-          <w:lang w:val="en-US"/>
-        </w:rPr>
-        <w:t>we use it to costume a component when we don’t need to add extra markup</w:t>
-      </w:r>
-    </w:p>
-    <w:p>
-      <w:pPr>
-        <w:jc w:val="both"/>
-        <w:rPr>
-          <w:sz w:val="24"/>
-          <w:szCs w:val="24"/>
-          <w:lang w:val="en-US"/>
-        </w:rPr>
-      </w:pPr>
-      <w:r>
-        <w:rPr>
-          <w:sz w:val="24"/>
-          <w:szCs w:val="24"/>
-          <w:lang w:val="en-US"/>
-        </w:rPr>
-        <w:t>(</w:t>
-      </w:r>
-      <w:proofErr w:type="gramStart"/>
-      <w:r>
-        <w:rPr>
-          <w:sz w:val="24"/>
-          <w:szCs w:val="24"/>
-          <w:lang w:val="en-US"/>
-        </w:rPr>
-        <w:t>div ,</w:t>
-      </w:r>
-      <w:proofErr w:type="gramEnd"/>
-      <w:r>
-        <w:rPr>
-          <w:sz w:val="24"/>
-          <w:szCs w:val="24"/>
-          <w:lang w:val="en-US"/>
-        </w:rPr>
-        <w:t xml:space="preserve"> span …)</w:t>
-      </w:r>
-    </w:p>
-    <w:bookmarkEnd w:id="0"/>
-    <w:p>
-      <w:pPr>
-        <w:shd w:val="clear" w:color="auto" w:fill="1E1E1E"/>
-        <w:spacing w:after="0" w:line="285" w:lineRule="atLeast"/>
-        <w:rPr>
-          <w:rFonts w:ascii="Consolas" w:eastAsia="Times New Roman" w:hAnsi="Consolas" w:cs="Times New Roman"/>
-          <w:color w:val="D4D4D4"/>
-          <w:sz w:val="21"/>
-          <w:szCs w:val="21"/>
-          <w:lang w:val="en-US" w:eastAsia="fr-MA"/>
-        </w:rPr>
-      </w:pPr>
-      <w:r>
-        <w:rPr>
-          <w:rFonts w:ascii="Consolas" w:eastAsia="Times New Roman" w:hAnsi="Consolas" w:cs="Times New Roman"/>
-          <w:color w:val="D4D4D4"/>
-          <w:sz w:val="21"/>
-          <w:szCs w:val="21"/>
-          <w:lang w:val="en-US" w:eastAsia="fr-MA"/>
-        </w:rPr>
-        <w:t>    </w:t>
-      </w:r>
-      <w:r>
-        <w:rPr>
-          <w:rFonts w:ascii="Consolas" w:eastAsia="Times New Roman" w:hAnsi="Consolas" w:cs="Times New Roman"/>
-          <w:color w:val="808080"/>
-          <w:sz w:val="21"/>
-          <w:szCs w:val="21"/>
-          <w:lang w:val="en-US" w:eastAsia="fr-MA"/>
-        </w:rPr>
-        <w:t>&lt;</w:t>
-      </w:r>
-      <w:r>
-        <w:rPr>
-          <w:rFonts w:ascii="Consolas" w:eastAsia="Times New Roman" w:hAnsi="Consolas" w:cs="Times New Roman"/>
-          <w:color w:val="569CD6"/>
-          <w:sz w:val="21"/>
-          <w:szCs w:val="21"/>
-          <w:lang w:val="en-US" w:eastAsia="fr-MA"/>
-        </w:rPr>
-        <w:t>ng-container</w:t>
-      </w:r>
-      <w:r>
-        <w:rPr>
-          <w:rFonts w:ascii="Consolas" w:eastAsia="Times New Roman" w:hAnsi="Consolas" w:cs="Times New Roman"/>
-          <w:color w:val="D4D4D4"/>
-          <w:sz w:val="21"/>
-          <w:szCs w:val="21"/>
-          <w:lang w:val="en-US" w:eastAsia="fr-MA"/>
-        </w:rPr>
-        <w:t> </w:t>
-      </w:r>
-      <w:r>
-        <w:rPr>
-          <w:rFonts w:ascii="Consolas" w:eastAsia="Times New Roman" w:hAnsi="Consolas" w:cs="Times New Roman"/>
-          <w:color w:val="9CDCFE"/>
-          <w:sz w:val="21"/>
-          <w:szCs w:val="21"/>
-          <w:lang w:val="en-US" w:eastAsia="fr-MA"/>
-        </w:rPr>
-        <w:t>class</w:t>
-      </w:r>
-      <w:r>
-        <w:rPr>
-          <w:rFonts w:ascii="Consolas" w:eastAsia="Times New Roman" w:hAnsi="Consolas" w:cs="Times New Roman"/>
-          <w:color w:val="D4D4D4"/>
-          <w:sz w:val="21"/>
-          <w:szCs w:val="21"/>
-          <w:lang w:val="en-US" w:eastAsia="fr-MA"/>
-        </w:rPr>
-        <w:t>=</w:t>
-      </w:r>
-      <w:r>
-        <w:rPr>
-          <w:rFonts w:ascii="Consolas" w:eastAsia="Times New Roman" w:hAnsi="Consolas" w:cs="Times New Roman"/>
-          <w:color w:val="CE9178"/>
-          <w:sz w:val="21"/>
-          <w:szCs w:val="21"/>
-          <w:lang w:val="en-US" w:eastAsia="fr-MA"/>
-        </w:rPr>
-        <w:t>"heading"</w:t>
-      </w:r>
-      <w:r>
-        <w:rPr>
-          <w:rFonts w:ascii="Consolas" w:eastAsia="Times New Roman" w:hAnsi="Consolas" w:cs="Times New Roman"/>
-          <w:color w:val="808080"/>
-          <w:sz w:val="21"/>
-          <w:szCs w:val="21"/>
-          <w:lang w:val="en-US" w:eastAsia="fr-MA"/>
-        </w:rPr>
-        <w:t>&gt;</w:t>
-      </w:r>
-      <w:r>
-        <w:rPr>
-          <w:rFonts w:ascii="Consolas" w:eastAsia="Times New Roman" w:hAnsi="Consolas" w:cs="Times New Roman"/>
-          <w:color w:val="D4D4D4"/>
-          <w:sz w:val="21"/>
-          <w:szCs w:val="21"/>
-          <w:lang w:val="en-US" w:eastAsia="fr-MA"/>
-        </w:rPr>
-        <w:t>Heading</w:t>
-      </w:r>
-      <w:r>
-        <w:rPr>
-          <w:rFonts w:ascii="Consolas" w:eastAsia="Times New Roman" w:hAnsi="Consolas" w:cs="Times New Roman"/>
-          <w:color w:val="808080"/>
-          <w:sz w:val="21"/>
-          <w:szCs w:val="21"/>
-          <w:lang w:val="en-US" w:eastAsia="fr-MA"/>
-        </w:rPr>
-        <w:t>&lt;/</w:t>
-      </w:r>
-      <w:r>
-        <w:rPr>
-          <w:rFonts w:ascii="Consolas" w:eastAsia="Times New Roman" w:hAnsi="Consolas" w:cs="Times New Roman"/>
-          <w:color w:val="569CD6"/>
-          <w:sz w:val="21"/>
-          <w:szCs w:val="21"/>
-          <w:lang w:val="en-US" w:eastAsia="fr-MA"/>
-        </w:rPr>
-        <w:t>ng-container</w:t>
-      </w:r>
-      <w:r>
-        <w:rPr>
-          <w:rFonts w:ascii="Consolas" w:eastAsia="Times New Roman" w:hAnsi="Consolas" w:cs="Times New Roman"/>
-          <w:color w:val="808080"/>
-          <w:sz w:val="21"/>
-          <w:szCs w:val="21"/>
-          <w:lang w:val="en-US" w:eastAsia="fr-MA"/>
-        </w:rPr>
-        <w:t>&gt;</w:t>
-      </w:r>
+      </w:pPr>
     </w:p>
     <w:p>
       <w:pPr>
@@ -10544,6 +10560,867 @@
           <w:lang w:val="en-US"/>
         </w:rPr>
       </w:pPr>
+      <w:r>
+        <w:rPr>
+          <w:b/>
+          <w:bCs/>
+          <w:color w:val="FF0000"/>
+          <w:sz w:val="24"/>
+          <w:szCs w:val="24"/>
+          <w:lang w:val="en-US"/>
+        </w:rPr>
+        <w:t xml:space="preserve">  </w:t>
+      </w:r>
+    </w:p>
+    <w:p>
+      <w:pPr>
+        <w:pStyle w:val="Paragraphedeliste"/>
+        <w:numPr>
+          <w:ilvl w:val="0"/>
+          <w:numId w:val="4"/>
+        </w:numPr>
+        <w:rPr>
+          <w:b/>
+          <w:bCs/>
+          <w:sz w:val="24"/>
+          <w:szCs w:val="24"/>
+          <w:lang w:val="en-US"/>
+        </w:rPr>
+      </w:pPr>
+      <w:r>
+        <w:rPr>
+          <w:b/>
+          <w:bCs/>
+          <w:sz w:val="24"/>
+          <w:szCs w:val="24"/>
+          <w:lang w:val="en-US"/>
+        </w:rPr>
+        <w:t>Directives</w:t>
+      </w:r>
+    </w:p>
+    <w:p>
+      <w:pPr>
+        <w:pStyle w:val="Paragraphedeliste"/>
+        <w:numPr>
+          <w:ilvl w:val="0"/>
+          <w:numId w:val="15"/>
+        </w:numPr>
+        <w:jc w:val="both"/>
+        <w:rPr>
+          <w:color w:val="000000" w:themeColor="text1"/>
+          <w:sz w:val="24"/>
+          <w:szCs w:val="24"/>
+          <w:lang w:val="en-US"/>
+        </w:rPr>
+      </w:pPr>
+      <w:r>
+        <w:rPr>
+          <w:color w:val="000000" w:themeColor="text1"/>
+          <w:sz w:val="24"/>
+          <w:szCs w:val="24"/>
+          <w:u w:val="single"/>
+          <w:lang w:val="en-US"/>
+        </w:rPr>
+        <w:t>Structural</w:t>
+      </w:r>
+      <w:r>
+        <w:rPr>
+          <w:color w:val="000000" w:themeColor="text1"/>
+          <w:sz w:val="24"/>
+          <w:szCs w:val="24"/>
+          <w:lang w:val="en-US"/>
+        </w:rPr>
+        <w:t xml:space="preserve">: Modify the structure of the DOM </w:t>
+      </w:r>
+    </w:p>
+    <w:p>
+      <w:pPr>
+        <w:pStyle w:val="Paragraphedeliste"/>
+        <w:numPr>
+          <w:ilvl w:val="0"/>
+          <w:numId w:val="15"/>
+        </w:numPr>
+        <w:jc w:val="both"/>
+        <w:rPr>
+          <w:color w:val="000000" w:themeColor="text1"/>
+          <w:sz w:val="24"/>
+          <w:szCs w:val="24"/>
+          <w:lang w:val="en-US"/>
+        </w:rPr>
+      </w:pPr>
+      <w:r>
+        <w:rPr>
+          <w:color w:val="000000" w:themeColor="text1"/>
+          <w:sz w:val="24"/>
+          <w:szCs w:val="24"/>
+          <w:u w:val="single"/>
+          <w:lang w:val="en-US"/>
+        </w:rPr>
+        <w:t>Attribute</w:t>
+      </w:r>
+      <w:r>
+        <w:rPr>
+          <w:color w:val="000000" w:themeColor="text1"/>
+          <w:sz w:val="24"/>
+          <w:szCs w:val="24"/>
+          <w:lang w:val="en-US"/>
+        </w:rPr>
+        <w:t>: Modify the attribute of DOM elem</w:t>
+      </w:r>
+      <w:r>
+        <w:rPr>
+          <w:color w:val="000000" w:themeColor="text1"/>
+          <w:sz w:val="24"/>
+          <w:szCs w:val="24"/>
+          <w:lang w:val="en-US"/>
+        </w:rPr>
+        <w:t>e</w:t>
+      </w:r>
+      <w:r>
+        <w:rPr>
+          <w:color w:val="000000" w:themeColor="text1"/>
+          <w:sz w:val="24"/>
+          <w:szCs w:val="24"/>
+          <w:lang w:val="en-US"/>
+        </w:rPr>
+        <w:t>nt</w:t>
+      </w:r>
+    </w:p>
+    <w:p>
+      <w:pPr>
+        <w:pStyle w:val="Paragraphedeliste"/>
+        <w:numPr>
+          <w:ilvl w:val="0"/>
+          <w:numId w:val="10"/>
+        </w:numPr>
+        <w:jc w:val="both"/>
+        <w:rPr>
+          <w:b/>
+          <w:bCs/>
+          <w:color w:val="FF0000"/>
+          <w:sz w:val="24"/>
+          <w:szCs w:val="24"/>
+          <w:lang w:val="en-US"/>
+        </w:rPr>
+      </w:pPr>
+      <w:r>
+        <w:rPr>
+          <w:b/>
+          <w:bCs/>
+          <w:color w:val="FF0000"/>
+          <w:sz w:val="24"/>
+          <w:szCs w:val="24"/>
+          <w:lang w:val="en-US"/>
+        </w:rPr>
+        <w:t>Ng-if</w:t>
+      </w:r>
+      <w:r>
+        <w:rPr>
+          <w:b/>
+          <w:bCs/>
+          <w:color w:val="FF0000"/>
+          <w:sz w:val="24"/>
+          <w:szCs w:val="24"/>
+          <w:lang w:val="en-US"/>
+        </w:rPr>
+        <w:t xml:space="preserve"> (structural)</w:t>
+      </w:r>
+    </w:p>
+    <w:p>
+      <w:pPr>
+        <w:ind w:left="720"/>
+        <w:jc w:val="both"/>
+        <w:rPr>
+          <w:b/>
+          <w:bCs/>
+          <w:color w:val="000000" w:themeColor="text1"/>
+          <w:sz w:val="24"/>
+          <w:szCs w:val="24"/>
+          <w:u w:val="single"/>
+          <w:lang w:val="en-US"/>
+        </w:rPr>
+      </w:pPr>
+      <w:r>
+        <w:rPr>
+          <w:b/>
+          <w:bCs/>
+          <w:color w:val="000000" w:themeColor="text1"/>
+          <w:sz w:val="24"/>
+          <w:szCs w:val="24"/>
+          <w:u w:val="single"/>
+          <w:lang w:val="en-US"/>
+        </w:rPr>
+        <w:t>We use it if we use a large tree</w:t>
+      </w:r>
+    </w:p>
+    <w:p>
+      <w:pPr>
+        <w:shd w:val="clear" w:color="auto" w:fill="1E1E1E"/>
+        <w:spacing w:after="0" w:line="285" w:lineRule="atLeast"/>
+        <w:rPr>
+          <w:rFonts w:ascii="Consolas" w:eastAsia="Times New Roman" w:hAnsi="Consolas" w:cs="Times New Roman"/>
+          <w:color w:val="D4D4D4"/>
+          <w:sz w:val="21"/>
+          <w:szCs w:val="21"/>
+          <w:lang w:val="en-US" w:eastAsia="fr-FR"/>
+        </w:rPr>
+      </w:pPr>
+      <w:r>
+        <w:rPr>
+          <w:rFonts w:ascii="Consolas" w:eastAsia="Times New Roman" w:hAnsi="Consolas" w:cs="Times New Roman"/>
+          <w:color w:val="808080"/>
+          <w:sz w:val="21"/>
+          <w:szCs w:val="21"/>
+          <w:lang w:val="en-US" w:eastAsia="fr-FR"/>
+        </w:rPr>
+        <w:t>&lt;</w:t>
+      </w:r>
+      <w:r>
+        <w:rPr>
+          <w:rFonts w:ascii="Consolas" w:eastAsia="Times New Roman" w:hAnsi="Consolas" w:cs="Times New Roman"/>
+          <w:color w:val="569CD6"/>
+          <w:sz w:val="21"/>
+          <w:szCs w:val="21"/>
+          <w:lang w:val="en-US" w:eastAsia="fr-FR"/>
+        </w:rPr>
+        <w:t>div</w:t>
+      </w:r>
+      <w:r>
+        <w:rPr>
+          <w:rFonts w:ascii="Consolas" w:eastAsia="Times New Roman" w:hAnsi="Consolas" w:cs="Times New Roman"/>
+          <w:color w:val="D4D4D4"/>
+          <w:sz w:val="21"/>
+          <w:szCs w:val="21"/>
+          <w:lang w:val="en-US" w:eastAsia="fr-FR"/>
+        </w:rPr>
+        <w:t> </w:t>
+      </w:r>
+      <w:r>
+        <w:rPr>
+          <w:rFonts w:ascii="Consolas" w:eastAsia="Times New Roman" w:hAnsi="Consolas" w:cs="Times New Roman"/>
+          <w:color w:val="9CDCFE"/>
+          <w:sz w:val="21"/>
+          <w:szCs w:val="21"/>
+          <w:lang w:val="en-US" w:eastAsia="fr-FR"/>
+        </w:rPr>
+        <w:t>*ngIf</w:t>
+      </w:r>
+      <w:r>
+        <w:rPr>
+          <w:rFonts w:ascii="Consolas" w:eastAsia="Times New Roman" w:hAnsi="Consolas" w:cs="Times New Roman"/>
+          <w:color w:val="D4D4D4"/>
+          <w:sz w:val="21"/>
+          <w:szCs w:val="21"/>
+          <w:lang w:val="en-US" w:eastAsia="fr-FR"/>
+        </w:rPr>
+        <w:t>=</w:t>
+      </w:r>
+      <w:r>
+        <w:rPr>
+          <w:rFonts w:ascii="Consolas" w:eastAsia="Times New Roman" w:hAnsi="Consolas" w:cs="Times New Roman"/>
+          <w:color w:val="CE9178"/>
+          <w:sz w:val="21"/>
+          <w:szCs w:val="21"/>
+          <w:lang w:val="en-US" w:eastAsia="fr-FR"/>
+        </w:rPr>
+        <w:t>"</w:t>
+      </w:r>
+      <w:proofErr w:type="gramStart"/>
+      <w:r>
+        <w:rPr>
+          <w:rFonts w:ascii="Consolas" w:eastAsia="Times New Roman" w:hAnsi="Consolas" w:cs="Times New Roman"/>
+          <w:color w:val="CE9178"/>
+          <w:sz w:val="21"/>
+          <w:szCs w:val="21"/>
+          <w:lang w:val="en-US" w:eastAsia="fr-FR"/>
+        </w:rPr>
+        <w:t>courses.length</w:t>
+      </w:r>
+      <w:proofErr w:type="gramEnd"/>
+      <w:r>
+        <w:rPr>
+          <w:rFonts w:ascii="Consolas" w:eastAsia="Times New Roman" w:hAnsi="Consolas" w:cs="Times New Roman"/>
+          <w:color w:val="CE9178"/>
+          <w:sz w:val="21"/>
+          <w:szCs w:val="21"/>
+          <w:lang w:val="en-US" w:eastAsia="fr-FR"/>
+        </w:rPr>
+        <w:t> &gt; 0 ; then coursesList else noCourses"</w:t>
+      </w:r>
+      <w:r>
+        <w:rPr>
+          <w:rFonts w:ascii="Consolas" w:eastAsia="Times New Roman" w:hAnsi="Consolas" w:cs="Times New Roman"/>
+          <w:color w:val="808080"/>
+          <w:sz w:val="21"/>
+          <w:szCs w:val="21"/>
+          <w:lang w:val="en-US" w:eastAsia="fr-FR"/>
+        </w:rPr>
+        <w:t>&gt;&lt;/</w:t>
+      </w:r>
+      <w:r>
+        <w:rPr>
+          <w:rFonts w:ascii="Consolas" w:eastAsia="Times New Roman" w:hAnsi="Consolas" w:cs="Times New Roman"/>
+          <w:color w:val="569CD6"/>
+          <w:sz w:val="21"/>
+          <w:szCs w:val="21"/>
+          <w:lang w:val="en-US" w:eastAsia="fr-FR"/>
+        </w:rPr>
+        <w:t>div</w:t>
+      </w:r>
+      <w:r>
+        <w:rPr>
+          <w:rFonts w:ascii="Consolas" w:eastAsia="Times New Roman" w:hAnsi="Consolas" w:cs="Times New Roman"/>
+          <w:color w:val="808080"/>
+          <w:sz w:val="21"/>
+          <w:szCs w:val="21"/>
+          <w:lang w:val="en-US" w:eastAsia="fr-FR"/>
+        </w:rPr>
+        <w:t>&gt;</w:t>
+      </w:r>
+    </w:p>
+    <w:p>
+      <w:pPr>
+        <w:shd w:val="clear" w:color="auto" w:fill="1E1E1E"/>
+        <w:spacing w:after="0" w:line="285" w:lineRule="atLeast"/>
+        <w:rPr>
+          <w:rFonts w:ascii="Consolas" w:eastAsia="Times New Roman" w:hAnsi="Consolas" w:cs="Times New Roman"/>
+          <w:color w:val="D4D4D4"/>
+          <w:sz w:val="21"/>
+          <w:szCs w:val="21"/>
+          <w:lang w:val="en-US" w:eastAsia="fr-FR"/>
+        </w:rPr>
+      </w:pPr>
+      <w:r>
+        <w:rPr>
+          <w:rFonts w:ascii="Consolas" w:eastAsia="Times New Roman" w:hAnsi="Consolas" w:cs="Times New Roman"/>
+          <w:color w:val="808080"/>
+          <w:sz w:val="21"/>
+          <w:szCs w:val="21"/>
+          <w:lang w:val="en-US" w:eastAsia="fr-FR"/>
+        </w:rPr>
+        <w:t>&lt;</w:t>
+      </w:r>
+      <w:r>
+        <w:rPr>
+          <w:rFonts w:ascii="Consolas" w:eastAsia="Times New Roman" w:hAnsi="Consolas" w:cs="Times New Roman"/>
+          <w:color w:val="569CD6"/>
+          <w:sz w:val="21"/>
+          <w:szCs w:val="21"/>
+          <w:lang w:val="en-US" w:eastAsia="fr-FR"/>
+        </w:rPr>
+        <w:t>ng-template</w:t>
+      </w:r>
+      <w:r>
+        <w:rPr>
+          <w:rFonts w:ascii="Consolas" w:eastAsia="Times New Roman" w:hAnsi="Consolas" w:cs="Times New Roman"/>
+          <w:color w:val="D4D4D4"/>
+          <w:sz w:val="21"/>
+          <w:szCs w:val="21"/>
+          <w:lang w:val="en-US" w:eastAsia="fr-FR"/>
+        </w:rPr>
+        <w:t> </w:t>
+      </w:r>
+      <w:r>
+        <w:rPr>
+          <w:rFonts w:ascii="Consolas" w:eastAsia="Times New Roman" w:hAnsi="Consolas" w:cs="Times New Roman"/>
+          <w:color w:val="9CDCFE"/>
+          <w:sz w:val="21"/>
+          <w:szCs w:val="21"/>
+          <w:lang w:val="en-US" w:eastAsia="fr-FR"/>
+        </w:rPr>
+        <w:t>#</w:t>
+      </w:r>
+      <w:proofErr w:type="spellStart"/>
+      <w:r>
+        <w:rPr>
+          <w:rFonts w:ascii="Consolas" w:eastAsia="Times New Roman" w:hAnsi="Consolas" w:cs="Times New Roman"/>
+          <w:color w:val="9CDCFE"/>
+          <w:sz w:val="21"/>
+          <w:szCs w:val="21"/>
+          <w:lang w:val="en-US" w:eastAsia="fr-FR"/>
+        </w:rPr>
+        <w:t>coursesList</w:t>
+      </w:r>
+      <w:proofErr w:type="spellEnd"/>
+      <w:r>
+        <w:rPr>
+          <w:rFonts w:ascii="Consolas" w:eastAsia="Times New Roman" w:hAnsi="Consolas" w:cs="Times New Roman"/>
+          <w:color w:val="808080"/>
+          <w:sz w:val="21"/>
+          <w:szCs w:val="21"/>
+          <w:lang w:val="en-US" w:eastAsia="fr-FR"/>
+        </w:rPr>
+        <w:t>&gt;</w:t>
+      </w:r>
+    </w:p>
+    <w:p>
+      <w:pPr>
+        <w:shd w:val="clear" w:color="auto" w:fill="1E1E1E"/>
+        <w:spacing w:after="0" w:line="285" w:lineRule="atLeast"/>
+        <w:rPr>
+          <w:rFonts w:ascii="Consolas" w:eastAsia="Times New Roman" w:hAnsi="Consolas" w:cs="Times New Roman"/>
+          <w:color w:val="D4D4D4"/>
+          <w:sz w:val="21"/>
+          <w:szCs w:val="21"/>
+          <w:lang w:val="en-US" w:eastAsia="fr-FR"/>
+        </w:rPr>
+      </w:pPr>
+      <w:r>
+        <w:rPr>
+          <w:rFonts w:ascii="Consolas" w:eastAsia="Times New Roman" w:hAnsi="Consolas" w:cs="Times New Roman"/>
+          <w:color w:val="D4D4D4"/>
+          <w:sz w:val="21"/>
+          <w:szCs w:val="21"/>
+          <w:lang w:val="en-US" w:eastAsia="fr-FR"/>
+        </w:rPr>
+        <w:t>    List of courses</w:t>
+      </w:r>
+    </w:p>
+    <w:p>
+      <w:pPr>
+        <w:shd w:val="clear" w:color="auto" w:fill="1E1E1E"/>
+        <w:spacing w:after="0" w:line="285" w:lineRule="atLeast"/>
+        <w:rPr>
+          <w:rFonts w:ascii="Consolas" w:eastAsia="Times New Roman" w:hAnsi="Consolas" w:cs="Times New Roman"/>
+          <w:color w:val="D4D4D4"/>
+          <w:sz w:val="21"/>
+          <w:szCs w:val="21"/>
+          <w:lang w:val="en-US" w:eastAsia="fr-FR"/>
+        </w:rPr>
+      </w:pPr>
+      <w:r>
+        <w:rPr>
+          <w:rFonts w:ascii="Consolas" w:eastAsia="Times New Roman" w:hAnsi="Consolas" w:cs="Times New Roman"/>
+          <w:color w:val="808080"/>
+          <w:sz w:val="21"/>
+          <w:szCs w:val="21"/>
+          <w:lang w:val="en-US" w:eastAsia="fr-FR"/>
+        </w:rPr>
+        <w:t>&lt;/</w:t>
+      </w:r>
+      <w:r>
+        <w:rPr>
+          <w:rFonts w:ascii="Consolas" w:eastAsia="Times New Roman" w:hAnsi="Consolas" w:cs="Times New Roman"/>
+          <w:color w:val="569CD6"/>
+          <w:sz w:val="21"/>
+          <w:szCs w:val="21"/>
+          <w:lang w:val="en-US" w:eastAsia="fr-FR"/>
+        </w:rPr>
+        <w:t>ng-template</w:t>
+      </w:r>
+      <w:r>
+        <w:rPr>
+          <w:rFonts w:ascii="Consolas" w:eastAsia="Times New Roman" w:hAnsi="Consolas" w:cs="Times New Roman"/>
+          <w:color w:val="808080"/>
+          <w:sz w:val="21"/>
+          <w:szCs w:val="21"/>
+          <w:lang w:val="en-US" w:eastAsia="fr-FR"/>
+        </w:rPr>
+        <w:t>&gt;</w:t>
+      </w:r>
+    </w:p>
+    <w:p>
+      <w:pPr>
+        <w:shd w:val="clear" w:color="auto" w:fill="1E1E1E"/>
+        <w:spacing w:after="0" w:line="285" w:lineRule="atLeast"/>
+        <w:rPr>
+          <w:rFonts w:ascii="Consolas" w:eastAsia="Times New Roman" w:hAnsi="Consolas" w:cs="Times New Roman"/>
+          <w:color w:val="D4D4D4"/>
+          <w:sz w:val="21"/>
+          <w:szCs w:val="21"/>
+          <w:lang w:val="en-US" w:eastAsia="fr-FR"/>
+        </w:rPr>
+      </w:pPr>
+      <w:r>
+        <w:rPr>
+          <w:rFonts w:ascii="Consolas" w:eastAsia="Times New Roman" w:hAnsi="Consolas" w:cs="Times New Roman"/>
+          <w:color w:val="808080"/>
+          <w:sz w:val="21"/>
+          <w:szCs w:val="21"/>
+          <w:lang w:val="en-US" w:eastAsia="fr-FR"/>
+        </w:rPr>
+        <w:t>&lt;</w:t>
+      </w:r>
+      <w:r>
+        <w:rPr>
+          <w:rFonts w:ascii="Consolas" w:eastAsia="Times New Roman" w:hAnsi="Consolas" w:cs="Times New Roman"/>
+          <w:color w:val="569CD6"/>
+          <w:sz w:val="21"/>
+          <w:szCs w:val="21"/>
+          <w:lang w:val="en-US" w:eastAsia="fr-FR"/>
+        </w:rPr>
+        <w:t>ng-template</w:t>
+      </w:r>
+      <w:r>
+        <w:rPr>
+          <w:rFonts w:ascii="Consolas" w:eastAsia="Times New Roman" w:hAnsi="Consolas" w:cs="Times New Roman"/>
+          <w:color w:val="D4D4D4"/>
+          <w:sz w:val="21"/>
+          <w:szCs w:val="21"/>
+          <w:lang w:val="en-US" w:eastAsia="fr-FR"/>
+        </w:rPr>
+        <w:t> </w:t>
+      </w:r>
+      <w:r>
+        <w:rPr>
+          <w:rFonts w:ascii="Consolas" w:eastAsia="Times New Roman" w:hAnsi="Consolas" w:cs="Times New Roman"/>
+          <w:color w:val="9CDCFE"/>
+          <w:sz w:val="21"/>
+          <w:szCs w:val="21"/>
+          <w:lang w:val="en-US" w:eastAsia="fr-FR"/>
+        </w:rPr>
+        <w:t>#</w:t>
+      </w:r>
+      <w:proofErr w:type="spellStart"/>
+      <w:r>
+        <w:rPr>
+          <w:rFonts w:ascii="Consolas" w:eastAsia="Times New Roman" w:hAnsi="Consolas" w:cs="Times New Roman"/>
+          <w:color w:val="9CDCFE"/>
+          <w:sz w:val="21"/>
+          <w:szCs w:val="21"/>
+          <w:lang w:val="en-US" w:eastAsia="fr-FR"/>
+        </w:rPr>
+        <w:t>noCourses</w:t>
+      </w:r>
+      <w:proofErr w:type="spellEnd"/>
+      <w:r>
+        <w:rPr>
+          <w:rFonts w:ascii="Consolas" w:eastAsia="Times New Roman" w:hAnsi="Consolas" w:cs="Times New Roman"/>
+          <w:color w:val="808080"/>
+          <w:sz w:val="21"/>
+          <w:szCs w:val="21"/>
+          <w:lang w:val="en-US" w:eastAsia="fr-FR"/>
+        </w:rPr>
+        <w:t>&gt;</w:t>
+      </w:r>
+    </w:p>
+    <w:p>
+      <w:pPr>
+        <w:shd w:val="clear" w:color="auto" w:fill="1E1E1E"/>
+        <w:spacing w:after="0" w:line="285" w:lineRule="atLeast"/>
+        <w:rPr>
+          <w:rFonts w:ascii="Consolas" w:eastAsia="Times New Roman" w:hAnsi="Consolas" w:cs="Times New Roman"/>
+          <w:color w:val="D4D4D4"/>
+          <w:sz w:val="21"/>
+          <w:szCs w:val="21"/>
+          <w:lang w:val="en-US" w:eastAsia="fr-FR"/>
+        </w:rPr>
+      </w:pPr>
+      <w:r>
+        <w:rPr>
+          <w:rFonts w:ascii="Consolas" w:eastAsia="Times New Roman" w:hAnsi="Consolas" w:cs="Times New Roman"/>
+          <w:color w:val="D4D4D4"/>
+          <w:sz w:val="21"/>
+          <w:szCs w:val="21"/>
+          <w:lang w:val="en-US" w:eastAsia="fr-FR"/>
+        </w:rPr>
+        <w:t>    There </w:t>
+      </w:r>
+      <w:proofErr w:type="gramStart"/>
+      <w:r>
+        <w:rPr>
+          <w:rFonts w:ascii="Consolas" w:eastAsia="Times New Roman" w:hAnsi="Consolas" w:cs="Times New Roman"/>
+          <w:color w:val="D4D4D4"/>
+          <w:sz w:val="21"/>
+          <w:szCs w:val="21"/>
+          <w:lang w:val="en-US" w:eastAsia="fr-FR"/>
+        </w:rPr>
+        <w:t>is</w:t>
+      </w:r>
+      <w:proofErr w:type="gramEnd"/>
+      <w:r>
+        <w:rPr>
+          <w:rFonts w:ascii="Consolas" w:eastAsia="Times New Roman" w:hAnsi="Consolas" w:cs="Times New Roman"/>
+          <w:color w:val="D4D4D4"/>
+          <w:sz w:val="21"/>
+          <w:szCs w:val="21"/>
+          <w:lang w:val="en-US" w:eastAsia="fr-FR"/>
+        </w:rPr>
+        <w:t> no courses</w:t>
+      </w:r>
+    </w:p>
+    <w:p>
+      <w:pPr>
+        <w:shd w:val="clear" w:color="auto" w:fill="1E1E1E"/>
+        <w:spacing w:after="0" w:line="285" w:lineRule="atLeast"/>
+        <w:rPr>
+          <w:rFonts w:ascii="Consolas" w:eastAsia="Times New Roman" w:hAnsi="Consolas" w:cs="Times New Roman"/>
+          <w:color w:val="D4D4D4"/>
+          <w:sz w:val="21"/>
+          <w:szCs w:val="21"/>
+          <w:lang w:val="en-US" w:eastAsia="fr-FR"/>
+        </w:rPr>
+      </w:pPr>
+      <w:r>
+        <w:rPr>
+          <w:rFonts w:ascii="Consolas" w:eastAsia="Times New Roman" w:hAnsi="Consolas" w:cs="Times New Roman"/>
+          <w:color w:val="808080"/>
+          <w:sz w:val="21"/>
+          <w:szCs w:val="21"/>
+          <w:lang w:val="en-US" w:eastAsia="fr-FR"/>
+        </w:rPr>
+        <w:t>&lt;/</w:t>
+      </w:r>
+      <w:r>
+        <w:rPr>
+          <w:rFonts w:ascii="Consolas" w:eastAsia="Times New Roman" w:hAnsi="Consolas" w:cs="Times New Roman"/>
+          <w:color w:val="569CD6"/>
+          <w:sz w:val="21"/>
+          <w:szCs w:val="21"/>
+          <w:lang w:val="en-US" w:eastAsia="fr-FR"/>
+        </w:rPr>
+        <w:t>ng-template</w:t>
+      </w:r>
+      <w:r>
+        <w:rPr>
+          <w:rFonts w:ascii="Consolas" w:eastAsia="Times New Roman" w:hAnsi="Consolas" w:cs="Times New Roman"/>
+          <w:color w:val="808080"/>
+          <w:sz w:val="21"/>
+          <w:szCs w:val="21"/>
+          <w:lang w:val="en-US" w:eastAsia="fr-FR"/>
+        </w:rPr>
+        <w:t>&gt;</w:t>
+      </w:r>
+    </w:p>
+    <w:p>
+      <w:pPr>
+        <w:pStyle w:val="Paragraphedeliste"/>
+        <w:numPr>
+          <w:ilvl w:val="0"/>
+          <w:numId w:val="10"/>
+        </w:numPr>
+        <w:jc w:val="both"/>
+        <w:rPr>
+          <w:b/>
+          <w:bCs/>
+          <w:color w:val="FF0000"/>
+          <w:sz w:val="24"/>
+          <w:szCs w:val="24"/>
+          <w:lang w:val="en-US"/>
+        </w:rPr>
+      </w:pPr>
+      <w:r>
+        <w:rPr>
+          <w:b/>
+          <w:bCs/>
+          <w:color w:val="FF0000"/>
+          <w:sz w:val="24"/>
+          <w:szCs w:val="24"/>
+          <w:lang w:val="en-US"/>
+        </w:rPr>
+        <w:t>Hidden Property</w:t>
+      </w:r>
+      <w:r>
+        <w:rPr>
+          <w:b/>
+          <w:bCs/>
+          <w:color w:val="FF0000"/>
+          <w:sz w:val="24"/>
+          <w:szCs w:val="24"/>
+          <w:lang w:val="en-US"/>
+        </w:rPr>
+        <w:t xml:space="preserve"> (attribute)</w:t>
+      </w:r>
+    </w:p>
+    <w:p>
+      <w:pPr>
+        <w:ind w:left="720"/>
+        <w:jc w:val="both"/>
+        <w:rPr>
+          <w:b/>
+          <w:bCs/>
+          <w:color w:val="000000" w:themeColor="text1"/>
+          <w:sz w:val="24"/>
+          <w:szCs w:val="24"/>
+          <w:u w:val="single"/>
+          <w:lang w:val="en-US"/>
+        </w:rPr>
+      </w:pPr>
+      <w:r>
+        <w:rPr>
+          <w:b/>
+          <w:bCs/>
+          <w:color w:val="000000" w:themeColor="text1"/>
+          <w:sz w:val="24"/>
+          <w:szCs w:val="24"/>
+          <w:u w:val="single"/>
+          <w:lang w:val="en-US"/>
+        </w:rPr>
+        <w:t>For small element tree</w:t>
+      </w:r>
+    </w:p>
+    <w:p>
+      <w:pPr>
+        <w:shd w:val="clear" w:color="auto" w:fill="1E1E1E"/>
+        <w:spacing w:after="0" w:line="285" w:lineRule="atLeast"/>
+        <w:rPr>
+          <w:rFonts w:ascii="Consolas" w:eastAsia="Times New Roman" w:hAnsi="Consolas" w:cs="Times New Roman"/>
+          <w:color w:val="D4D4D4"/>
+          <w:sz w:val="21"/>
+          <w:szCs w:val="21"/>
+          <w:lang w:val="en-US" w:eastAsia="fr-FR"/>
+        </w:rPr>
+      </w:pPr>
+      <w:r>
+        <w:rPr>
+          <w:rFonts w:ascii="Consolas" w:eastAsia="Times New Roman" w:hAnsi="Consolas" w:cs="Times New Roman"/>
+          <w:color w:val="808080"/>
+          <w:sz w:val="21"/>
+          <w:szCs w:val="21"/>
+          <w:lang w:val="en-US" w:eastAsia="fr-FR"/>
+        </w:rPr>
+        <w:t>&lt;</w:t>
+      </w:r>
+      <w:r>
+        <w:rPr>
+          <w:rFonts w:ascii="Consolas" w:eastAsia="Times New Roman" w:hAnsi="Consolas" w:cs="Times New Roman"/>
+          <w:color w:val="569CD6"/>
+          <w:sz w:val="21"/>
+          <w:szCs w:val="21"/>
+          <w:lang w:val="en-US" w:eastAsia="fr-FR"/>
+        </w:rPr>
+        <w:t>div</w:t>
+      </w:r>
+      <w:r>
+        <w:rPr>
+          <w:rFonts w:ascii="Consolas" w:eastAsia="Times New Roman" w:hAnsi="Consolas" w:cs="Times New Roman"/>
+          <w:color w:val="D4D4D4"/>
+          <w:sz w:val="21"/>
+          <w:szCs w:val="21"/>
+          <w:lang w:val="en-US" w:eastAsia="fr-FR"/>
+        </w:rPr>
+        <w:t> </w:t>
+      </w:r>
+      <w:r>
+        <w:rPr>
+          <w:rFonts w:ascii="Consolas" w:eastAsia="Times New Roman" w:hAnsi="Consolas" w:cs="Times New Roman"/>
+          <w:color w:val="9CDCFE"/>
+          <w:sz w:val="21"/>
+          <w:szCs w:val="21"/>
+          <w:lang w:val="en-US" w:eastAsia="fr-FR"/>
+        </w:rPr>
+        <w:t>[hidden]</w:t>
+      </w:r>
+      <w:r>
+        <w:rPr>
+          <w:rFonts w:ascii="Consolas" w:eastAsia="Times New Roman" w:hAnsi="Consolas" w:cs="Times New Roman"/>
+          <w:color w:val="D4D4D4"/>
+          <w:sz w:val="21"/>
+          <w:szCs w:val="21"/>
+          <w:lang w:val="en-US" w:eastAsia="fr-FR"/>
+        </w:rPr>
+        <w:t>=</w:t>
+      </w:r>
+      <w:r>
+        <w:rPr>
+          <w:rFonts w:ascii="Consolas" w:eastAsia="Times New Roman" w:hAnsi="Consolas" w:cs="Times New Roman"/>
+          <w:color w:val="CE9178"/>
+          <w:sz w:val="21"/>
+          <w:szCs w:val="21"/>
+          <w:lang w:val="en-US" w:eastAsia="fr-FR"/>
+        </w:rPr>
+        <w:t>"</w:t>
+      </w:r>
+      <w:proofErr w:type="spellStart"/>
+      <w:proofErr w:type="gramStart"/>
+      <w:r>
+        <w:rPr>
+          <w:rFonts w:ascii="Consolas" w:eastAsia="Times New Roman" w:hAnsi="Consolas" w:cs="Times New Roman"/>
+          <w:color w:val="CE9178"/>
+          <w:sz w:val="21"/>
+          <w:szCs w:val="21"/>
+          <w:lang w:val="en-US" w:eastAsia="fr-FR"/>
+        </w:rPr>
+        <w:t>courses.length</w:t>
+      </w:r>
+      <w:proofErr w:type="spellEnd"/>
+      <w:proofErr w:type="gramEnd"/>
+      <w:r>
+        <w:rPr>
+          <w:rFonts w:ascii="Consolas" w:eastAsia="Times New Roman" w:hAnsi="Consolas" w:cs="Times New Roman"/>
+          <w:color w:val="CE9178"/>
+          <w:sz w:val="21"/>
+          <w:szCs w:val="21"/>
+          <w:lang w:val="en-US" w:eastAsia="fr-FR"/>
+        </w:rPr>
+        <w:t> == 0"</w:t>
+      </w:r>
+      <w:r>
+        <w:rPr>
+          <w:rFonts w:ascii="Consolas" w:eastAsia="Times New Roman" w:hAnsi="Consolas" w:cs="Times New Roman"/>
+          <w:color w:val="808080"/>
+          <w:sz w:val="21"/>
+          <w:szCs w:val="21"/>
+          <w:lang w:val="en-US" w:eastAsia="fr-FR"/>
+        </w:rPr>
+        <w:t>&gt;</w:t>
+      </w:r>
+    </w:p>
+    <w:p>
+      <w:pPr>
+        <w:shd w:val="clear" w:color="auto" w:fill="1E1E1E"/>
+        <w:spacing w:after="0" w:line="285" w:lineRule="atLeast"/>
+        <w:rPr>
+          <w:rFonts w:ascii="Consolas" w:eastAsia="Times New Roman" w:hAnsi="Consolas" w:cs="Times New Roman"/>
+          <w:color w:val="D4D4D4"/>
+          <w:sz w:val="21"/>
+          <w:szCs w:val="21"/>
+          <w:lang w:val="en-US" w:eastAsia="fr-FR"/>
+        </w:rPr>
+      </w:pPr>
+      <w:r>
+        <w:rPr>
+          <w:rFonts w:ascii="Consolas" w:eastAsia="Times New Roman" w:hAnsi="Consolas" w:cs="Times New Roman"/>
+          <w:color w:val="D4D4D4"/>
+          <w:sz w:val="21"/>
+          <w:szCs w:val="21"/>
+          <w:lang w:val="en-US" w:eastAsia="fr-FR"/>
+        </w:rPr>
+        <w:t>    List of courses</w:t>
+      </w:r>
+    </w:p>
+    <w:p>
+      <w:pPr>
+        <w:shd w:val="clear" w:color="auto" w:fill="1E1E1E"/>
+        <w:spacing w:after="0" w:line="285" w:lineRule="atLeast"/>
+        <w:rPr>
+          <w:rFonts w:ascii="Consolas" w:eastAsia="Times New Roman" w:hAnsi="Consolas" w:cs="Times New Roman"/>
+          <w:color w:val="D4D4D4"/>
+          <w:sz w:val="21"/>
+          <w:szCs w:val="21"/>
+          <w:lang w:val="en-US" w:eastAsia="fr-FR"/>
+        </w:rPr>
+      </w:pPr>
+      <w:r>
+        <w:rPr>
+          <w:rFonts w:ascii="Consolas" w:eastAsia="Times New Roman" w:hAnsi="Consolas" w:cs="Times New Roman"/>
+          <w:color w:val="808080"/>
+          <w:sz w:val="21"/>
+          <w:szCs w:val="21"/>
+          <w:lang w:val="en-US" w:eastAsia="fr-FR"/>
+        </w:rPr>
+        <w:t>&lt;/</w:t>
+      </w:r>
+      <w:r>
+        <w:rPr>
+          <w:rFonts w:ascii="Consolas" w:eastAsia="Times New Roman" w:hAnsi="Consolas" w:cs="Times New Roman"/>
+          <w:color w:val="569CD6"/>
+          <w:sz w:val="21"/>
+          <w:szCs w:val="21"/>
+          <w:lang w:val="en-US" w:eastAsia="fr-FR"/>
+        </w:rPr>
+        <w:t>div</w:t>
+      </w:r>
+      <w:r>
+        <w:rPr>
+          <w:rFonts w:ascii="Consolas" w:eastAsia="Times New Roman" w:hAnsi="Consolas" w:cs="Times New Roman"/>
+          <w:color w:val="808080"/>
+          <w:sz w:val="21"/>
+          <w:szCs w:val="21"/>
+          <w:lang w:val="en-US" w:eastAsia="fr-FR"/>
+        </w:rPr>
+        <w:t>&gt;</w:t>
+      </w:r>
     </w:p>
     <w:p>
       <w:pPr>
@@ -10559,7 +11436,15 @@
           <w:lang w:val="en-US"/>
         </w:rPr>
       </w:pPr>
-      <w:r>
+    </w:p>
+    <w:p>
+      <w:pPr>
+        <w:pStyle w:val="Paragraphedeliste"/>
+        <w:numPr>
+          <w:ilvl w:val="0"/>
+          <w:numId w:val="10"/>
+        </w:numPr>
+        <w:jc w:val="both"/>
         <w:rPr>
           <w:b/>
           <w:bCs/>
@@ -10568,18 +11453,4466 @@
           <w:szCs w:val="24"/>
           <w:lang w:val="en-US"/>
         </w:rPr>
-        <w:t xml:space="preserve">  </w:t>
-      </w:r>
-    </w:p>
-    <w:p>
-      <w:pPr>
+      </w:pPr>
+      <w:proofErr w:type="spellStart"/>
+      <w:r>
+        <w:rPr>
+          <w:b/>
+          <w:bCs/>
+          <w:color w:val="FF0000"/>
+          <w:sz w:val="24"/>
+          <w:szCs w:val="24"/>
+          <w:lang w:val="en-US"/>
+        </w:rPr>
+        <w:t>ngSwitchCase</w:t>
+      </w:r>
+      <w:proofErr w:type="spellEnd"/>
+    </w:p>
+    <w:p>
+      <w:pPr>
+        <w:shd w:val="clear" w:color="auto" w:fill="1E1E1E"/>
+        <w:spacing w:after="0" w:line="285" w:lineRule="atLeast"/>
+        <w:rPr>
+          <w:rFonts w:ascii="Consolas" w:eastAsia="Times New Roman" w:hAnsi="Consolas" w:cs="Times New Roman"/>
+          <w:color w:val="D4D4D4"/>
+          <w:sz w:val="21"/>
+          <w:szCs w:val="21"/>
+          <w:lang w:val="en-US" w:eastAsia="fr-FR"/>
+        </w:rPr>
+      </w:pPr>
+      <w:r>
+        <w:rPr>
+          <w:rFonts w:ascii="Consolas" w:eastAsia="Times New Roman" w:hAnsi="Consolas" w:cs="Times New Roman"/>
+          <w:color w:val="808080"/>
+          <w:sz w:val="21"/>
+          <w:szCs w:val="21"/>
+          <w:lang w:val="en-US" w:eastAsia="fr-FR"/>
+        </w:rPr>
+        <w:t>&lt;</w:t>
+      </w:r>
+      <w:r>
+        <w:rPr>
+          <w:rFonts w:ascii="Consolas" w:eastAsia="Times New Roman" w:hAnsi="Consolas" w:cs="Times New Roman"/>
+          <w:color w:val="569CD6"/>
+          <w:sz w:val="21"/>
+          <w:szCs w:val="21"/>
+          <w:lang w:val="en-US" w:eastAsia="fr-FR"/>
+        </w:rPr>
+        <w:t>ul</w:t>
+      </w:r>
+      <w:r>
+        <w:rPr>
+          <w:rFonts w:ascii="Consolas" w:eastAsia="Times New Roman" w:hAnsi="Consolas" w:cs="Times New Roman"/>
+          <w:color w:val="D4D4D4"/>
+          <w:sz w:val="21"/>
+          <w:szCs w:val="21"/>
+          <w:lang w:val="en-US" w:eastAsia="fr-FR"/>
+        </w:rPr>
+        <w:t> </w:t>
+      </w:r>
+      <w:r>
+        <w:rPr>
+          <w:rFonts w:ascii="Consolas" w:eastAsia="Times New Roman" w:hAnsi="Consolas" w:cs="Times New Roman"/>
+          <w:color w:val="9CDCFE"/>
+          <w:sz w:val="21"/>
+          <w:szCs w:val="21"/>
+          <w:lang w:val="en-US" w:eastAsia="fr-FR"/>
+        </w:rPr>
+        <w:t>class</w:t>
+      </w:r>
+      <w:r>
+        <w:rPr>
+          <w:rFonts w:ascii="Consolas" w:eastAsia="Times New Roman" w:hAnsi="Consolas" w:cs="Times New Roman"/>
+          <w:color w:val="D4D4D4"/>
+          <w:sz w:val="21"/>
+          <w:szCs w:val="21"/>
+          <w:lang w:val="en-US" w:eastAsia="fr-FR"/>
+        </w:rPr>
+        <w:t>=</w:t>
+      </w:r>
+      <w:r>
+        <w:rPr>
+          <w:rFonts w:ascii="Consolas" w:eastAsia="Times New Roman" w:hAnsi="Consolas" w:cs="Times New Roman"/>
+          <w:color w:val="CE9178"/>
+          <w:sz w:val="21"/>
+          <w:szCs w:val="21"/>
+          <w:lang w:val="en-US" w:eastAsia="fr-FR"/>
+        </w:rPr>
+        <w:t>"nav nav-pills"</w:t>
+      </w:r>
+      <w:r>
+        <w:rPr>
+          <w:rFonts w:ascii="Consolas" w:eastAsia="Times New Roman" w:hAnsi="Consolas" w:cs="Times New Roman"/>
+          <w:color w:val="808080"/>
+          <w:sz w:val="21"/>
+          <w:szCs w:val="21"/>
+          <w:lang w:val="en-US" w:eastAsia="fr-FR"/>
+        </w:rPr>
+        <w:t>&gt;</w:t>
+      </w:r>
+    </w:p>
+    <w:p>
+      <w:pPr>
+        <w:shd w:val="clear" w:color="auto" w:fill="1E1E1E"/>
+        <w:spacing w:after="0" w:line="285" w:lineRule="atLeast"/>
+        <w:rPr>
+          <w:rFonts w:ascii="Consolas" w:eastAsia="Times New Roman" w:hAnsi="Consolas" w:cs="Times New Roman"/>
+          <w:color w:val="808080"/>
+          <w:sz w:val="21"/>
+          <w:szCs w:val="21"/>
+          <w:lang w:val="en-US" w:eastAsia="fr-FR"/>
+        </w:rPr>
+      </w:pPr>
+      <w:r>
+        <w:rPr>
+          <w:rFonts w:ascii="Consolas" w:eastAsia="Times New Roman" w:hAnsi="Consolas" w:cs="Times New Roman"/>
+          <w:color w:val="D4D4D4"/>
+          <w:sz w:val="21"/>
+          <w:szCs w:val="21"/>
+          <w:lang w:val="en-US" w:eastAsia="fr-FR"/>
+        </w:rPr>
+        <w:t>    </w:t>
+      </w:r>
+      <w:r>
+        <w:rPr>
+          <w:rFonts w:ascii="Consolas" w:eastAsia="Times New Roman" w:hAnsi="Consolas" w:cs="Times New Roman"/>
+          <w:color w:val="808080"/>
+          <w:sz w:val="21"/>
+          <w:szCs w:val="21"/>
+          <w:lang w:val="en-US" w:eastAsia="fr-FR"/>
+        </w:rPr>
+        <w:t>&lt;</w:t>
+      </w:r>
+      <w:r>
+        <w:rPr>
+          <w:rFonts w:ascii="Consolas" w:eastAsia="Times New Roman" w:hAnsi="Consolas" w:cs="Times New Roman"/>
+          <w:color w:val="569CD6"/>
+          <w:sz w:val="21"/>
+          <w:szCs w:val="21"/>
+          <w:lang w:val="en-US" w:eastAsia="fr-FR"/>
+        </w:rPr>
+        <w:t>li</w:t>
+      </w:r>
+      <w:r>
+        <w:rPr>
+          <w:rFonts w:ascii="Consolas" w:eastAsia="Times New Roman" w:hAnsi="Consolas" w:cs="Times New Roman"/>
+          <w:color w:val="808080"/>
+          <w:sz w:val="21"/>
+          <w:szCs w:val="21"/>
+          <w:lang w:val="en-US" w:eastAsia="fr-FR"/>
+        </w:rPr>
+        <w:t>&gt;</w:t>
+      </w:r>
+    </w:p>
+    <w:p>
+      <w:pPr>
+        <w:shd w:val="clear" w:color="auto" w:fill="1E1E1E"/>
+        <w:spacing w:after="0" w:line="285" w:lineRule="atLeast"/>
+        <w:rPr>
+          <w:rFonts w:ascii="Consolas" w:eastAsia="Times New Roman" w:hAnsi="Consolas" w:cs="Times New Roman"/>
+          <w:color w:val="D4D4D4"/>
+          <w:sz w:val="21"/>
+          <w:szCs w:val="21"/>
+          <w:lang w:val="en-US" w:eastAsia="fr-FR"/>
+        </w:rPr>
+      </w:pPr>
+      <w:r>
+        <w:rPr>
+          <w:rFonts w:ascii="Consolas" w:eastAsia="Times New Roman" w:hAnsi="Consolas" w:cs="Times New Roman"/>
+          <w:color w:val="808080"/>
+          <w:sz w:val="21"/>
+          <w:szCs w:val="21"/>
+          <w:lang w:val="en-US" w:eastAsia="fr-FR"/>
+        </w:rPr>
+        <w:t>&lt;</w:t>
+      </w:r>
+      <w:r>
+        <w:rPr>
+          <w:rFonts w:ascii="Consolas" w:eastAsia="Times New Roman" w:hAnsi="Consolas" w:cs="Times New Roman"/>
+          <w:color w:val="569CD6"/>
+          <w:sz w:val="21"/>
+          <w:szCs w:val="21"/>
+          <w:lang w:val="en-US" w:eastAsia="fr-FR"/>
+        </w:rPr>
+        <w:t>a</w:t>
+      </w:r>
+      <w:r>
+        <w:rPr>
+          <w:rFonts w:ascii="Consolas" w:eastAsia="Times New Roman" w:hAnsi="Consolas" w:cs="Times New Roman"/>
+          <w:color w:val="D4D4D4"/>
+          <w:sz w:val="21"/>
+          <w:szCs w:val="21"/>
+          <w:lang w:val="en-US" w:eastAsia="fr-FR"/>
+        </w:rPr>
+        <w:t> </w:t>
+      </w:r>
+      <w:r>
+        <w:rPr>
+          <w:rFonts w:ascii="Consolas" w:eastAsia="Times New Roman" w:hAnsi="Consolas" w:cs="Times New Roman"/>
+          <w:color w:val="9CDCFE"/>
+          <w:sz w:val="21"/>
+          <w:szCs w:val="21"/>
+          <w:lang w:val="en-US" w:eastAsia="fr-FR"/>
+        </w:rPr>
+        <w:t>(click)</w:t>
+      </w:r>
+      <w:r>
+        <w:rPr>
+          <w:rFonts w:ascii="Consolas" w:eastAsia="Times New Roman" w:hAnsi="Consolas" w:cs="Times New Roman"/>
+          <w:color w:val="D4D4D4"/>
+          <w:sz w:val="21"/>
+          <w:szCs w:val="21"/>
+          <w:lang w:val="en-US" w:eastAsia="fr-FR"/>
+        </w:rPr>
+        <w:t>=</w:t>
+      </w:r>
+      <w:r>
+        <w:rPr>
+          <w:rFonts w:ascii="Consolas" w:eastAsia="Times New Roman" w:hAnsi="Consolas" w:cs="Times New Roman"/>
+          <w:color w:val="CE9178"/>
+          <w:sz w:val="21"/>
+          <w:szCs w:val="21"/>
+          <w:lang w:val="en-US" w:eastAsia="fr-FR"/>
+        </w:rPr>
+        <w:t>"viewMode = 'map'"</w:t>
+      </w:r>
+      <w:r>
+        <w:rPr>
+          <w:rFonts w:ascii="Consolas" w:eastAsia="Times New Roman" w:hAnsi="Consolas" w:cs="Times New Roman"/>
+          <w:color w:val="D4D4D4"/>
+          <w:sz w:val="21"/>
+          <w:szCs w:val="21"/>
+          <w:lang w:val="en-US" w:eastAsia="fr-FR"/>
+        </w:rPr>
+        <w:t> </w:t>
+      </w:r>
+      <w:r>
+        <w:rPr>
+          <w:rFonts w:ascii="Consolas" w:eastAsia="Times New Roman" w:hAnsi="Consolas" w:cs="Times New Roman"/>
+          <w:color w:val="9CDCFE"/>
+          <w:sz w:val="21"/>
+          <w:szCs w:val="21"/>
+          <w:lang w:val="en-US" w:eastAsia="fr-FR"/>
+        </w:rPr>
+        <w:t>class</w:t>
+      </w:r>
+      <w:r>
+        <w:rPr>
+          <w:rFonts w:ascii="Consolas" w:eastAsia="Times New Roman" w:hAnsi="Consolas" w:cs="Times New Roman"/>
+          <w:color w:val="D4D4D4"/>
+          <w:sz w:val="21"/>
+          <w:szCs w:val="21"/>
+          <w:lang w:val="en-US" w:eastAsia="fr-FR"/>
+        </w:rPr>
+        <w:t>=</w:t>
+      </w:r>
+      <w:r>
+        <w:rPr>
+          <w:rFonts w:ascii="Consolas" w:eastAsia="Times New Roman" w:hAnsi="Consolas" w:cs="Times New Roman"/>
+          <w:color w:val="CE9178"/>
+          <w:sz w:val="21"/>
+          <w:szCs w:val="21"/>
+          <w:lang w:val="en-US" w:eastAsia="fr-FR"/>
+        </w:rPr>
+        <w:t>"nav-link"</w:t>
+      </w:r>
+      <w:r>
+        <w:rPr>
+          <w:rFonts w:ascii="Consolas" w:eastAsia="Times New Roman" w:hAnsi="Consolas" w:cs="Times New Roman"/>
+          <w:color w:val="D4D4D4"/>
+          <w:sz w:val="21"/>
+          <w:szCs w:val="21"/>
+          <w:lang w:val="en-US" w:eastAsia="fr-FR"/>
+        </w:rPr>
+        <w:t> </w:t>
+      </w:r>
+      <w:r>
+        <w:rPr>
+          <w:rFonts w:ascii="Consolas" w:eastAsia="Times New Roman" w:hAnsi="Consolas" w:cs="Times New Roman"/>
+          <w:color w:val="9CDCFE"/>
+          <w:sz w:val="21"/>
+          <w:szCs w:val="21"/>
+          <w:lang w:val="en-US" w:eastAsia="fr-FR"/>
+        </w:rPr>
+        <w:t>[</w:t>
+      </w:r>
+      <w:proofErr w:type="gramStart"/>
+      <w:r>
+        <w:rPr>
+          <w:rFonts w:ascii="Consolas" w:eastAsia="Times New Roman" w:hAnsi="Consolas" w:cs="Times New Roman"/>
+          <w:color w:val="9CDCFE"/>
+          <w:sz w:val="21"/>
+          <w:szCs w:val="21"/>
+          <w:lang w:val="en-US" w:eastAsia="fr-FR"/>
+        </w:rPr>
+        <w:t>class.active</w:t>
+      </w:r>
+      <w:proofErr w:type="gramEnd"/>
+      <w:r>
+        <w:rPr>
+          <w:rFonts w:ascii="Consolas" w:eastAsia="Times New Roman" w:hAnsi="Consolas" w:cs="Times New Roman"/>
+          <w:color w:val="9CDCFE"/>
+          <w:sz w:val="21"/>
+          <w:szCs w:val="21"/>
+          <w:lang w:val="en-US" w:eastAsia="fr-FR"/>
+        </w:rPr>
+        <w:t>]</w:t>
+      </w:r>
+      <w:r>
+        <w:rPr>
+          <w:rFonts w:ascii="Consolas" w:eastAsia="Times New Roman" w:hAnsi="Consolas" w:cs="Times New Roman"/>
+          <w:color w:val="D4D4D4"/>
+          <w:sz w:val="21"/>
+          <w:szCs w:val="21"/>
+          <w:lang w:val="en-US" w:eastAsia="fr-FR"/>
+        </w:rPr>
+        <w:t>=</w:t>
+      </w:r>
+      <w:r>
+        <w:rPr>
+          <w:rFonts w:ascii="Consolas" w:eastAsia="Times New Roman" w:hAnsi="Consolas" w:cs="Times New Roman"/>
+          <w:color w:val="CE9178"/>
+          <w:sz w:val="21"/>
+          <w:szCs w:val="21"/>
+          <w:lang w:val="en-US" w:eastAsia="fr-FR"/>
+        </w:rPr>
+        <w:t>"viewMode == 'map'"</w:t>
+      </w:r>
+      <w:r>
+        <w:rPr>
+          <w:rFonts w:ascii="Consolas" w:eastAsia="Times New Roman" w:hAnsi="Consolas" w:cs="Times New Roman"/>
+          <w:color w:val="808080"/>
+          <w:sz w:val="21"/>
+          <w:szCs w:val="21"/>
+          <w:lang w:val="en-US" w:eastAsia="fr-FR"/>
+        </w:rPr>
+        <w:t>&gt;</w:t>
+      </w:r>
+      <w:r>
+        <w:rPr>
+          <w:rFonts w:ascii="Consolas" w:eastAsia="Times New Roman" w:hAnsi="Consolas" w:cs="Times New Roman"/>
+          <w:color w:val="D4D4D4"/>
+          <w:sz w:val="21"/>
+          <w:szCs w:val="21"/>
+          <w:lang w:val="en-US" w:eastAsia="fr-FR"/>
+        </w:rPr>
+        <w:t>Map View</w:t>
+      </w:r>
+      <w:r>
+        <w:rPr>
+          <w:rFonts w:ascii="Consolas" w:eastAsia="Times New Roman" w:hAnsi="Consolas" w:cs="Times New Roman"/>
+          <w:color w:val="808080"/>
+          <w:sz w:val="21"/>
+          <w:szCs w:val="21"/>
+          <w:lang w:val="en-US" w:eastAsia="fr-FR"/>
+        </w:rPr>
+        <w:t>&lt;/</w:t>
+      </w:r>
+      <w:r>
+        <w:rPr>
+          <w:rFonts w:ascii="Consolas" w:eastAsia="Times New Roman" w:hAnsi="Consolas" w:cs="Times New Roman"/>
+          <w:color w:val="569CD6"/>
+          <w:sz w:val="21"/>
+          <w:szCs w:val="21"/>
+          <w:lang w:val="en-US" w:eastAsia="fr-FR"/>
+        </w:rPr>
+        <w:t>a</w:t>
+      </w:r>
+      <w:r>
+        <w:rPr>
+          <w:rFonts w:ascii="Consolas" w:eastAsia="Times New Roman" w:hAnsi="Consolas" w:cs="Times New Roman"/>
+          <w:color w:val="808080"/>
+          <w:sz w:val="21"/>
+          <w:szCs w:val="21"/>
+          <w:lang w:val="en-US" w:eastAsia="fr-FR"/>
+        </w:rPr>
+        <w:t>&gt;&lt;/</w:t>
+      </w:r>
+      <w:r>
+        <w:rPr>
+          <w:rFonts w:ascii="Consolas" w:eastAsia="Times New Roman" w:hAnsi="Consolas" w:cs="Times New Roman"/>
+          <w:color w:val="569CD6"/>
+          <w:sz w:val="21"/>
+          <w:szCs w:val="21"/>
+          <w:lang w:val="en-US" w:eastAsia="fr-FR"/>
+        </w:rPr>
+        <w:t>li</w:t>
+      </w:r>
+      <w:r>
+        <w:rPr>
+          <w:rFonts w:ascii="Consolas" w:eastAsia="Times New Roman" w:hAnsi="Consolas" w:cs="Times New Roman"/>
+          <w:color w:val="808080"/>
+          <w:sz w:val="21"/>
+          <w:szCs w:val="21"/>
+          <w:lang w:val="en-US" w:eastAsia="fr-FR"/>
+        </w:rPr>
+        <w:t>&gt;</w:t>
+      </w:r>
+    </w:p>
+    <w:p>
+      <w:pPr>
+        <w:shd w:val="clear" w:color="auto" w:fill="1E1E1E"/>
+        <w:spacing w:after="0" w:line="285" w:lineRule="atLeast"/>
+        <w:rPr>
+          <w:rFonts w:ascii="Consolas" w:eastAsia="Times New Roman" w:hAnsi="Consolas" w:cs="Times New Roman"/>
+          <w:color w:val="808080"/>
+          <w:sz w:val="21"/>
+          <w:szCs w:val="21"/>
+          <w:lang w:val="en-US" w:eastAsia="fr-FR"/>
+        </w:rPr>
+      </w:pPr>
+      <w:r>
+        <w:rPr>
+          <w:rFonts w:ascii="Consolas" w:eastAsia="Times New Roman" w:hAnsi="Consolas" w:cs="Times New Roman"/>
+          <w:color w:val="D4D4D4"/>
+          <w:sz w:val="21"/>
+          <w:szCs w:val="21"/>
+          <w:lang w:val="en-US" w:eastAsia="fr-FR"/>
+        </w:rPr>
+        <w:t>    </w:t>
+      </w:r>
+      <w:r>
+        <w:rPr>
+          <w:rFonts w:ascii="Consolas" w:eastAsia="Times New Roman" w:hAnsi="Consolas" w:cs="Times New Roman"/>
+          <w:color w:val="808080"/>
+          <w:sz w:val="21"/>
+          <w:szCs w:val="21"/>
+          <w:lang w:val="en-US" w:eastAsia="fr-FR"/>
+        </w:rPr>
+        <w:t>&lt;</w:t>
+      </w:r>
+      <w:r>
+        <w:rPr>
+          <w:rFonts w:ascii="Consolas" w:eastAsia="Times New Roman" w:hAnsi="Consolas" w:cs="Times New Roman"/>
+          <w:color w:val="569CD6"/>
+          <w:sz w:val="21"/>
+          <w:szCs w:val="21"/>
+          <w:lang w:val="en-US" w:eastAsia="fr-FR"/>
+        </w:rPr>
+        <w:t>li</w:t>
+      </w:r>
+      <w:r>
+        <w:rPr>
+          <w:rFonts w:ascii="Consolas" w:eastAsia="Times New Roman" w:hAnsi="Consolas" w:cs="Times New Roman"/>
+          <w:color w:val="D4D4D4"/>
+          <w:sz w:val="21"/>
+          <w:szCs w:val="21"/>
+          <w:lang w:val="en-US" w:eastAsia="fr-FR"/>
+        </w:rPr>
+        <w:t> </w:t>
+      </w:r>
+      <w:r>
+        <w:rPr>
+          <w:rFonts w:ascii="Consolas" w:eastAsia="Times New Roman" w:hAnsi="Consolas" w:cs="Times New Roman"/>
+          <w:color w:val="808080"/>
+          <w:sz w:val="21"/>
+          <w:szCs w:val="21"/>
+          <w:lang w:val="en-US" w:eastAsia="fr-FR"/>
+        </w:rPr>
+        <w:t>&gt;</w:t>
+      </w:r>
+    </w:p>
+    <w:p>
+      <w:pPr>
+        <w:shd w:val="clear" w:color="auto" w:fill="1E1E1E"/>
+        <w:spacing w:after="0" w:line="285" w:lineRule="atLeast"/>
+        <w:rPr>
+          <w:rFonts w:ascii="Consolas" w:eastAsia="Times New Roman" w:hAnsi="Consolas" w:cs="Times New Roman"/>
+          <w:color w:val="D4D4D4"/>
+          <w:sz w:val="21"/>
+          <w:szCs w:val="21"/>
+          <w:lang w:val="en-US" w:eastAsia="fr-FR"/>
+        </w:rPr>
+      </w:pPr>
+      <w:r>
+        <w:rPr>
+          <w:rFonts w:ascii="Consolas" w:eastAsia="Times New Roman" w:hAnsi="Consolas" w:cs="Times New Roman"/>
+          <w:color w:val="808080"/>
+          <w:sz w:val="21"/>
+          <w:szCs w:val="21"/>
+          <w:lang w:val="en-US" w:eastAsia="fr-FR"/>
+        </w:rPr>
+        <w:t>&lt;</w:t>
+      </w:r>
+      <w:r>
+        <w:rPr>
+          <w:rFonts w:ascii="Consolas" w:eastAsia="Times New Roman" w:hAnsi="Consolas" w:cs="Times New Roman"/>
+          <w:color w:val="569CD6"/>
+          <w:sz w:val="21"/>
+          <w:szCs w:val="21"/>
+          <w:lang w:val="en-US" w:eastAsia="fr-FR"/>
+        </w:rPr>
+        <w:t>a</w:t>
+      </w:r>
+      <w:r>
+        <w:rPr>
+          <w:rFonts w:ascii="Consolas" w:eastAsia="Times New Roman" w:hAnsi="Consolas" w:cs="Times New Roman"/>
+          <w:color w:val="D4D4D4"/>
+          <w:sz w:val="21"/>
+          <w:szCs w:val="21"/>
+          <w:lang w:val="en-US" w:eastAsia="fr-FR"/>
+        </w:rPr>
+        <w:t> </w:t>
+      </w:r>
+      <w:r>
+        <w:rPr>
+          <w:rFonts w:ascii="Consolas" w:eastAsia="Times New Roman" w:hAnsi="Consolas" w:cs="Times New Roman"/>
+          <w:color w:val="9CDCFE"/>
+          <w:sz w:val="21"/>
+          <w:szCs w:val="21"/>
+          <w:lang w:val="en-US" w:eastAsia="fr-FR"/>
+        </w:rPr>
+        <w:t>(click)</w:t>
+      </w:r>
+      <w:r>
+        <w:rPr>
+          <w:rFonts w:ascii="Consolas" w:eastAsia="Times New Roman" w:hAnsi="Consolas" w:cs="Times New Roman"/>
+          <w:color w:val="D4D4D4"/>
+          <w:sz w:val="21"/>
+          <w:szCs w:val="21"/>
+          <w:lang w:val="en-US" w:eastAsia="fr-FR"/>
+        </w:rPr>
+        <w:t>=</w:t>
+      </w:r>
+      <w:r>
+        <w:rPr>
+          <w:rFonts w:ascii="Consolas" w:eastAsia="Times New Roman" w:hAnsi="Consolas" w:cs="Times New Roman"/>
+          <w:color w:val="CE9178"/>
+          <w:sz w:val="21"/>
+          <w:szCs w:val="21"/>
+          <w:lang w:val="en-US" w:eastAsia="fr-FR"/>
+        </w:rPr>
+        <w:t>"viewMode = 'list'"</w:t>
+      </w:r>
+      <w:r>
+        <w:rPr>
+          <w:rFonts w:ascii="Consolas" w:eastAsia="Times New Roman" w:hAnsi="Consolas" w:cs="Times New Roman"/>
+          <w:color w:val="D4D4D4"/>
+          <w:sz w:val="21"/>
+          <w:szCs w:val="21"/>
+          <w:lang w:val="en-US" w:eastAsia="fr-FR"/>
+        </w:rPr>
+        <w:t> </w:t>
+      </w:r>
+      <w:r>
+        <w:rPr>
+          <w:rFonts w:ascii="Consolas" w:eastAsia="Times New Roman" w:hAnsi="Consolas" w:cs="Times New Roman"/>
+          <w:color w:val="9CDCFE"/>
+          <w:sz w:val="21"/>
+          <w:szCs w:val="21"/>
+          <w:lang w:val="en-US" w:eastAsia="fr-FR"/>
+        </w:rPr>
+        <w:t>class</w:t>
+      </w:r>
+      <w:r>
+        <w:rPr>
+          <w:rFonts w:ascii="Consolas" w:eastAsia="Times New Roman" w:hAnsi="Consolas" w:cs="Times New Roman"/>
+          <w:color w:val="D4D4D4"/>
+          <w:sz w:val="21"/>
+          <w:szCs w:val="21"/>
+          <w:lang w:val="en-US" w:eastAsia="fr-FR"/>
+        </w:rPr>
+        <w:t>=</w:t>
+      </w:r>
+      <w:r>
+        <w:rPr>
+          <w:rFonts w:ascii="Consolas" w:eastAsia="Times New Roman" w:hAnsi="Consolas" w:cs="Times New Roman"/>
+          <w:color w:val="CE9178"/>
+          <w:sz w:val="21"/>
+          <w:szCs w:val="21"/>
+          <w:lang w:val="en-US" w:eastAsia="fr-FR"/>
+        </w:rPr>
+        <w:t>"nav-link"</w:t>
+      </w:r>
+      <w:r>
+        <w:rPr>
+          <w:rFonts w:ascii="Consolas" w:eastAsia="Times New Roman" w:hAnsi="Consolas" w:cs="Times New Roman"/>
+          <w:color w:val="D4D4D4"/>
+          <w:sz w:val="21"/>
+          <w:szCs w:val="21"/>
+          <w:lang w:val="en-US" w:eastAsia="fr-FR"/>
+        </w:rPr>
+        <w:t> </w:t>
+      </w:r>
+      <w:r>
+        <w:rPr>
+          <w:rFonts w:ascii="Consolas" w:eastAsia="Times New Roman" w:hAnsi="Consolas" w:cs="Times New Roman"/>
+          <w:color w:val="9CDCFE"/>
+          <w:sz w:val="21"/>
+          <w:szCs w:val="21"/>
+          <w:lang w:val="en-US" w:eastAsia="fr-FR"/>
+        </w:rPr>
+        <w:t>[</w:t>
+      </w:r>
+      <w:proofErr w:type="gramStart"/>
+      <w:r>
+        <w:rPr>
+          <w:rFonts w:ascii="Consolas" w:eastAsia="Times New Roman" w:hAnsi="Consolas" w:cs="Times New Roman"/>
+          <w:color w:val="9CDCFE"/>
+          <w:sz w:val="21"/>
+          <w:szCs w:val="21"/>
+          <w:lang w:val="en-US" w:eastAsia="fr-FR"/>
+        </w:rPr>
+        <w:t>class.active</w:t>
+      </w:r>
+      <w:proofErr w:type="gramEnd"/>
+      <w:r>
+        <w:rPr>
+          <w:rFonts w:ascii="Consolas" w:eastAsia="Times New Roman" w:hAnsi="Consolas" w:cs="Times New Roman"/>
+          <w:color w:val="9CDCFE"/>
+          <w:sz w:val="21"/>
+          <w:szCs w:val="21"/>
+          <w:lang w:val="en-US" w:eastAsia="fr-FR"/>
+        </w:rPr>
+        <w:t>]</w:t>
+      </w:r>
+      <w:r>
+        <w:rPr>
+          <w:rFonts w:ascii="Consolas" w:eastAsia="Times New Roman" w:hAnsi="Consolas" w:cs="Times New Roman"/>
+          <w:color w:val="D4D4D4"/>
+          <w:sz w:val="21"/>
+          <w:szCs w:val="21"/>
+          <w:lang w:val="en-US" w:eastAsia="fr-FR"/>
+        </w:rPr>
+        <w:t>=</w:t>
+      </w:r>
+      <w:r>
+        <w:rPr>
+          <w:rFonts w:ascii="Consolas" w:eastAsia="Times New Roman" w:hAnsi="Consolas" w:cs="Times New Roman"/>
+          <w:color w:val="CE9178"/>
+          <w:sz w:val="21"/>
+          <w:szCs w:val="21"/>
+          <w:lang w:val="en-US" w:eastAsia="fr-FR"/>
+        </w:rPr>
+        <w:t>"viewMode == 'list'"</w:t>
+      </w:r>
+      <w:r>
+        <w:rPr>
+          <w:rFonts w:ascii="Consolas" w:eastAsia="Times New Roman" w:hAnsi="Consolas" w:cs="Times New Roman"/>
+          <w:color w:val="808080"/>
+          <w:sz w:val="21"/>
+          <w:szCs w:val="21"/>
+          <w:lang w:val="en-US" w:eastAsia="fr-FR"/>
+        </w:rPr>
+        <w:t>&gt;</w:t>
+      </w:r>
+      <w:r>
+        <w:rPr>
+          <w:rFonts w:ascii="Consolas" w:eastAsia="Times New Roman" w:hAnsi="Consolas" w:cs="Times New Roman"/>
+          <w:color w:val="D4D4D4"/>
+          <w:sz w:val="21"/>
+          <w:szCs w:val="21"/>
+          <w:lang w:val="en-US" w:eastAsia="fr-FR"/>
+        </w:rPr>
+        <w:t>List Views</w:t>
+      </w:r>
+      <w:r>
+        <w:rPr>
+          <w:rFonts w:ascii="Consolas" w:eastAsia="Times New Roman" w:hAnsi="Consolas" w:cs="Times New Roman"/>
+          <w:color w:val="808080"/>
+          <w:sz w:val="21"/>
+          <w:szCs w:val="21"/>
+          <w:lang w:val="en-US" w:eastAsia="fr-FR"/>
+        </w:rPr>
+        <w:t>&lt;/</w:t>
+      </w:r>
+      <w:r>
+        <w:rPr>
+          <w:rFonts w:ascii="Consolas" w:eastAsia="Times New Roman" w:hAnsi="Consolas" w:cs="Times New Roman"/>
+          <w:color w:val="569CD6"/>
+          <w:sz w:val="21"/>
+          <w:szCs w:val="21"/>
+          <w:lang w:val="en-US" w:eastAsia="fr-FR"/>
+        </w:rPr>
+        <w:t>a</w:t>
+      </w:r>
+      <w:r>
+        <w:rPr>
+          <w:rFonts w:ascii="Consolas" w:eastAsia="Times New Roman" w:hAnsi="Consolas" w:cs="Times New Roman"/>
+          <w:color w:val="808080"/>
+          <w:sz w:val="21"/>
+          <w:szCs w:val="21"/>
+          <w:lang w:val="en-US" w:eastAsia="fr-FR"/>
+        </w:rPr>
+        <w:t>&gt;&lt;/</w:t>
+      </w:r>
+      <w:r>
+        <w:rPr>
+          <w:rFonts w:ascii="Consolas" w:eastAsia="Times New Roman" w:hAnsi="Consolas" w:cs="Times New Roman"/>
+          <w:color w:val="569CD6"/>
+          <w:sz w:val="21"/>
+          <w:szCs w:val="21"/>
+          <w:lang w:val="en-US" w:eastAsia="fr-FR"/>
+        </w:rPr>
+        <w:t>li</w:t>
+      </w:r>
+      <w:r>
+        <w:rPr>
+          <w:rFonts w:ascii="Consolas" w:eastAsia="Times New Roman" w:hAnsi="Consolas" w:cs="Times New Roman"/>
+          <w:color w:val="808080"/>
+          <w:sz w:val="21"/>
+          <w:szCs w:val="21"/>
+          <w:lang w:val="en-US" w:eastAsia="fr-FR"/>
+        </w:rPr>
+        <w:t>&gt;</w:t>
+      </w:r>
+    </w:p>
+    <w:p>
+      <w:pPr>
+        <w:shd w:val="clear" w:color="auto" w:fill="1E1E1E"/>
+        <w:spacing w:after="0" w:line="285" w:lineRule="atLeast"/>
+        <w:rPr>
+          <w:rFonts w:ascii="Consolas" w:eastAsia="Times New Roman" w:hAnsi="Consolas" w:cs="Times New Roman"/>
+          <w:color w:val="808080"/>
+          <w:sz w:val="21"/>
+          <w:szCs w:val="21"/>
+          <w:lang w:val="en-US" w:eastAsia="fr-FR"/>
+        </w:rPr>
+      </w:pPr>
+      <w:r>
+        <w:rPr>
+          <w:rFonts w:ascii="Consolas" w:eastAsia="Times New Roman" w:hAnsi="Consolas" w:cs="Times New Roman"/>
+          <w:color w:val="808080"/>
+          <w:sz w:val="21"/>
+          <w:szCs w:val="21"/>
+          <w:lang w:val="en-US" w:eastAsia="fr-FR"/>
+        </w:rPr>
+        <w:t>&lt;/</w:t>
+      </w:r>
+      <w:r>
+        <w:rPr>
+          <w:rFonts w:ascii="Consolas" w:eastAsia="Times New Roman" w:hAnsi="Consolas" w:cs="Times New Roman"/>
+          <w:color w:val="569CD6"/>
+          <w:sz w:val="21"/>
+          <w:szCs w:val="21"/>
+          <w:lang w:val="en-US" w:eastAsia="fr-FR"/>
+        </w:rPr>
+        <w:t>ul</w:t>
+      </w:r>
+      <w:r>
+        <w:rPr>
+          <w:rFonts w:ascii="Consolas" w:eastAsia="Times New Roman" w:hAnsi="Consolas" w:cs="Times New Roman"/>
+          <w:color w:val="808080"/>
+          <w:sz w:val="21"/>
+          <w:szCs w:val="21"/>
+          <w:lang w:val="en-US" w:eastAsia="fr-FR"/>
+        </w:rPr>
+        <w:t>&gt;</w:t>
+      </w:r>
+    </w:p>
+    <w:p>
+      <w:pPr>
+        <w:shd w:val="clear" w:color="auto" w:fill="1E1E1E"/>
+        <w:spacing w:after="0" w:line="285" w:lineRule="atLeast"/>
+        <w:rPr>
+          <w:rFonts w:ascii="Consolas" w:eastAsia="Times New Roman" w:hAnsi="Consolas" w:cs="Times New Roman"/>
+          <w:color w:val="D4D4D4"/>
+          <w:sz w:val="21"/>
+          <w:szCs w:val="21"/>
+          <w:lang w:val="en-US" w:eastAsia="fr-FR"/>
+        </w:rPr>
+      </w:pPr>
+    </w:p>
+    <w:p>
+      <w:pPr>
+        <w:shd w:val="clear" w:color="auto" w:fill="1E1E1E"/>
+        <w:spacing w:after="0" w:line="285" w:lineRule="atLeast"/>
+        <w:rPr>
+          <w:rFonts w:ascii="Consolas" w:eastAsia="Times New Roman" w:hAnsi="Consolas" w:cs="Times New Roman"/>
+          <w:color w:val="D4D4D4"/>
+          <w:sz w:val="21"/>
+          <w:szCs w:val="21"/>
+          <w:lang w:val="en-US" w:eastAsia="fr-FR"/>
+        </w:rPr>
+      </w:pPr>
+      <w:r>
+        <w:rPr>
+          <w:rFonts w:ascii="Consolas" w:eastAsia="Times New Roman" w:hAnsi="Consolas" w:cs="Times New Roman"/>
+          <w:color w:val="808080"/>
+          <w:sz w:val="21"/>
+          <w:szCs w:val="21"/>
+          <w:lang w:val="en-US" w:eastAsia="fr-FR"/>
+        </w:rPr>
+        <w:t>&lt;</w:t>
+      </w:r>
+      <w:r>
+        <w:rPr>
+          <w:rFonts w:ascii="Consolas" w:eastAsia="Times New Roman" w:hAnsi="Consolas" w:cs="Times New Roman"/>
+          <w:color w:val="569CD6"/>
+          <w:sz w:val="21"/>
+          <w:szCs w:val="21"/>
+          <w:lang w:val="en-US" w:eastAsia="fr-FR"/>
+        </w:rPr>
+        <w:t>div</w:t>
+      </w:r>
+      <w:r>
+        <w:rPr>
+          <w:rFonts w:ascii="Consolas" w:eastAsia="Times New Roman" w:hAnsi="Consolas" w:cs="Times New Roman"/>
+          <w:color w:val="D4D4D4"/>
+          <w:sz w:val="21"/>
+          <w:szCs w:val="21"/>
+          <w:lang w:val="en-US" w:eastAsia="fr-FR"/>
+        </w:rPr>
+        <w:t> </w:t>
+      </w:r>
+      <w:r>
+        <w:rPr>
+          <w:rFonts w:ascii="Consolas" w:eastAsia="Times New Roman" w:hAnsi="Consolas" w:cs="Times New Roman"/>
+          <w:color w:val="9CDCFE"/>
+          <w:sz w:val="21"/>
+          <w:szCs w:val="21"/>
+          <w:lang w:val="en-US" w:eastAsia="fr-FR"/>
+        </w:rPr>
+        <w:t>[</w:t>
+      </w:r>
+      <w:proofErr w:type="spellStart"/>
+      <w:r>
+        <w:rPr>
+          <w:rFonts w:ascii="Consolas" w:eastAsia="Times New Roman" w:hAnsi="Consolas" w:cs="Times New Roman"/>
+          <w:color w:val="9CDCFE"/>
+          <w:sz w:val="21"/>
+          <w:szCs w:val="21"/>
+          <w:lang w:val="en-US" w:eastAsia="fr-FR"/>
+        </w:rPr>
+        <w:t>ngSwitch</w:t>
+      </w:r>
+      <w:proofErr w:type="spellEnd"/>
+      <w:r>
+        <w:rPr>
+          <w:rFonts w:ascii="Consolas" w:eastAsia="Times New Roman" w:hAnsi="Consolas" w:cs="Times New Roman"/>
+          <w:color w:val="9CDCFE"/>
+          <w:sz w:val="21"/>
+          <w:szCs w:val="21"/>
+          <w:lang w:val="en-US" w:eastAsia="fr-FR"/>
+        </w:rPr>
+        <w:t>]</w:t>
+      </w:r>
+      <w:r>
+        <w:rPr>
+          <w:rFonts w:ascii="Consolas" w:eastAsia="Times New Roman" w:hAnsi="Consolas" w:cs="Times New Roman"/>
+          <w:color w:val="D4D4D4"/>
+          <w:sz w:val="21"/>
+          <w:szCs w:val="21"/>
+          <w:lang w:val="en-US" w:eastAsia="fr-FR"/>
+        </w:rPr>
+        <w:t>=</w:t>
+      </w:r>
+      <w:r>
+        <w:rPr>
+          <w:rFonts w:ascii="Consolas" w:eastAsia="Times New Roman" w:hAnsi="Consolas" w:cs="Times New Roman"/>
+          <w:color w:val="CE9178"/>
+          <w:sz w:val="21"/>
+          <w:szCs w:val="21"/>
+          <w:lang w:val="en-US" w:eastAsia="fr-FR"/>
+        </w:rPr>
+        <w:t>"</w:t>
+      </w:r>
+      <w:proofErr w:type="spellStart"/>
+      <w:r>
+        <w:rPr>
+          <w:rFonts w:ascii="Consolas" w:eastAsia="Times New Roman" w:hAnsi="Consolas" w:cs="Times New Roman"/>
+          <w:color w:val="CE9178"/>
+          <w:sz w:val="21"/>
+          <w:szCs w:val="21"/>
+          <w:lang w:val="en-US" w:eastAsia="fr-FR"/>
+        </w:rPr>
+        <w:t>viewMode</w:t>
+      </w:r>
+      <w:proofErr w:type="spellEnd"/>
+      <w:r>
+        <w:rPr>
+          <w:rFonts w:ascii="Consolas" w:eastAsia="Times New Roman" w:hAnsi="Consolas" w:cs="Times New Roman"/>
+          <w:color w:val="CE9178"/>
+          <w:sz w:val="21"/>
+          <w:szCs w:val="21"/>
+          <w:lang w:val="en-US" w:eastAsia="fr-FR"/>
+        </w:rPr>
+        <w:t>"</w:t>
+      </w:r>
+      <w:r>
+        <w:rPr>
+          <w:rFonts w:ascii="Consolas" w:eastAsia="Times New Roman" w:hAnsi="Consolas" w:cs="Times New Roman"/>
+          <w:color w:val="808080"/>
+          <w:sz w:val="21"/>
+          <w:szCs w:val="21"/>
+          <w:lang w:val="en-US" w:eastAsia="fr-FR"/>
+        </w:rPr>
+        <w:t>&gt;</w:t>
+      </w:r>
+    </w:p>
+    <w:p>
+      <w:pPr>
+        <w:shd w:val="clear" w:color="auto" w:fill="1E1E1E"/>
+        <w:spacing w:after="0" w:line="285" w:lineRule="atLeast"/>
+        <w:rPr>
+          <w:rFonts w:ascii="Consolas" w:eastAsia="Times New Roman" w:hAnsi="Consolas" w:cs="Times New Roman"/>
+          <w:color w:val="D4D4D4"/>
+          <w:sz w:val="21"/>
+          <w:szCs w:val="21"/>
+          <w:lang w:val="en-US" w:eastAsia="fr-FR"/>
+        </w:rPr>
+      </w:pPr>
+      <w:r>
+        <w:rPr>
+          <w:rFonts w:ascii="Consolas" w:eastAsia="Times New Roman" w:hAnsi="Consolas" w:cs="Times New Roman"/>
+          <w:color w:val="D4D4D4"/>
+          <w:sz w:val="21"/>
+          <w:szCs w:val="21"/>
+          <w:lang w:val="en-US" w:eastAsia="fr-FR"/>
+        </w:rPr>
+        <w:t>    </w:t>
+      </w:r>
+      <w:r>
+        <w:rPr>
+          <w:rFonts w:ascii="Consolas" w:eastAsia="Times New Roman" w:hAnsi="Consolas" w:cs="Times New Roman"/>
+          <w:color w:val="808080"/>
+          <w:sz w:val="21"/>
+          <w:szCs w:val="21"/>
+          <w:lang w:val="en-US" w:eastAsia="fr-FR"/>
+        </w:rPr>
+        <w:t>&lt;</w:t>
+      </w:r>
+      <w:r>
+        <w:rPr>
+          <w:rFonts w:ascii="Consolas" w:eastAsia="Times New Roman" w:hAnsi="Consolas" w:cs="Times New Roman"/>
+          <w:color w:val="569CD6"/>
+          <w:sz w:val="21"/>
+          <w:szCs w:val="21"/>
+          <w:lang w:val="en-US" w:eastAsia="fr-FR"/>
+        </w:rPr>
+        <w:t>div</w:t>
+      </w:r>
+      <w:r>
+        <w:rPr>
+          <w:rFonts w:ascii="Consolas" w:eastAsia="Times New Roman" w:hAnsi="Consolas" w:cs="Times New Roman"/>
+          <w:color w:val="D4D4D4"/>
+          <w:sz w:val="21"/>
+          <w:szCs w:val="21"/>
+          <w:lang w:val="en-US" w:eastAsia="fr-FR"/>
+        </w:rPr>
+        <w:t> </w:t>
+      </w:r>
+      <w:r>
+        <w:rPr>
+          <w:rFonts w:ascii="Consolas" w:eastAsia="Times New Roman" w:hAnsi="Consolas" w:cs="Times New Roman"/>
+          <w:color w:val="9CDCFE"/>
+          <w:sz w:val="21"/>
+          <w:szCs w:val="21"/>
+          <w:lang w:val="en-US" w:eastAsia="fr-FR"/>
+        </w:rPr>
+        <w:t>*</w:t>
+      </w:r>
+      <w:proofErr w:type="spellStart"/>
+      <w:r>
+        <w:rPr>
+          <w:rFonts w:ascii="Consolas" w:eastAsia="Times New Roman" w:hAnsi="Consolas" w:cs="Times New Roman"/>
+          <w:color w:val="9CDCFE"/>
+          <w:sz w:val="21"/>
+          <w:szCs w:val="21"/>
+          <w:lang w:val="en-US" w:eastAsia="fr-FR"/>
+        </w:rPr>
+        <w:t>ngSwitchCase</w:t>
+      </w:r>
+      <w:proofErr w:type="spellEnd"/>
+      <w:r>
+        <w:rPr>
+          <w:rFonts w:ascii="Consolas" w:eastAsia="Times New Roman" w:hAnsi="Consolas" w:cs="Times New Roman"/>
+          <w:color w:val="D4D4D4"/>
+          <w:sz w:val="21"/>
+          <w:szCs w:val="21"/>
+          <w:lang w:val="en-US" w:eastAsia="fr-FR"/>
+        </w:rPr>
+        <w:t>=</w:t>
+      </w:r>
+      <w:r>
+        <w:rPr>
+          <w:rFonts w:ascii="Consolas" w:eastAsia="Times New Roman" w:hAnsi="Consolas" w:cs="Times New Roman"/>
+          <w:color w:val="CE9178"/>
+          <w:sz w:val="21"/>
+          <w:szCs w:val="21"/>
+          <w:lang w:val="en-US" w:eastAsia="fr-FR"/>
+        </w:rPr>
+        <w:t>"'map'"</w:t>
+      </w:r>
+      <w:r>
+        <w:rPr>
+          <w:rFonts w:ascii="Consolas" w:eastAsia="Times New Roman" w:hAnsi="Consolas" w:cs="Times New Roman"/>
+          <w:color w:val="808080"/>
+          <w:sz w:val="21"/>
+          <w:szCs w:val="21"/>
+          <w:lang w:val="en-US" w:eastAsia="fr-FR"/>
+        </w:rPr>
+        <w:t>&gt;</w:t>
+      </w:r>
+      <w:r>
+        <w:rPr>
+          <w:rFonts w:ascii="Consolas" w:eastAsia="Times New Roman" w:hAnsi="Consolas" w:cs="Times New Roman"/>
+          <w:color w:val="D4D4D4"/>
+          <w:sz w:val="21"/>
+          <w:szCs w:val="21"/>
+          <w:lang w:val="en-US" w:eastAsia="fr-FR"/>
+        </w:rPr>
+        <w:t>Map View Content</w:t>
+      </w:r>
+      <w:r>
+        <w:rPr>
+          <w:rFonts w:ascii="Consolas" w:eastAsia="Times New Roman" w:hAnsi="Consolas" w:cs="Times New Roman"/>
+          <w:color w:val="808080"/>
+          <w:sz w:val="21"/>
+          <w:szCs w:val="21"/>
+          <w:lang w:val="en-US" w:eastAsia="fr-FR"/>
+        </w:rPr>
+        <w:t>&lt;/</w:t>
+      </w:r>
+      <w:r>
+        <w:rPr>
+          <w:rFonts w:ascii="Consolas" w:eastAsia="Times New Roman" w:hAnsi="Consolas" w:cs="Times New Roman"/>
+          <w:color w:val="569CD6"/>
+          <w:sz w:val="21"/>
+          <w:szCs w:val="21"/>
+          <w:lang w:val="en-US" w:eastAsia="fr-FR"/>
+        </w:rPr>
+        <w:t>div</w:t>
+      </w:r>
+      <w:r>
+        <w:rPr>
+          <w:rFonts w:ascii="Consolas" w:eastAsia="Times New Roman" w:hAnsi="Consolas" w:cs="Times New Roman"/>
+          <w:color w:val="808080"/>
+          <w:sz w:val="21"/>
+          <w:szCs w:val="21"/>
+          <w:lang w:val="en-US" w:eastAsia="fr-FR"/>
+        </w:rPr>
+        <w:t>&gt;</w:t>
+      </w:r>
+    </w:p>
+    <w:p>
+      <w:pPr>
+        <w:shd w:val="clear" w:color="auto" w:fill="1E1E1E"/>
+        <w:spacing w:after="0" w:line="285" w:lineRule="atLeast"/>
+        <w:rPr>
+          <w:rFonts w:ascii="Consolas" w:eastAsia="Times New Roman" w:hAnsi="Consolas" w:cs="Times New Roman"/>
+          <w:color w:val="D4D4D4"/>
+          <w:sz w:val="21"/>
+          <w:szCs w:val="21"/>
+          <w:lang w:val="en-US" w:eastAsia="fr-FR"/>
+        </w:rPr>
+      </w:pPr>
+      <w:r>
+        <w:rPr>
+          <w:rFonts w:ascii="Consolas" w:eastAsia="Times New Roman" w:hAnsi="Consolas" w:cs="Times New Roman"/>
+          <w:color w:val="D4D4D4"/>
+          <w:sz w:val="21"/>
+          <w:szCs w:val="21"/>
+          <w:lang w:val="en-US" w:eastAsia="fr-FR"/>
+        </w:rPr>
+        <w:t>    </w:t>
+      </w:r>
+      <w:r>
+        <w:rPr>
+          <w:rFonts w:ascii="Consolas" w:eastAsia="Times New Roman" w:hAnsi="Consolas" w:cs="Times New Roman"/>
+          <w:color w:val="808080"/>
+          <w:sz w:val="21"/>
+          <w:szCs w:val="21"/>
+          <w:lang w:val="en-US" w:eastAsia="fr-FR"/>
+        </w:rPr>
+        <w:t>&lt;</w:t>
+      </w:r>
+      <w:r>
+        <w:rPr>
+          <w:rFonts w:ascii="Consolas" w:eastAsia="Times New Roman" w:hAnsi="Consolas" w:cs="Times New Roman"/>
+          <w:color w:val="569CD6"/>
+          <w:sz w:val="21"/>
+          <w:szCs w:val="21"/>
+          <w:lang w:val="en-US" w:eastAsia="fr-FR"/>
+        </w:rPr>
+        <w:t>div</w:t>
+      </w:r>
+      <w:r>
+        <w:rPr>
+          <w:rFonts w:ascii="Consolas" w:eastAsia="Times New Roman" w:hAnsi="Consolas" w:cs="Times New Roman"/>
+          <w:color w:val="D4D4D4"/>
+          <w:sz w:val="21"/>
+          <w:szCs w:val="21"/>
+          <w:lang w:val="en-US" w:eastAsia="fr-FR"/>
+        </w:rPr>
+        <w:t> </w:t>
+      </w:r>
+      <w:r>
+        <w:rPr>
+          <w:rFonts w:ascii="Consolas" w:eastAsia="Times New Roman" w:hAnsi="Consolas" w:cs="Times New Roman"/>
+          <w:color w:val="9CDCFE"/>
+          <w:sz w:val="21"/>
+          <w:szCs w:val="21"/>
+          <w:lang w:val="en-US" w:eastAsia="fr-FR"/>
+        </w:rPr>
+        <w:t>*</w:t>
+      </w:r>
+      <w:proofErr w:type="spellStart"/>
+      <w:r>
+        <w:rPr>
+          <w:rFonts w:ascii="Consolas" w:eastAsia="Times New Roman" w:hAnsi="Consolas" w:cs="Times New Roman"/>
+          <w:color w:val="9CDCFE"/>
+          <w:sz w:val="21"/>
+          <w:szCs w:val="21"/>
+          <w:lang w:val="en-US" w:eastAsia="fr-FR"/>
+        </w:rPr>
+        <w:t>ngSwitchCase</w:t>
+      </w:r>
+      <w:proofErr w:type="spellEnd"/>
+      <w:r>
+        <w:rPr>
+          <w:rFonts w:ascii="Consolas" w:eastAsia="Times New Roman" w:hAnsi="Consolas" w:cs="Times New Roman"/>
+          <w:color w:val="D4D4D4"/>
+          <w:sz w:val="21"/>
+          <w:szCs w:val="21"/>
+          <w:lang w:val="en-US" w:eastAsia="fr-FR"/>
+        </w:rPr>
+        <w:t>=</w:t>
+      </w:r>
+      <w:r>
+        <w:rPr>
+          <w:rFonts w:ascii="Consolas" w:eastAsia="Times New Roman" w:hAnsi="Consolas" w:cs="Times New Roman"/>
+          <w:color w:val="CE9178"/>
+          <w:sz w:val="21"/>
+          <w:szCs w:val="21"/>
+          <w:lang w:val="en-US" w:eastAsia="fr-FR"/>
+        </w:rPr>
+        <w:t>"'list'"</w:t>
+      </w:r>
+      <w:r>
+        <w:rPr>
+          <w:rFonts w:ascii="Consolas" w:eastAsia="Times New Roman" w:hAnsi="Consolas" w:cs="Times New Roman"/>
+          <w:color w:val="808080"/>
+          <w:sz w:val="21"/>
+          <w:szCs w:val="21"/>
+          <w:lang w:val="en-US" w:eastAsia="fr-FR"/>
+        </w:rPr>
+        <w:t>&gt;</w:t>
+      </w:r>
+      <w:r>
+        <w:rPr>
+          <w:rFonts w:ascii="Consolas" w:eastAsia="Times New Roman" w:hAnsi="Consolas" w:cs="Times New Roman"/>
+          <w:color w:val="D4D4D4"/>
+          <w:sz w:val="21"/>
+          <w:szCs w:val="21"/>
+          <w:lang w:val="en-US" w:eastAsia="fr-FR"/>
+        </w:rPr>
+        <w:t>List View Content</w:t>
+      </w:r>
+      <w:r>
+        <w:rPr>
+          <w:rFonts w:ascii="Consolas" w:eastAsia="Times New Roman" w:hAnsi="Consolas" w:cs="Times New Roman"/>
+          <w:color w:val="808080"/>
+          <w:sz w:val="21"/>
+          <w:szCs w:val="21"/>
+          <w:lang w:val="en-US" w:eastAsia="fr-FR"/>
+        </w:rPr>
+        <w:t>&lt;/</w:t>
+      </w:r>
+      <w:r>
+        <w:rPr>
+          <w:rFonts w:ascii="Consolas" w:eastAsia="Times New Roman" w:hAnsi="Consolas" w:cs="Times New Roman"/>
+          <w:color w:val="569CD6"/>
+          <w:sz w:val="21"/>
+          <w:szCs w:val="21"/>
+          <w:lang w:val="en-US" w:eastAsia="fr-FR"/>
+        </w:rPr>
+        <w:t>div</w:t>
+      </w:r>
+      <w:r>
+        <w:rPr>
+          <w:rFonts w:ascii="Consolas" w:eastAsia="Times New Roman" w:hAnsi="Consolas" w:cs="Times New Roman"/>
+          <w:color w:val="808080"/>
+          <w:sz w:val="21"/>
+          <w:szCs w:val="21"/>
+          <w:lang w:val="en-US" w:eastAsia="fr-FR"/>
+        </w:rPr>
+        <w:t>&gt;</w:t>
+      </w:r>
+    </w:p>
+    <w:p>
+      <w:pPr>
+        <w:shd w:val="clear" w:color="auto" w:fill="1E1E1E"/>
+        <w:spacing w:after="0" w:line="285" w:lineRule="atLeast"/>
+        <w:rPr>
+          <w:rFonts w:ascii="Consolas" w:eastAsia="Times New Roman" w:hAnsi="Consolas" w:cs="Times New Roman"/>
+          <w:color w:val="D4D4D4"/>
+          <w:sz w:val="21"/>
+          <w:szCs w:val="21"/>
+          <w:lang w:val="en-US" w:eastAsia="fr-FR"/>
+        </w:rPr>
+      </w:pPr>
+      <w:r>
+        <w:rPr>
+          <w:rFonts w:ascii="Consolas" w:eastAsia="Times New Roman" w:hAnsi="Consolas" w:cs="Times New Roman"/>
+          <w:color w:val="D4D4D4"/>
+          <w:sz w:val="21"/>
+          <w:szCs w:val="21"/>
+          <w:lang w:val="en-US" w:eastAsia="fr-FR"/>
+        </w:rPr>
+        <w:t>    </w:t>
+      </w:r>
+      <w:r>
+        <w:rPr>
+          <w:rFonts w:ascii="Consolas" w:eastAsia="Times New Roman" w:hAnsi="Consolas" w:cs="Times New Roman"/>
+          <w:color w:val="808080"/>
+          <w:sz w:val="21"/>
+          <w:szCs w:val="21"/>
+          <w:lang w:val="en-US" w:eastAsia="fr-FR"/>
+        </w:rPr>
+        <w:t>&lt;</w:t>
+      </w:r>
+      <w:r>
+        <w:rPr>
+          <w:rFonts w:ascii="Consolas" w:eastAsia="Times New Roman" w:hAnsi="Consolas" w:cs="Times New Roman"/>
+          <w:color w:val="569CD6"/>
+          <w:sz w:val="21"/>
+          <w:szCs w:val="21"/>
+          <w:lang w:val="en-US" w:eastAsia="fr-FR"/>
+        </w:rPr>
+        <w:t>div</w:t>
+      </w:r>
+      <w:r>
+        <w:rPr>
+          <w:rFonts w:ascii="Consolas" w:eastAsia="Times New Roman" w:hAnsi="Consolas" w:cs="Times New Roman"/>
+          <w:color w:val="D4D4D4"/>
+          <w:sz w:val="21"/>
+          <w:szCs w:val="21"/>
+          <w:lang w:val="en-US" w:eastAsia="fr-FR"/>
+        </w:rPr>
+        <w:t> </w:t>
+      </w:r>
+      <w:r>
+        <w:rPr>
+          <w:rFonts w:ascii="Consolas" w:eastAsia="Times New Roman" w:hAnsi="Consolas" w:cs="Times New Roman"/>
+          <w:color w:val="9CDCFE"/>
+          <w:sz w:val="21"/>
+          <w:szCs w:val="21"/>
+          <w:lang w:val="en-US" w:eastAsia="fr-FR"/>
+        </w:rPr>
+        <w:t>*</w:t>
+      </w:r>
+      <w:proofErr w:type="spellStart"/>
+      <w:r>
+        <w:rPr>
+          <w:rFonts w:ascii="Consolas" w:eastAsia="Times New Roman" w:hAnsi="Consolas" w:cs="Times New Roman"/>
+          <w:color w:val="9CDCFE"/>
+          <w:sz w:val="21"/>
+          <w:szCs w:val="21"/>
+          <w:lang w:val="en-US" w:eastAsia="fr-FR"/>
+        </w:rPr>
+        <w:t>ngSwitchDefault</w:t>
+      </w:r>
+      <w:proofErr w:type="spellEnd"/>
+      <w:r>
+        <w:rPr>
+          <w:rFonts w:ascii="Consolas" w:eastAsia="Times New Roman" w:hAnsi="Consolas" w:cs="Times New Roman"/>
+          <w:color w:val="808080"/>
+          <w:sz w:val="21"/>
+          <w:szCs w:val="21"/>
+          <w:lang w:val="en-US" w:eastAsia="fr-FR"/>
+        </w:rPr>
+        <w:t>&gt;</w:t>
+      </w:r>
+      <w:r>
+        <w:rPr>
+          <w:rFonts w:ascii="Consolas" w:eastAsia="Times New Roman" w:hAnsi="Consolas" w:cs="Times New Roman"/>
+          <w:color w:val="D4D4D4"/>
+          <w:sz w:val="21"/>
+          <w:szCs w:val="21"/>
+          <w:lang w:val="en-US" w:eastAsia="fr-FR"/>
+        </w:rPr>
+        <w:t>Otherwise</w:t>
+      </w:r>
+      <w:r>
+        <w:rPr>
+          <w:rFonts w:ascii="Consolas" w:eastAsia="Times New Roman" w:hAnsi="Consolas" w:cs="Times New Roman"/>
+          <w:color w:val="808080"/>
+          <w:sz w:val="21"/>
+          <w:szCs w:val="21"/>
+          <w:lang w:val="en-US" w:eastAsia="fr-FR"/>
+        </w:rPr>
+        <w:t>&lt;/</w:t>
+      </w:r>
+      <w:r>
+        <w:rPr>
+          <w:rFonts w:ascii="Consolas" w:eastAsia="Times New Roman" w:hAnsi="Consolas" w:cs="Times New Roman"/>
+          <w:color w:val="569CD6"/>
+          <w:sz w:val="21"/>
+          <w:szCs w:val="21"/>
+          <w:lang w:val="en-US" w:eastAsia="fr-FR"/>
+        </w:rPr>
+        <w:t>div</w:t>
+      </w:r>
+      <w:r>
+        <w:rPr>
+          <w:rFonts w:ascii="Consolas" w:eastAsia="Times New Roman" w:hAnsi="Consolas" w:cs="Times New Roman"/>
+          <w:color w:val="808080"/>
+          <w:sz w:val="21"/>
+          <w:szCs w:val="21"/>
+          <w:lang w:val="en-US" w:eastAsia="fr-FR"/>
+        </w:rPr>
+        <w:t>&gt;</w:t>
+      </w:r>
+    </w:p>
+    <w:p>
+      <w:pPr>
+        <w:shd w:val="clear" w:color="auto" w:fill="1E1E1E"/>
+        <w:spacing w:after="0" w:line="285" w:lineRule="atLeast"/>
+        <w:rPr>
+          <w:rFonts w:ascii="Consolas" w:eastAsia="Times New Roman" w:hAnsi="Consolas" w:cs="Times New Roman"/>
+          <w:color w:val="D4D4D4"/>
+          <w:sz w:val="21"/>
+          <w:szCs w:val="21"/>
+          <w:lang w:val="en-US" w:eastAsia="fr-FR"/>
+        </w:rPr>
+      </w:pPr>
+      <w:r>
+        <w:rPr>
+          <w:rFonts w:ascii="Consolas" w:eastAsia="Times New Roman" w:hAnsi="Consolas" w:cs="Times New Roman"/>
+          <w:color w:val="808080"/>
+          <w:sz w:val="21"/>
+          <w:szCs w:val="21"/>
+          <w:lang w:val="en-US" w:eastAsia="fr-FR"/>
+        </w:rPr>
+        <w:t>&lt;/</w:t>
+      </w:r>
+      <w:r>
+        <w:rPr>
+          <w:rFonts w:ascii="Consolas" w:eastAsia="Times New Roman" w:hAnsi="Consolas" w:cs="Times New Roman"/>
+          <w:color w:val="569CD6"/>
+          <w:sz w:val="21"/>
+          <w:szCs w:val="21"/>
+          <w:lang w:val="en-US" w:eastAsia="fr-FR"/>
+        </w:rPr>
+        <w:t>div</w:t>
+      </w:r>
+      <w:r>
+        <w:rPr>
+          <w:rFonts w:ascii="Consolas" w:eastAsia="Times New Roman" w:hAnsi="Consolas" w:cs="Times New Roman"/>
+          <w:color w:val="808080"/>
+          <w:sz w:val="21"/>
+          <w:szCs w:val="21"/>
+          <w:lang w:val="en-US" w:eastAsia="fr-FR"/>
+        </w:rPr>
+        <w:t>&gt;</w:t>
+      </w:r>
+    </w:p>
+    <w:p>
+      <w:pPr>
+        <w:rPr>
+          <w:b/>
+          <w:bCs/>
+          <w:color w:val="FF0000"/>
+          <w:sz w:val="24"/>
+          <w:szCs w:val="24"/>
+          <w:lang w:val="en-US"/>
+        </w:rPr>
+      </w:pPr>
+    </w:p>
+    <w:p>
+      <w:pPr>
+        <w:rPr>
+          <w:b/>
+          <w:bCs/>
+          <w:color w:val="FF0000"/>
+          <w:sz w:val="24"/>
+          <w:szCs w:val="24"/>
+          <w:lang w:val="en-US"/>
+        </w:rPr>
+      </w:pPr>
+      <w:r>
+        <w:rPr>
+          <w:b/>
+          <w:bCs/>
+          <w:color w:val="FF0000"/>
+          <w:sz w:val="24"/>
+          <w:szCs w:val="24"/>
+          <w:lang w:val="en-US"/>
+        </w:rPr>
+        <w:br w:type="page"/>
+      </w:r>
+    </w:p>
+    <w:p>
+      <w:pPr>
+        <w:pStyle w:val="Paragraphedeliste"/>
+        <w:numPr>
+          <w:ilvl w:val="0"/>
+          <w:numId w:val="10"/>
+        </w:numPr>
         <w:jc w:val="both"/>
         <w:rPr>
-          <w:sz w:val="24"/>
-          <w:szCs w:val="24"/>
-          <w:lang w:val="en-US"/>
-        </w:rPr>
-      </w:pPr>
+          <w:b/>
+          <w:bCs/>
+          <w:color w:val="FF0000"/>
+          <w:sz w:val="24"/>
+          <w:szCs w:val="24"/>
+          <w:lang w:val="en-US"/>
+        </w:rPr>
+      </w:pPr>
+      <w:proofErr w:type="spellStart"/>
+      <w:r>
+        <w:rPr>
+          <w:b/>
+          <w:bCs/>
+          <w:color w:val="FF0000"/>
+          <w:sz w:val="24"/>
+          <w:szCs w:val="24"/>
+          <w:lang w:val="en-US"/>
+        </w:rPr>
+        <w:lastRenderedPageBreak/>
+        <w:t>ngFor</w:t>
+      </w:r>
+      <w:proofErr w:type="spellEnd"/>
+    </w:p>
+    <w:p>
+      <w:pPr>
+        <w:shd w:val="clear" w:color="auto" w:fill="1E1E1E"/>
+        <w:spacing w:after="0" w:line="285" w:lineRule="atLeast"/>
+        <w:rPr>
+          <w:rFonts w:ascii="Consolas" w:eastAsia="Times New Roman" w:hAnsi="Consolas" w:cs="Times New Roman"/>
+          <w:color w:val="D4D4D4"/>
+          <w:sz w:val="21"/>
+          <w:szCs w:val="21"/>
+          <w:lang w:eastAsia="fr-FR"/>
+        </w:rPr>
+      </w:pPr>
+      <w:r>
+        <w:rPr>
+          <w:rFonts w:ascii="Consolas" w:eastAsia="Times New Roman" w:hAnsi="Consolas" w:cs="Times New Roman"/>
+          <w:color w:val="808080"/>
+          <w:sz w:val="21"/>
+          <w:szCs w:val="21"/>
+          <w:lang w:eastAsia="fr-FR"/>
+        </w:rPr>
+        <w:t>&lt;</w:t>
+      </w:r>
+      <w:proofErr w:type="spellStart"/>
+      <w:proofErr w:type="gramStart"/>
+      <w:r>
+        <w:rPr>
+          <w:rFonts w:ascii="Consolas" w:eastAsia="Times New Roman" w:hAnsi="Consolas" w:cs="Times New Roman"/>
+          <w:color w:val="569CD6"/>
+          <w:sz w:val="21"/>
+          <w:szCs w:val="21"/>
+          <w:lang w:eastAsia="fr-FR"/>
+        </w:rPr>
+        <w:t>ul</w:t>
+      </w:r>
+      <w:proofErr w:type="spellEnd"/>
+      <w:proofErr w:type="gramEnd"/>
+      <w:r>
+        <w:rPr>
+          <w:rFonts w:ascii="Consolas" w:eastAsia="Times New Roman" w:hAnsi="Consolas" w:cs="Times New Roman"/>
+          <w:color w:val="808080"/>
+          <w:sz w:val="21"/>
+          <w:szCs w:val="21"/>
+          <w:lang w:eastAsia="fr-FR"/>
+        </w:rPr>
+        <w:t>&gt;</w:t>
+      </w:r>
+    </w:p>
+    <w:p>
+      <w:pPr>
+        <w:shd w:val="clear" w:color="auto" w:fill="1E1E1E"/>
+        <w:spacing w:after="0" w:line="285" w:lineRule="atLeast"/>
+        <w:rPr>
+          <w:rFonts w:ascii="Consolas" w:eastAsia="Times New Roman" w:hAnsi="Consolas" w:cs="Times New Roman"/>
+          <w:color w:val="D4D4D4"/>
+          <w:sz w:val="21"/>
+          <w:szCs w:val="21"/>
+          <w:lang w:val="en-US" w:eastAsia="fr-FR"/>
+        </w:rPr>
+      </w:pPr>
+      <w:r>
+        <w:rPr>
+          <w:rFonts w:ascii="Consolas" w:eastAsia="Times New Roman" w:hAnsi="Consolas" w:cs="Times New Roman"/>
+          <w:color w:val="D4D4D4"/>
+          <w:sz w:val="21"/>
+          <w:szCs w:val="21"/>
+          <w:lang w:val="en-US" w:eastAsia="fr-FR"/>
+        </w:rPr>
+        <w:t>    </w:t>
+      </w:r>
+      <w:r>
+        <w:rPr>
+          <w:rFonts w:ascii="Consolas" w:eastAsia="Times New Roman" w:hAnsi="Consolas" w:cs="Times New Roman"/>
+          <w:color w:val="808080"/>
+          <w:sz w:val="21"/>
+          <w:szCs w:val="21"/>
+          <w:lang w:val="en-US" w:eastAsia="fr-FR"/>
+        </w:rPr>
+        <w:t>&lt;</w:t>
+      </w:r>
+      <w:r>
+        <w:rPr>
+          <w:rFonts w:ascii="Consolas" w:eastAsia="Times New Roman" w:hAnsi="Consolas" w:cs="Times New Roman"/>
+          <w:color w:val="569CD6"/>
+          <w:sz w:val="21"/>
+          <w:szCs w:val="21"/>
+          <w:lang w:val="en-US" w:eastAsia="fr-FR"/>
+        </w:rPr>
+        <w:t>li</w:t>
+      </w:r>
+      <w:r>
+        <w:rPr>
+          <w:rFonts w:ascii="Consolas" w:eastAsia="Times New Roman" w:hAnsi="Consolas" w:cs="Times New Roman"/>
+          <w:color w:val="D4D4D4"/>
+          <w:sz w:val="21"/>
+          <w:szCs w:val="21"/>
+          <w:lang w:val="en-US" w:eastAsia="fr-FR"/>
+        </w:rPr>
+        <w:t> </w:t>
+      </w:r>
+      <w:r>
+        <w:rPr>
+          <w:rFonts w:ascii="Consolas" w:eastAsia="Times New Roman" w:hAnsi="Consolas" w:cs="Times New Roman"/>
+          <w:color w:val="9CDCFE"/>
+          <w:sz w:val="21"/>
+          <w:szCs w:val="21"/>
+          <w:lang w:val="en-US" w:eastAsia="fr-FR"/>
+        </w:rPr>
+        <w:t>*</w:t>
+      </w:r>
+      <w:proofErr w:type="spellStart"/>
+      <w:r>
+        <w:rPr>
+          <w:rFonts w:ascii="Consolas" w:eastAsia="Times New Roman" w:hAnsi="Consolas" w:cs="Times New Roman"/>
+          <w:color w:val="9CDCFE"/>
+          <w:sz w:val="21"/>
+          <w:szCs w:val="21"/>
+          <w:lang w:val="en-US" w:eastAsia="fr-FR"/>
+        </w:rPr>
+        <w:t>ngFor</w:t>
+      </w:r>
+      <w:proofErr w:type="spellEnd"/>
+      <w:r>
+        <w:rPr>
+          <w:rFonts w:ascii="Consolas" w:eastAsia="Times New Roman" w:hAnsi="Consolas" w:cs="Times New Roman"/>
+          <w:color w:val="D4D4D4"/>
+          <w:sz w:val="21"/>
+          <w:szCs w:val="21"/>
+          <w:lang w:val="en-US" w:eastAsia="fr-FR"/>
+        </w:rPr>
+        <w:t>=</w:t>
+      </w:r>
+      <w:r>
+        <w:rPr>
+          <w:rFonts w:ascii="Consolas" w:eastAsia="Times New Roman" w:hAnsi="Consolas" w:cs="Times New Roman"/>
+          <w:color w:val="CE9178"/>
+          <w:sz w:val="21"/>
+          <w:szCs w:val="21"/>
+          <w:lang w:val="en-US" w:eastAsia="fr-FR"/>
+        </w:rPr>
+        <w:t>"let team of teams; index as </w:t>
+      </w:r>
+      <w:proofErr w:type="spellStart"/>
+      <w:r>
+        <w:rPr>
+          <w:rFonts w:ascii="Consolas" w:eastAsia="Times New Roman" w:hAnsi="Consolas" w:cs="Times New Roman"/>
+          <w:color w:val="CE9178"/>
+          <w:sz w:val="21"/>
+          <w:szCs w:val="21"/>
+          <w:lang w:val="en-US" w:eastAsia="fr-FR"/>
+        </w:rPr>
+        <w:t>i</w:t>
+      </w:r>
+      <w:proofErr w:type="spellEnd"/>
+      <w:r>
+        <w:rPr>
+          <w:rFonts w:ascii="Consolas" w:eastAsia="Times New Roman" w:hAnsi="Consolas" w:cs="Times New Roman"/>
+          <w:color w:val="CE9178"/>
+          <w:sz w:val="21"/>
+          <w:szCs w:val="21"/>
+          <w:lang w:val="en-US" w:eastAsia="fr-FR"/>
+        </w:rPr>
+        <w:t>"</w:t>
+      </w:r>
+      <w:r>
+        <w:rPr>
+          <w:rFonts w:ascii="Consolas" w:eastAsia="Times New Roman" w:hAnsi="Consolas" w:cs="Times New Roman"/>
+          <w:color w:val="808080"/>
+          <w:sz w:val="21"/>
+          <w:szCs w:val="21"/>
+          <w:lang w:val="en-US" w:eastAsia="fr-FR"/>
+        </w:rPr>
+        <w:t>&gt;</w:t>
+      </w:r>
+    </w:p>
+    <w:p>
+      <w:pPr>
+        <w:shd w:val="clear" w:color="auto" w:fill="1E1E1E"/>
+        <w:spacing w:after="0" w:line="285" w:lineRule="atLeast"/>
+        <w:rPr>
+          <w:rFonts w:ascii="Consolas" w:eastAsia="Times New Roman" w:hAnsi="Consolas" w:cs="Times New Roman"/>
+          <w:color w:val="D4D4D4"/>
+          <w:sz w:val="21"/>
+          <w:szCs w:val="21"/>
+          <w:lang w:val="en-US" w:eastAsia="fr-FR"/>
+        </w:rPr>
+      </w:pPr>
+      <w:r>
+        <w:rPr>
+          <w:rFonts w:ascii="Consolas" w:eastAsia="Times New Roman" w:hAnsi="Consolas" w:cs="Times New Roman"/>
+          <w:color w:val="D4D4D4"/>
+          <w:sz w:val="21"/>
+          <w:szCs w:val="21"/>
+          <w:lang w:val="en-US" w:eastAsia="fr-FR"/>
+        </w:rPr>
+        <w:t>        </w:t>
+      </w:r>
+      <w:proofErr w:type="gramStart"/>
+      <w:r>
+        <w:rPr>
+          <w:rFonts w:ascii="Consolas" w:eastAsia="Times New Roman" w:hAnsi="Consolas" w:cs="Times New Roman"/>
+          <w:color w:val="D4D4D4"/>
+          <w:sz w:val="21"/>
+          <w:szCs w:val="21"/>
+          <w:lang w:val="en-US" w:eastAsia="fr-FR"/>
+        </w:rPr>
+        <w:t>{{ </w:t>
+      </w:r>
+      <w:proofErr w:type="spellStart"/>
+      <w:r>
+        <w:rPr>
+          <w:rFonts w:ascii="Consolas" w:eastAsia="Times New Roman" w:hAnsi="Consolas" w:cs="Times New Roman"/>
+          <w:color w:val="D4D4D4"/>
+          <w:sz w:val="21"/>
+          <w:szCs w:val="21"/>
+          <w:lang w:val="en-US" w:eastAsia="fr-FR"/>
+        </w:rPr>
+        <w:t>i</w:t>
+      </w:r>
+      <w:proofErr w:type="spellEnd"/>
+      <w:proofErr w:type="gramEnd"/>
+      <w:r>
+        <w:rPr>
+          <w:rFonts w:ascii="Consolas" w:eastAsia="Times New Roman" w:hAnsi="Consolas" w:cs="Times New Roman"/>
+          <w:color w:val="D4D4D4"/>
+          <w:sz w:val="21"/>
+          <w:szCs w:val="21"/>
+          <w:lang w:val="en-US" w:eastAsia="fr-FR"/>
+        </w:rPr>
+        <w:t> }} - {{team.name}}</w:t>
+      </w:r>
+    </w:p>
+    <w:p>
+      <w:pPr>
+        <w:shd w:val="clear" w:color="auto" w:fill="1E1E1E"/>
+        <w:spacing w:after="0" w:line="285" w:lineRule="atLeast"/>
+        <w:rPr>
+          <w:rFonts w:ascii="Consolas" w:eastAsia="Times New Roman" w:hAnsi="Consolas" w:cs="Times New Roman"/>
+          <w:color w:val="D4D4D4"/>
+          <w:sz w:val="21"/>
+          <w:szCs w:val="21"/>
+          <w:lang w:val="en-US" w:eastAsia="fr-FR"/>
+        </w:rPr>
+      </w:pPr>
+      <w:r>
+        <w:rPr>
+          <w:rFonts w:ascii="Consolas" w:eastAsia="Times New Roman" w:hAnsi="Consolas" w:cs="Times New Roman"/>
+          <w:color w:val="D4D4D4"/>
+          <w:sz w:val="21"/>
+          <w:szCs w:val="21"/>
+          <w:lang w:val="en-US" w:eastAsia="fr-FR"/>
+        </w:rPr>
+        <w:t>    </w:t>
+      </w:r>
+      <w:r>
+        <w:rPr>
+          <w:rFonts w:ascii="Consolas" w:eastAsia="Times New Roman" w:hAnsi="Consolas" w:cs="Times New Roman"/>
+          <w:color w:val="808080"/>
+          <w:sz w:val="21"/>
+          <w:szCs w:val="21"/>
+          <w:lang w:val="en-US" w:eastAsia="fr-FR"/>
+        </w:rPr>
+        <w:t>&lt;/</w:t>
+      </w:r>
+      <w:r>
+        <w:rPr>
+          <w:rFonts w:ascii="Consolas" w:eastAsia="Times New Roman" w:hAnsi="Consolas" w:cs="Times New Roman"/>
+          <w:color w:val="569CD6"/>
+          <w:sz w:val="21"/>
+          <w:szCs w:val="21"/>
+          <w:lang w:val="en-US" w:eastAsia="fr-FR"/>
+        </w:rPr>
+        <w:t>li</w:t>
+      </w:r>
+      <w:r>
+        <w:rPr>
+          <w:rFonts w:ascii="Consolas" w:eastAsia="Times New Roman" w:hAnsi="Consolas" w:cs="Times New Roman"/>
+          <w:color w:val="808080"/>
+          <w:sz w:val="21"/>
+          <w:szCs w:val="21"/>
+          <w:lang w:val="en-US" w:eastAsia="fr-FR"/>
+        </w:rPr>
+        <w:t>&gt;</w:t>
+      </w:r>
+    </w:p>
+    <w:p>
+      <w:pPr>
+        <w:shd w:val="clear" w:color="auto" w:fill="1E1E1E"/>
+        <w:spacing w:after="0" w:line="285" w:lineRule="atLeast"/>
+        <w:rPr>
+          <w:rFonts w:ascii="Consolas" w:eastAsia="Times New Roman" w:hAnsi="Consolas" w:cs="Times New Roman"/>
+          <w:color w:val="D4D4D4"/>
+          <w:sz w:val="21"/>
+          <w:szCs w:val="21"/>
+          <w:lang w:val="en-US" w:eastAsia="fr-FR"/>
+        </w:rPr>
+      </w:pPr>
+      <w:r>
+        <w:rPr>
+          <w:rFonts w:ascii="Consolas" w:eastAsia="Times New Roman" w:hAnsi="Consolas" w:cs="Times New Roman"/>
+          <w:color w:val="808080"/>
+          <w:sz w:val="21"/>
+          <w:szCs w:val="21"/>
+          <w:lang w:val="en-US" w:eastAsia="fr-FR"/>
+        </w:rPr>
+        <w:t>&lt;/</w:t>
+      </w:r>
+      <w:r>
+        <w:rPr>
+          <w:rFonts w:ascii="Consolas" w:eastAsia="Times New Roman" w:hAnsi="Consolas" w:cs="Times New Roman"/>
+          <w:color w:val="569CD6"/>
+          <w:sz w:val="21"/>
+          <w:szCs w:val="21"/>
+          <w:lang w:val="en-US" w:eastAsia="fr-FR"/>
+        </w:rPr>
+        <w:t>ul</w:t>
+      </w:r>
+      <w:r>
+        <w:rPr>
+          <w:rFonts w:ascii="Consolas" w:eastAsia="Times New Roman" w:hAnsi="Consolas" w:cs="Times New Roman"/>
+          <w:color w:val="808080"/>
+          <w:sz w:val="21"/>
+          <w:szCs w:val="21"/>
+          <w:lang w:val="en-US" w:eastAsia="fr-FR"/>
+        </w:rPr>
+        <w:t>&gt;</w:t>
+      </w:r>
+    </w:p>
+    <w:p>
+      <w:pPr>
+        <w:pStyle w:val="Paragraphedeliste"/>
+        <w:numPr>
+          <w:ilvl w:val="0"/>
+          <w:numId w:val="10"/>
+        </w:numPr>
+        <w:jc w:val="both"/>
+        <w:rPr>
+          <w:b/>
+          <w:bCs/>
+          <w:color w:val="FF0000"/>
+          <w:sz w:val="24"/>
+          <w:szCs w:val="24"/>
+          <w:lang w:val="en-US"/>
+        </w:rPr>
+      </w:pPr>
+      <w:r>
+        <w:rPr>
+          <w:b/>
+          <w:bCs/>
+          <w:color w:val="FF0000"/>
+          <w:sz w:val="24"/>
+          <w:szCs w:val="24"/>
+          <w:lang w:val="en-US"/>
+        </w:rPr>
+        <w:t>Change Detection</w:t>
+      </w:r>
+    </w:p>
+    <w:p>
+      <w:pPr>
+        <w:shd w:val="clear" w:color="auto" w:fill="1E1E1E"/>
+        <w:spacing w:after="0" w:line="285" w:lineRule="atLeast"/>
+        <w:rPr>
+          <w:rFonts w:ascii="Consolas" w:eastAsia="Times New Roman" w:hAnsi="Consolas" w:cs="Times New Roman"/>
+          <w:color w:val="D4D4D4"/>
+          <w:sz w:val="21"/>
+          <w:szCs w:val="21"/>
+          <w:lang w:eastAsia="fr-FR"/>
+        </w:rPr>
+      </w:pPr>
+      <w:r>
+        <w:rPr>
+          <w:rFonts w:ascii="Consolas" w:eastAsia="Times New Roman" w:hAnsi="Consolas" w:cs="Times New Roman"/>
+          <w:color w:val="808080"/>
+          <w:sz w:val="21"/>
+          <w:szCs w:val="21"/>
+          <w:lang w:eastAsia="fr-FR"/>
+        </w:rPr>
+        <w:t>&lt;</w:t>
+      </w:r>
+      <w:proofErr w:type="spellStart"/>
+      <w:proofErr w:type="gramStart"/>
+      <w:r>
+        <w:rPr>
+          <w:rFonts w:ascii="Consolas" w:eastAsia="Times New Roman" w:hAnsi="Consolas" w:cs="Times New Roman"/>
+          <w:color w:val="569CD6"/>
+          <w:sz w:val="21"/>
+          <w:szCs w:val="21"/>
+          <w:lang w:eastAsia="fr-FR"/>
+        </w:rPr>
+        <w:t>ul</w:t>
+      </w:r>
+      <w:proofErr w:type="spellEnd"/>
+      <w:proofErr w:type="gramEnd"/>
+      <w:r>
+        <w:rPr>
+          <w:rFonts w:ascii="Consolas" w:eastAsia="Times New Roman" w:hAnsi="Consolas" w:cs="Times New Roman"/>
+          <w:color w:val="808080"/>
+          <w:sz w:val="21"/>
+          <w:szCs w:val="21"/>
+          <w:lang w:eastAsia="fr-FR"/>
+        </w:rPr>
+        <w:t>&gt;</w:t>
+      </w:r>
+    </w:p>
+    <w:p>
+      <w:pPr>
+        <w:shd w:val="clear" w:color="auto" w:fill="1E1E1E"/>
+        <w:spacing w:after="0" w:line="285" w:lineRule="atLeast"/>
+        <w:rPr>
+          <w:rFonts w:ascii="Consolas" w:eastAsia="Times New Roman" w:hAnsi="Consolas" w:cs="Times New Roman"/>
+          <w:color w:val="D4D4D4"/>
+          <w:sz w:val="21"/>
+          <w:szCs w:val="21"/>
+          <w:lang w:val="en-US" w:eastAsia="fr-FR"/>
+        </w:rPr>
+      </w:pPr>
+      <w:r>
+        <w:rPr>
+          <w:rFonts w:ascii="Consolas" w:eastAsia="Times New Roman" w:hAnsi="Consolas" w:cs="Times New Roman"/>
+          <w:color w:val="D4D4D4"/>
+          <w:sz w:val="21"/>
+          <w:szCs w:val="21"/>
+          <w:lang w:val="en-US" w:eastAsia="fr-FR"/>
+        </w:rPr>
+        <w:t>    </w:t>
+      </w:r>
+      <w:r>
+        <w:rPr>
+          <w:rFonts w:ascii="Consolas" w:eastAsia="Times New Roman" w:hAnsi="Consolas" w:cs="Times New Roman"/>
+          <w:color w:val="808080"/>
+          <w:sz w:val="21"/>
+          <w:szCs w:val="21"/>
+          <w:lang w:val="en-US" w:eastAsia="fr-FR"/>
+        </w:rPr>
+        <w:t>&lt;</w:t>
+      </w:r>
+      <w:r>
+        <w:rPr>
+          <w:rFonts w:ascii="Consolas" w:eastAsia="Times New Roman" w:hAnsi="Consolas" w:cs="Times New Roman"/>
+          <w:color w:val="569CD6"/>
+          <w:sz w:val="21"/>
+          <w:szCs w:val="21"/>
+          <w:lang w:val="en-US" w:eastAsia="fr-FR"/>
+        </w:rPr>
+        <w:t>li</w:t>
+      </w:r>
+      <w:r>
+        <w:rPr>
+          <w:rFonts w:ascii="Consolas" w:eastAsia="Times New Roman" w:hAnsi="Consolas" w:cs="Times New Roman"/>
+          <w:color w:val="D4D4D4"/>
+          <w:sz w:val="21"/>
+          <w:szCs w:val="21"/>
+          <w:lang w:val="en-US" w:eastAsia="fr-FR"/>
+        </w:rPr>
+        <w:t> </w:t>
+      </w:r>
+      <w:r>
+        <w:rPr>
+          <w:rFonts w:ascii="Consolas" w:eastAsia="Times New Roman" w:hAnsi="Consolas" w:cs="Times New Roman"/>
+          <w:color w:val="9CDCFE"/>
+          <w:sz w:val="21"/>
+          <w:szCs w:val="21"/>
+          <w:lang w:val="en-US" w:eastAsia="fr-FR"/>
+        </w:rPr>
+        <w:t>*</w:t>
+      </w:r>
+      <w:proofErr w:type="spellStart"/>
+      <w:r>
+        <w:rPr>
+          <w:rFonts w:ascii="Consolas" w:eastAsia="Times New Roman" w:hAnsi="Consolas" w:cs="Times New Roman"/>
+          <w:color w:val="9CDCFE"/>
+          <w:sz w:val="21"/>
+          <w:szCs w:val="21"/>
+          <w:lang w:val="en-US" w:eastAsia="fr-FR"/>
+        </w:rPr>
+        <w:t>ngFor</w:t>
+      </w:r>
+      <w:proofErr w:type="spellEnd"/>
+      <w:r>
+        <w:rPr>
+          <w:rFonts w:ascii="Consolas" w:eastAsia="Times New Roman" w:hAnsi="Consolas" w:cs="Times New Roman"/>
+          <w:color w:val="D4D4D4"/>
+          <w:sz w:val="21"/>
+          <w:szCs w:val="21"/>
+          <w:lang w:val="en-US" w:eastAsia="fr-FR"/>
+        </w:rPr>
+        <w:t>=</w:t>
+      </w:r>
+      <w:r>
+        <w:rPr>
+          <w:rFonts w:ascii="Consolas" w:eastAsia="Times New Roman" w:hAnsi="Consolas" w:cs="Times New Roman"/>
+          <w:color w:val="CE9178"/>
+          <w:sz w:val="21"/>
+          <w:szCs w:val="21"/>
+          <w:lang w:val="en-US" w:eastAsia="fr-FR"/>
+        </w:rPr>
+        <w:t>"let team of teams"</w:t>
+      </w:r>
+      <w:r>
+        <w:rPr>
+          <w:rFonts w:ascii="Consolas" w:eastAsia="Times New Roman" w:hAnsi="Consolas" w:cs="Times New Roman"/>
+          <w:color w:val="808080"/>
+          <w:sz w:val="21"/>
+          <w:szCs w:val="21"/>
+          <w:lang w:val="en-US" w:eastAsia="fr-FR"/>
+        </w:rPr>
+        <w:t>&gt;</w:t>
+      </w:r>
+    </w:p>
+    <w:p>
+      <w:pPr>
+        <w:shd w:val="clear" w:color="auto" w:fill="1E1E1E"/>
+        <w:spacing w:after="0" w:line="285" w:lineRule="atLeast"/>
+        <w:rPr>
+          <w:rFonts w:ascii="Consolas" w:eastAsia="Times New Roman" w:hAnsi="Consolas" w:cs="Times New Roman"/>
+          <w:color w:val="D4D4D4"/>
+          <w:sz w:val="21"/>
+          <w:szCs w:val="21"/>
+          <w:lang w:val="en-US" w:eastAsia="fr-FR"/>
+        </w:rPr>
+      </w:pPr>
+      <w:r>
+        <w:rPr>
+          <w:rFonts w:ascii="Consolas" w:eastAsia="Times New Roman" w:hAnsi="Consolas" w:cs="Times New Roman"/>
+          <w:color w:val="D4D4D4"/>
+          <w:sz w:val="21"/>
+          <w:szCs w:val="21"/>
+          <w:lang w:val="en-US" w:eastAsia="fr-FR"/>
+        </w:rPr>
+        <w:t>        {{team.name}} </w:t>
+      </w:r>
+      <w:r>
+        <w:rPr>
+          <w:rFonts w:ascii="Consolas" w:eastAsia="Times New Roman" w:hAnsi="Consolas" w:cs="Times New Roman"/>
+          <w:color w:val="808080"/>
+          <w:sz w:val="21"/>
+          <w:szCs w:val="21"/>
+          <w:lang w:val="en-US" w:eastAsia="fr-FR"/>
+        </w:rPr>
+        <w:t>&lt;</w:t>
+      </w:r>
+      <w:r>
+        <w:rPr>
+          <w:rFonts w:ascii="Consolas" w:eastAsia="Times New Roman" w:hAnsi="Consolas" w:cs="Times New Roman"/>
+          <w:color w:val="569CD6"/>
+          <w:sz w:val="21"/>
+          <w:szCs w:val="21"/>
+          <w:lang w:val="en-US" w:eastAsia="fr-FR"/>
+        </w:rPr>
+        <w:t>button</w:t>
+      </w:r>
+      <w:r>
+        <w:rPr>
+          <w:rFonts w:ascii="Consolas" w:eastAsia="Times New Roman" w:hAnsi="Consolas" w:cs="Times New Roman"/>
+          <w:color w:val="D4D4D4"/>
+          <w:sz w:val="21"/>
+          <w:szCs w:val="21"/>
+          <w:lang w:val="en-US" w:eastAsia="fr-FR"/>
+        </w:rPr>
+        <w:t> </w:t>
+      </w:r>
+      <w:r>
+        <w:rPr>
+          <w:rFonts w:ascii="Consolas" w:eastAsia="Times New Roman" w:hAnsi="Consolas" w:cs="Times New Roman"/>
+          <w:color w:val="9CDCFE"/>
+          <w:sz w:val="21"/>
+          <w:szCs w:val="21"/>
+          <w:lang w:val="en-US" w:eastAsia="fr-FR"/>
+        </w:rPr>
+        <w:t>(click)</w:t>
+      </w:r>
+      <w:r>
+        <w:rPr>
+          <w:rFonts w:ascii="Consolas" w:eastAsia="Times New Roman" w:hAnsi="Consolas" w:cs="Times New Roman"/>
+          <w:color w:val="D4D4D4"/>
+          <w:sz w:val="21"/>
+          <w:szCs w:val="21"/>
+          <w:lang w:val="en-US" w:eastAsia="fr-FR"/>
+        </w:rPr>
+        <w:t>=</w:t>
+      </w:r>
+      <w:r>
+        <w:rPr>
+          <w:rFonts w:ascii="Consolas" w:eastAsia="Times New Roman" w:hAnsi="Consolas" w:cs="Times New Roman"/>
+          <w:color w:val="CE9178"/>
+          <w:sz w:val="21"/>
+          <w:szCs w:val="21"/>
+          <w:lang w:val="en-US" w:eastAsia="fr-FR"/>
+        </w:rPr>
+        <w:t>"onRemove(team)"</w:t>
+      </w:r>
+      <w:r>
+        <w:rPr>
+          <w:rFonts w:ascii="Consolas" w:eastAsia="Times New Roman" w:hAnsi="Consolas" w:cs="Times New Roman"/>
+          <w:color w:val="D4D4D4"/>
+          <w:sz w:val="21"/>
+          <w:szCs w:val="21"/>
+          <w:lang w:val="en-US" w:eastAsia="fr-FR"/>
+        </w:rPr>
+        <w:t> </w:t>
+      </w:r>
+      <w:r>
+        <w:rPr>
+          <w:rFonts w:ascii="Consolas" w:eastAsia="Times New Roman" w:hAnsi="Consolas" w:cs="Times New Roman"/>
+          <w:color w:val="808080"/>
+          <w:sz w:val="21"/>
+          <w:szCs w:val="21"/>
+          <w:lang w:val="en-US" w:eastAsia="fr-FR"/>
+        </w:rPr>
+        <w:t>&gt;</w:t>
+      </w:r>
+      <w:r>
+        <w:rPr>
+          <w:rFonts w:ascii="Consolas" w:eastAsia="Times New Roman" w:hAnsi="Consolas" w:cs="Times New Roman"/>
+          <w:color w:val="D4D4D4"/>
+          <w:sz w:val="21"/>
+          <w:szCs w:val="21"/>
+          <w:lang w:val="en-US" w:eastAsia="fr-FR"/>
+        </w:rPr>
+        <w:t>Rmove</w:t>
+      </w:r>
+      <w:r>
+        <w:rPr>
+          <w:rFonts w:ascii="Consolas" w:eastAsia="Times New Roman" w:hAnsi="Consolas" w:cs="Times New Roman"/>
+          <w:color w:val="808080"/>
+          <w:sz w:val="21"/>
+          <w:szCs w:val="21"/>
+          <w:lang w:val="en-US" w:eastAsia="fr-FR"/>
+        </w:rPr>
+        <w:t>&lt;/</w:t>
+      </w:r>
+      <w:r>
+        <w:rPr>
+          <w:rFonts w:ascii="Consolas" w:eastAsia="Times New Roman" w:hAnsi="Consolas" w:cs="Times New Roman"/>
+          <w:color w:val="569CD6"/>
+          <w:sz w:val="21"/>
+          <w:szCs w:val="21"/>
+          <w:lang w:val="en-US" w:eastAsia="fr-FR"/>
+        </w:rPr>
+        <w:t>button</w:t>
+      </w:r>
+      <w:r>
+        <w:rPr>
+          <w:rFonts w:ascii="Consolas" w:eastAsia="Times New Roman" w:hAnsi="Consolas" w:cs="Times New Roman"/>
+          <w:color w:val="808080"/>
+          <w:sz w:val="21"/>
+          <w:szCs w:val="21"/>
+          <w:lang w:val="en-US" w:eastAsia="fr-FR"/>
+        </w:rPr>
+        <w:t>&gt;</w:t>
+      </w:r>
+    </w:p>
+    <w:p>
+      <w:pPr>
+        <w:shd w:val="clear" w:color="auto" w:fill="1E1E1E"/>
+        <w:spacing w:after="0" w:line="285" w:lineRule="atLeast"/>
+        <w:rPr>
+          <w:rFonts w:ascii="Consolas" w:eastAsia="Times New Roman" w:hAnsi="Consolas" w:cs="Times New Roman"/>
+          <w:color w:val="D4D4D4"/>
+          <w:sz w:val="21"/>
+          <w:szCs w:val="21"/>
+          <w:lang w:eastAsia="fr-FR"/>
+        </w:rPr>
+      </w:pPr>
+      <w:r>
+        <w:rPr>
+          <w:rFonts w:ascii="Consolas" w:eastAsia="Times New Roman" w:hAnsi="Consolas" w:cs="Times New Roman"/>
+          <w:color w:val="D4D4D4"/>
+          <w:sz w:val="21"/>
+          <w:szCs w:val="21"/>
+          <w:lang w:val="en-US" w:eastAsia="fr-FR"/>
+        </w:rPr>
+        <w:t>    </w:t>
+      </w:r>
+      <w:r>
+        <w:rPr>
+          <w:rFonts w:ascii="Consolas" w:eastAsia="Times New Roman" w:hAnsi="Consolas" w:cs="Times New Roman"/>
+          <w:color w:val="808080"/>
+          <w:sz w:val="21"/>
+          <w:szCs w:val="21"/>
+          <w:lang w:eastAsia="fr-FR"/>
+        </w:rPr>
+        <w:t>&lt;/</w:t>
+      </w:r>
+      <w:r>
+        <w:rPr>
+          <w:rFonts w:ascii="Consolas" w:eastAsia="Times New Roman" w:hAnsi="Consolas" w:cs="Times New Roman"/>
+          <w:color w:val="569CD6"/>
+          <w:sz w:val="21"/>
+          <w:szCs w:val="21"/>
+          <w:lang w:eastAsia="fr-FR"/>
+        </w:rPr>
+        <w:t>li</w:t>
+      </w:r>
+      <w:r>
+        <w:rPr>
+          <w:rFonts w:ascii="Consolas" w:eastAsia="Times New Roman" w:hAnsi="Consolas" w:cs="Times New Roman"/>
+          <w:color w:val="808080"/>
+          <w:sz w:val="21"/>
+          <w:szCs w:val="21"/>
+          <w:lang w:eastAsia="fr-FR"/>
+        </w:rPr>
+        <w:t>&gt;</w:t>
+      </w:r>
+    </w:p>
+    <w:p>
+      <w:pPr>
+        <w:shd w:val="clear" w:color="auto" w:fill="1E1E1E"/>
+        <w:spacing w:after="0" w:line="285" w:lineRule="atLeast"/>
+        <w:rPr>
+          <w:rFonts w:ascii="Consolas" w:eastAsia="Times New Roman" w:hAnsi="Consolas" w:cs="Times New Roman"/>
+          <w:color w:val="D4D4D4"/>
+          <w:sz w:val="21"/>
+          <w:szCs w:val="21"/>
+          <w:lang w:eastAsia="fr-FR"/>
+        </w:rPr>
+      </w:pPr>
+      <w:r>
+        <w:rPr>
+          <w:rFonts w:ascii="Consolas" w:eastAsia="Times New Roman" w:hAnsi="Consolas" w:cs="Times New Roman"/>
+          <w:color w:val="808080"/>
+          <w:sz w:val="21"/>
+          <w:szCs w:val="21"/>
+          <w:lang w:eastAsia="fr-FR"/>
+        </w:rPr>
+        <w:t>&lt;/</w:t>
+      </w:r>
+      <w:proofErr w:type="spellStart"/>
+      <w:r>
+        <w:rPr>
+          <w:rFonts w:ascii="Consolas" w:eastAsia="Times New Roman" w:hAnsi="Consolas" w:cs="Times New Roman"/>
+          <w:color w:val="569CD6"/>
+          <w:sz w:val="21"/>
+          <w:szCs w:val="21"/>
+          <w:lang w:eastAsia="fr-FR"/>
+        </w:rPr>
+        <w:t>ul</w:t>
+      </w:r>
+      <w:proofErr w:type="spellEnd"/>
+      <w:r>
+        <w:rPr>
+          <w:rFonts w:ascii="Consolas" w:eastAsia="Times New Roman" w:hAnsi="Consolas" w:cs="Times New Roman"/>
+          <w:color w:val="808080"/>
+          <w:sz w:val="21"/>
+          <w:szCs w:val="21"/>
+          <w:lang w:eastAsia="fr-FR"/>
+        </w:rPr>
+        <w:t>&gt;</w:t>
+      </w:r>
+    </w:p>
+    <w:p>
+      <w:pPr>
+        <w:jc w:val="both"/>
+        <w:rPr>
+          <w:sz w:val="24"/>
+          <w:szCs w:val="24"/>
+          <w:lang w:val="en-US"/>
+        </w:rPr>
+      </w:pPr>
+    </w:p>
+    <w:p>
+      <w:pPr>
+        <w:jc w:val="both"/>
+        <w:rPr>
+          <w:sz w:val="24"/>
+          <w:szCs w:val="24"/>
+          <w:lang w:val="en-US"/>
+        </w:rPr>
+      </w:pPr>
+      <w:r>
+        <w:rPr>
+          <w:sz w:val="24"/>
+          <w:szCs w:val="24"/>
+          <w:lang w:val="en-US"/>
+        </w:rPr>
+        <w:t xml:space="preserve">When the object is removed from the </w:t>
+      </w:r>
+      <w:r>
+        <w:rPr>
+          <w:sz w:val="24"/>
+          <w:szCs w:val="24"/>
+          <w:lang w:val="en-US"/>
+        </w:rPr>
+        <w:t>model the view is notified.</w:t>
+      </w:r>
+      <w:r>
+        <w:rPr>
+          <w:sz w:val="24"/>
+          <w:szCs w:val="24"/>
+          <w:lang w:val="en-US"/>
+        </w:rPr>
+        <w:t xml:space="preserve"> </w:t>
+      </w:r>
+    </w:p>
+    <w:p>
+      <w:pPr>
+        <w:jc w:val="both"/>
+        <w:rPr>
+          <w:sz w:val="24"/>
+          <w:szCs w:val="24"/>
+          <w:lang w:val="en-US"/>
+        </w:rPr>
+      </w:pPr>
+      <w:r>
+        <w:rPr>
+          <w:sz w:val="24"/>
+          <w:szCs w:val="24"/>
+          <w:lang w:val="en-US"/>
+        </w:rPr>
+        <w:t>Change Detection track object by reference in memory or we can costume how it will track object</w:t>
+      </w:r>
+    </w:p>
+    <w:p>
+      <w:pPr>
+        <w:jc w:val="both"/>
+        <w:rPr>
+          <w:sz w:val="24"/>
+          <w:szCs w:val="24"/>
+          <w:lang w:val="en-US"/>
+        </w:rPr>
+      </w:pPr>
+      <w:r>
+        <w:rPr>
+          <w:sz w:val="24"/>
+          <w:szCs w:val="24"/>
+          <w:lang w:val="en-US"/>
+        </w:rPr>
+        <w:t xml:space="preserve">By tracking object, we avoid updating DOM elements every time and by this we optimize performances.  </w:t>
+      </w:r>
+    </w:p>
+    <w:p>
+      <w:pPr>
+        <w:pStyle w:val="Paragraphedeliste"/>
+        <w:numPr>
+          <w:ilvl w:val="0"/>
+          <w:numId w:val="10"/>
+        </w:numPr>
+        <w:jc w:val="both"/>
+        <w:rPr>
+          <w:b/>
+          <w:bCs/>
+          <w:color w:val="FF0000"/>
+          <w:sz w:val="24"/>
+          <w:szCs w:val="24"/>
+          <w:lang w:val="en-US"/>
+        </w:rPr>
+      </w:pPr>
+      <w:r>
+        <w:rPr>
+          <w:b/>
+          <w:bCs/>
+          <w:color w:val="FF0000"/>
+          <w:sz w:val="24"/>
+          <w:szCs w:val="24"/>
+          <w:lang w:val="en-US"/>
+        </w:rPr>
+        <w:t>Costume change detection</w:t>
+      </w:r>
+    </w:p>
+    <w:p>
+      <w:pPr>
+        <w:shd w:val="clear" w:color="auto" w:fill="1E1E1E"/>
+        <w:spacing w:after="0" w:line="285" w:lineRule="atLeast"/>
+        <w:rPr>
+          <w:rFonts w:ascii="Consolas" w:eastAsia="Times New Roman" w:hAnsi="Consolas" w:cs="Times New Roman"/>
+          <w:color w:val="D4D4D4"/>
+          <w:sz w:val="21"/>
+          <w:szCs w:val="21"/>
+          <w:lang w:val="en-US" w:eastAsia="fr-FR"/>
+        </w:rPr>
+      </w:pPr>
+      <w:r>
+        <w:rPr>
+          <w:rFonts w:ascii="Consolas" w:eastAsia="Times New Roman" w:hAnsi="Consolas" w:cs="Times New Roman"/>
+          <w:color w:val="808080"/>
+          <w:sz w:val="21"/>
+          <w:szCs w:val="21"/>
+          <w:lang w:val="en-US" w:eastAsia="fr-FR"/>
+        </w:rPr>
+        <w:t>&lt;</w:t>
+      </w:r>
+      <w:r>
+        <w:rPr>
+          <w:rFonts w:ascii="Consolas" w:eastAsia="Times New Roman" w:hAnsi="Consolas" w:cs="Times New Roman"/>
+          <w:color w:val="569CD6"/>
+          <w:sz w:val="21"/>
+          <w:szCs w:val="21"/>
+          <w:lang w:val="en-US" w:eastAsia="fr-FR"/>
+        </w:rPr>
+        <w:t>li</w:t>
+      </w:r>
+      <w:r>
+        <w:rPr>
+          <w:rFonts w:ascii="Consolas" w:eastAsia="Times New Roman" w:hAnsi="Consolas" w:cs="Times New Roman"/>
+          <w:color w:val="D4D4D4"/>
+          <w:sz w:val="21"/>
+          <w:szCs w:val="21"/>
+          <w:lang w:val="en-US" w:eastAsia="fr-FR"/>
+        </w:rPr>
+        <w:t> </w:t>
+      </w:r>
+      <w:r>
+        <w:rPr>
+          <w:rFonts w:ascii="Consolas" w:eastAsia="Times New Roman" w:hAnsi="Consolas" w:cs="Times New Roman"/>
+          <w:color w:val="9CDCFE"/>
+          <w:sz w:val="21"/>
+          <w:szCs w:val="21"/>
+          <w:lang w:val="en-US" w:eastAsia="fr-FR"/>
+        </w:rPr>
+        <w:t>*</w:t>
+      </w:r>
+      <w:proofErr w:type="spellStart"/>
+      <w:r>
+        <w:rPr>
+          <w:rFonts w:ascii="Consolas" w:eastAsia="Times New Roman" w:hAnsi="Consolas" w:cs="Times New Roman"/>
+          <w:color w:val="9CDCFE"/>
+          <w:sz w:val="21"/>
+          <w:szCs w:val="21"/>
+          <w:lang w:val="en-US" w:eastAsia="fr-FR"/>
+        </w:rPr>
+        <w:t>ngFor</w:t>
+      </w:r>
+      <w:proofErr w:type="spellEnd"/>
+      <w:r>
+        <w:rPr>
+          <w:rFonts w:ascii="Consolas" w:eastAsia="Times New Roman" w:hAnsi="Consolas" w:cs="Times New Roman"/>
+          <w:color w:val="D4D4D4"/>
+          <w:sz w:val="21"/>
+          <w:szCs w:val="21"/>
+          <w:lang w:val="en-US" w:eastAsia="fr-FR"/>
+        </w:rPr>
+        <w:t>=</w:t>
+      </w:r>
+      <w:r>
+        <w:rPr>
+          <w:rFonts w:ascii="Consolas" w:eastAsia="Times New Roman" w:hAnsi="Consolas" w:cs="Times New Roman"/>
+          <w:color w:val="CE9178"/>
+          <w:sz w:val="21"/>
+          <w:szCs w:val="21"/>
+          <w:lang w:val="en-US" w:eastAsia="fr-FR"/>
+        </w:rPr>
+        <w:t>"let team of teams; </w:t>
+      </w:r>
+      <w:proofErr w:type="spellStart"/>
+      <w:r>
+        <w:rPr>
+          <w:rFonts w:ascii="Consolas" w:eastAsia="Times New Roman" w:hAnsi="Consolas" w:cs="Times New Roman"/>
+          <w:color w:val="CE9178"/>
+          <w:sz w:val="21"/>
+          <w:szCs w:val="21"/>
+          <w:lang w:val="en-US" w:eastAsia="fr-FR"/>
+        </w:rPr>
+        <w:t>trackBy</w:t>
+      </w:r>
+      <w:proofErr w:type="spellEnd"/>
+      <w:r>
+        <w:rPr>
+          <w:rFonts w:ascii="Consolas" w:eastAsia="Times New Roman" w:hAnsi="Consolas" w:cs="Times New Roman"/>
+          <w:color w:val="CE9178"/>
+          <w:sz w:val="21"/>
+          <w:szCs w:val="21"/>
+          <w:lang w:val="en-US" w:eastAsia="fr-FR"/>
+        </w:rPr>
+        <w:t>: </w:t>
+      </w:r>
+      <w:proofErr w:type="spellStart"/>
+      <w:r>
+        <w:rPr>
+          <w:rFonts w:ascii="Consolas" w:eastAsia="Times New Roman" w:hAnsi="Consolas" w:cs="Times New Roman"/>
+          <w:color w:val="CE9178"/>
+          <w:sz w:val="21"/>
+          <w:szCs w:val="21"/>
+          <w:lang w:val="en-US" w:eastAsia="fr-FR"/>
+        </w:rPr>
+        <w:t>trackCourse</w:t>
+      </w:r>
+      <w:proofErr w:type="spellEnd"/>
+      <w:r>
+        <w:rPr>
+          <w:rFonts w:ascii="Consolas" w:eastAsia="Times New Roman" w:hAnsi="Consolas" w:cs="Times New Roman"/>
+          <w:color w:val="CE9178"/>
+          <w:sz w:val="21"/>
+          <w:szCs w:val="21"/>
+          <w:lang w:val="en-US" w:eastAsia="fr-FR"/>
+        </w:rPr>
+        <w:t>"</w:t>
+      </w:r>
+      <w:r>
+        <w:rPr>
+          <w:rFonts w:ascii="Consolas" w:eastAsia="Times New Roman" w:hAnsi="Consolas" w:cs="Times New Roman"/>
+          <w:color w:val="808080"/>
+          <w:sz w:val="21"/>
+          <w:szCs w:val="21"/>
+          <w:lang w:val="en-US" w:eastAsia="fr-FR"/>
+        </w:rPr>
+        <w:t>&gt;</w:t>
+      </w:r>
+    </w:p>
+    <w:p>
+      <w:pPr>
+        <w:shd w:val="clear" w:color="auto" w:fill="1E1E1E"/>
+        <w:spacing w:after="0" w:line="285" w:lineRule="atLeast"/>
+        <w:rPr>
+          <w:rFonts w:ascii="Consolas" w:eastAsia="Times New Roman" w:hAnsi="Consolas" w:cs="Times New Roman"/>
+          <w:color w:val="D4D4D4"/>
+          <w:sz w:val="21"/>
+          <w:szCs w:val="21"/>
+          <w:lang w:val="en-US" w:eastAsia="fr-FR"/>
+        </w:rPr>
+      </w:pPr>
+      <w:r>
+        <w:rPr>
+          <w:rFonts w:ascii="Consolas" w:eastAsia="Times New Roman" w:hAnsi="Consolas" w:cs="Times New Roman"/>
+          <w:color w:val="D4D4D4"/>
+          <w:sz w:val="21"/>
+          <w:szCs w:val="21"/>
+          <w:lang w:val="en-US" w:eastAsia="fr-FR"/>
+        </w:rPr>
+        <w:t>        {{team.name}} </w:t>
+      </w:r>
+      <w:r>
+        <w:rPr>
+          <w:rFonts w:ascii="Consolas" w:eastAsia="Times New Roman" w:hAnsi="Consolas" w:cs="Times New Roman"/>
+          <w:color w:val="808080"/>
+          <w:sz w:val="21"/>
+          <w:szCs w:val="21"/>
+          <w:lang w:val="en-US" w:eastAsia="fr-FR"/>
+        </w:rPr>
+        <w:t>&lt;</w:t>
+      </w:r>
+      <w:r>
+        <w:rPr>
+          <w:rFonts w:ascii="Consolas" w:eastAsia="Times New Roman" w:hAnsi="Consolas" w:cs="Times New Roman"/>
+          <w:color w:val="569CD6"/>
+          <w:sz w:val="21"/>
+          <w:szCs w:val="21"/>
+          <w:lang w:val="en-US" w:eastAsia="fr-FR"/>
+        </w:rPr>
+        <w:t>button</w:t>
+      </w:r>
+      <w:r>
+        <w:rPr>
+          <w:rFonts w:ascii="Consolas" w:eastAsia="Times New Roman" w:hAnsi="Consolas" w:cs="Times New Roman"/>
+          <w:color w:val="9CDCFE"/>
+          <w:sz w:val="21"/>
+          <w:szCs w:val="21"/>
+          <w:lang w:val="en-US" w:eastAsia="fr-FR"/>
+        </w:rPr>
+        <w:t>(click)</w:t>
+      </w:r>
+      <w:r>
+        <w:rPr>
+          <w:rFonts w:ascii="Consolas" w:eastAsia="Times New Roman" w:hAnsi="Consolas" w:cs="Times New Roman"/>
+          <w:color w:val="D4D4D4"/>
+          <w:sz w:val="21"/>
+          <w:szCs w:val="21"/>
+          <w:lang w:val="en-US" w:eastAsia="fr-FR"/>
+        </w:rPr>
+        <w:t>=</w:t>
+      </w:r>
+      <w:r>
+        <w:rPr>
+          <w:rFonts w:ascii="Consolas" w:eastAsia="Times New Roman" w:hAnsi="Consolas" w:cs="Times New Roman"/>
+          <w:color w:val="CE9178"/>
+          <w:sz w:val="21"/>
+          <w:szCs w:val="21"/>
+          <w:lang w:val="en-US" w:eastAsia="fr-FR"/>
+        </w:rPr>
+        <w:t>"</w:t>
+      </w:r>
+      <w:proofErr w:type="spellStart"/>
+      <w:r>
+        <w:rPr>
+          <w:rFonts w:ascii="Consolas" w:eastAsia="Times New Roman" w:hAnsi="Consolas" w:cs="Times New Roman"/>
+          <w:color w:val="CE9178"/>
+          <w:sz w:val="21"/>
+          <w:szCs w:val="21"/>
+          <w:lang w:val="en-US" w:eastAsia="fr-FR"/>
+        </w:rPr>
+        <w:t>onRemove</w:t>
+      </w:r>
+      <w:proofErr w:type="spellEnd"/>
+      <w:r>
+        <w:rPr>
+          <w:rFonts w:ascii="Consolas" w:eastAsia="Times New Roman" w:hAnsi="Consolas" w:cs="Times New Roman"/>
+          <w:color w:val="CE9178"/>
+          <w:sz w:val="21"/>
+          <w:szCs w:val="21"/>
+          <w:lang w:val="en-US" w:eastAsia="fr-FR"/>
+        </w:rPr>
+        <w:t>(team)"</w:t>
+      </w:r>
+      <w:r>
+        <w:rPr>
+          <w:rFonts w:ascii="Consolas" w:eastAsia="Times New Roman" w:hAnsi="Consolas" w:cs="Times New Roman"/>
+          <w:color w:val="D4D4D4"/>
+          <w:sz w:val="21"/>
+          <w:szCs w:val="21"/>
+          <w:lang w:val="en-US" w:eastAsia="fr-FR"/>
+        </w:rPr>
+        <w:t> </w:t>
+      </w:r>
+      <w:r>
+        <w:rPr>
+          <w:rFonts w:ascii="Consolas" w:eastAsia="Times New Roman" w:hAnsi="Consolas" w:cs="Times New Roman"/>
+          <w:color w:val="808080"/>
+          <w:sz w:val="21"/>
+          <w:szCs w:val="21"/>
+          <w:lang w:val="en-US" w:eastAsia="fr-FR"/>
+        </w:rPr>
+        <w:t>&gt;</w:t>
+      </w:r>
+      <w:proofErr w:type="spellStart"/>
+      <w:r>
+        <w:rPr>
+          <w:rFonts w:ascii="Consolas" w:eastAsia="Times New Roman" w:hAnsi="Consolas" w:cs="Times New Roman"/>
+          <w:color w:val="D4D4D4"/>
+          <w:sz w:val="21"/>
+          <w:szCs w:val="21"/>
+          <w:lang w:val="en-US" w:eastAsia="fr-FR"/>
+        </w:rPr>
+        <w:t>Rmove</w:t>
+      </w:r>
+      <w:proofErr w:type="spellEnd"/>
+      <w:r>
+        <w:rPr>
+          <w:rFonts w:ascii="Consolas" w:eastAsia="Times New Roman" w:hAnsi="Consolas" w:cs="Times New Roman"/>
+          <w:color w:val="808080"/>
+          <w:sz w:val="21"/>
+          <w:szCs w:val="21"/>
+          <w:lang w:val="en-US" w:eastAsia="fr-FR"/>
+        </w:rPr>
+        <w:t>&lt;/</w:t>
+      </w:r>
+      <w:r>
+        <w:rPr>
+          <w:rFonts w:ascii="Consolas" w:eastAsia="Times New Roman" w:hAnsi="Consolas" w:cs="Times New Roman"/>
+          <w:color w:val="569CD6"/>
+          <w:sz w:val="21"/>
+          <w:szCs w:val="21"/>
+          <w:lang w:val="en-US" w:eastAsia="fr-FR"/>
+        </w:rPr>
+        <w:t>button</w:t>
+      </w:r>
+      <w:r>
+        <w:rPr>
+          <w:rFonts w:ascii="Consolas" w:eastAsia="Times New Roman" w:hAnsi="Consolas" w:cs="Times New Roman"/>
+          <w:color w:val="808080"/>
+          <w:sz w:val="21"/>
+          <w:szCs w:val="21"/>
+          <w:lang w:val="en-US" w:eastAsia="fr-FR"/>
+        </w:rPr>
+        <w:t>&gt;</w:t>
+      </w:r>
+    </w:p>
+    <w:p>
+      <w:pPr>
+        <w:shd w:val="clear" w:color="auto" w:fill="1E1E1E"/>
+        <w:spacing w:after="0" w:line="285" w:lineRule="atLeast"/>
+        <w:rPr>
+          <w:rFonts w:ascii="Consolas" w:eastAsia="Times New Roman" w:hAnsi="Consolas" w:cs="Times New Roman"/>
+          <w:color w:val="D4D4D4"/>
+          <w:sz w:val="21"/>
+          <w:szCs w:val="21"/>
+          <w:lang w:eastAsia="fr-FR"/>
+        </w:rPr>
+      </w:pPr>
+      <w:r>
+        <w:rPr>
+          <w:rFonts w:ascii="Consolas" w:eastAsia="Times New Roman" w:hAnsi="Consolas" w:cs="Times New Roman"/>
+          <w:color w:val="D4D4D4"/>
+          <w:sz w:val="21"/>
+          <w:szCs w:val="21"/>
+          <w:lang w:val="en-US" w:eastAsia="fr-FR"/>
+        </w:rPr>
+        <w:t>    </w:t>
+      </w:r>
+      <w:r>
+        <w:rPr>
+          <w:rFonts w:ascii="Consolas" w:eastAsia="Times New Roman" w:hAnsi="Consolas" w:cs="Times New Roman"/>
+          <w:color w:val="808080"/>
+          <w:sz w:val="21"/>
+          <w:szCs w:val="21"/>
+          <w:lang w:eastAsia="fr-FR"/>
+        </w:rPr>
+        <w:t>&lt;/</w:t>
+      </w:r>
+      <w:r>
+        <w:rPr>
+          <w:rFonts w:ascii="Consolas" w:eastAsia="Times New Roman" w:hAnsi="Consolas" w:cs="Times New Roman"/>
+          <w:color w:val="569CD6"/>
+          <w:sz w:val="21"/>
+          <w:szCs w:val="21"/>
+          <w:lang w:eastAsia="fr-FR"/>
+        </w:rPr>
+        <w:t>li</w:t>
+      </w:r>
+      <w:r>
+        <w:rPr>
+          <w:rFonts w:ascii="Consolas" w:eastAsia="Times New Roman" w:hAnsi="Consolas" w:cs="Times New Roman"/>
+          <w:color w:val="808080"/>
+          <w:sz w:val="21"/>
+          <w:szCs w:val="21"/>
+          <w:lang w:eastAsia="fr-FR"/>
+        </w:rPr>
+        <w:t>&gt;</w:t>
+      </w:r>
+    </w:p>
+    <w:p>
+      <w:pPr>
+        <w:jc w:val="both"/>
+        <w:rPr>
+          <w:b/>
+          <w:bCs/>
+          <w:sz w:val="24"/>
+          <w:szCs w:val="24"/>
+          <w:u w:val="single"/>
+          <w:lang w:val="en-US"/>
+        </w:rPr>
+      </w:pPr>
+    </w:p>
+    <w:p>
+      <w:pPr>
+        <w:shd w:val="clear" w:color="auto" w:fill="1E1E1E"/>
+        <w:spacing w:after="0" w:line="285" w:lineRule="atLeast"/>
+        <w:rPr>
+          <w:rFonts w:ascii="Consolas" w:eastAsia="Times New Roman" w:hAnsi="Consolas" w:cs="Times New Roman"/>
+          <w:color w:val="D4D4D4"/>
+          <w:sz w:val="21"/>
+          <w:szCs w:val="21"/>
+          <w:lang w:val="en-US" w:eastAsia="fr-FR"/>
+        </w:rPr>
+      </w:pPr>
+      <w:proofErr w:type="spellStart"/>
+      <w:r>
+        <w:rPr>
+          <w:rFonts w:ascii="Consolas" w:eastAsia="Times New Roman" w:hAnsi="Consolas" w:cs="Times New Roman"/>
+          <w:color w:val="DCDCAA"/>
+          <w:sz w:val="21"/>
+          <w:szCs w:val="21"/>
+          <w:lang w:val="en-US" w:eastAsia="fr-FR"/>
+        </w:rPr>
+        <w:t>trackCourse</w:t>
+      </w:r>
+      <w:proofErr w:type="spellEnd"/>
+      <w:r>
+        <w:rPr>
+          <w:rFonts w:ascii="Consolas" w:eastAsia="Times New Roman" w:hAnsi="Consolas" w:cs="Times New Roman"/>
+          <w:color w:val="D4D4D4"/>
+          <w:sz w:val="21"/>
+          <w:szCs w:val="21"/>
+          <w:lang w:val="en-US" w:eastAsia="fr-FR"/>
+        </w:rPr>
+        <w:t>(</w:t>
+      </w:r>
+      <w:proofErr w:type="spellStart"/>
+      <w:proofErr w:type="gramStart"/>
+      <w:r>
+        <w:rPr>
+          <w:rFonts w:ascii="Consolas" w:eastAsia="Times New Roman" w:hAnsi="Consolas" w:cs="Times New Roman"/>
+          <w:color w:val="9CDCFE"/>
+          <w:sz w:val="21"/>
+          <w:szCs w:val="21"/>
+          <w:lang w:val="en-US" w:eastAsia="fr-FR"/>
+        </w:rPr>
+        <w:t>index</w:t>
+      </w:r>
+      <w:r>
+        <w:rPr>
+          <w:rFonts w:ascii="Consolas" w:eastAsia="Times New Roman" w:hAnsi="Consolas" w:cs="Times New Roman"/>
+          <w:color w:val="D4D4D4"/>
+          <w:sz w:val="21"/>
+          <w:szCs w:val="21"/>
+          <w:lang w:val="en-US" w:eastAsia="fr-FR"/>
+        </w:rPr>
+        <w:t>,</w:t>
+      </w:r>
+      <w:r>
+        <w:rPr>
+          <w:rFonts w:ascii="Consolas" w:eastAsia="Times New Roman" w:hAnsi="Consolas" w:cs="Times New Roman"/>
+          <w:color w:val="9CDCFE"/>
+          <w:sz w:val="21"/>
+          <w:szCs w:val="21"/>
+          <w:lang w:val="en-US" w:eastAsia="fr-FR"/>
+        </w:rPr>
+        <w:t>course</w:t>
+      </w:r>
+      <w:proofErr w:type="spellEnd"/>
+      <w:proofErr w:type="gramEnd"/>
+      <w:r>
+        <w:rPr>
+          <w:rFonts w:ascii="Consolas" w:eastAsia="Times New Roman" w:hAnsi="Consolas" w:cs="Times New Roman"/>
+          <w:color w:val="D4D4D4"/>
+          <w:sz w:val="21"/>
+          <w:szCs w:val="21"/>
+          <w:lang w:val="en-US" w:eastAsia="fr-FR"/>
+        </w:rPr>
+        <w:t>){</w:t>
+      </w:r>
+    </w:p>
+    <w:p>
+      <w:pPr>
+        <w:shd w:val="clear" w:color="auto" w:fill="1E1E1E"/>
+        <w:spacing w:after="0" w:line="285" w:lineRule="atLeast"/>
+        <w:rPr>
+          <w:rFonts w:ascii="Consolas" w:eastAsia="Times New Roman" w:hAnsi="Consolas" w:cs="Times New Roman"/>
+          <w:color w:val="D4D4D4"/>
+          <w:sz w:val="21"/>
+          <w:szCs w:val="21"/>
+          <w:lang w:val="en-US" w:eastAsia="fr-FR"/>
+        </w:rPr>
+      </w:pPr>
+      <w:r>
+        <w:rPr>
+          <w:rFonts w:ascii="Consolas" w:eastAsia="Times New Roman" w:hAnsi="Consolas" w:cs="Times New Roman"/>
+          <w:color w:val="D4D4D4"/>
+          <w:sz w:val="21"/>
+          <w:szCs w:val="21"/>
+          <w:lang w:val="en-US" w:eastAsia="fr-FR"/>
+        </w:rPr>
+        <w:t>    </w:t>
+      </w:r>
+      <w:r>
+        <w:rPr>
+          <w:rFonts w:ascii="Consolas" w:eastAsia="Times New Roman" w:hAnsi="Consolas" w:cs="Times New Roman"/>
+          <w:color w:val="C586C0"/>
+          <w:sz w:val="21"/>
+          <w:szCs w:val="21"/>
+          <w:lang w:val="en-US" w:eastAsia="fr-FR"/>
+        </w:rPr>
+        <w:t>return</w:t>
+      </w:r>
+      <w:r>
+        <w:rPr>
+          <w:rFonts w:ascii="Consolas" w:eastAsia="Times New Roman" w:hAnsi="Consolas" w:cs="Times New Roman"/>
+          <w:color w:val="D4D4D4"/>
+          <w:sz w:val="21"/>
+          <w:szCs w:val="21"/>
+          <w:lang w:val="en-US" w:eastAsia="fr-FR"/>
+        </w:rPr>
+        <w:t> </w:t>
+      </w:r>
+      <w:proofErr w:type="gramStart"/>
+      <w:r>
+        <w:rPr>
+          <w:rFonts w:ascii="Consolas" w:eastAsia="Times New Roman" w:hAnsi="Consolas" w:cs="Times New Roman"/>
+          <w:color w:val="9CDCFE"/>
+          <w:sz w:val="21"/>
+          <w:szCs w:val="21"/>
+          <w:lang w:val="en-US" w:eastAsia="fr-FR"/>
+        </w:rPr>
+        <w:t>course</w:t>
+      </w:r>
+      <w:r>
+        <w:rPr>
+          <w:rFonts w:ascii="Consolas" w:eastAsia="Times New Roman" w:hAnsi="Consolas" w:cs="Times New Roman"/>
+          <w:color w:val="D4D4D4"/>
+          <w:sz w:val="21"/>
+          <w:szCs w:val="21"/>
+          <w:lang w:val="en-US" w:eastAsia="fr-FR"/>
+        </w:rPr>
+        <w:t> ?</w:t>
+      </w:r>
+      <w:proofErr w:type="gramEnd"/>
+      <w:r>
+        <w:rPr>
+          <w:rFonts w:ascii="Consolas" w:eastAsia="Times New Roman" w:hAnsi="Consolas" w:cs="Times New Roman"/>
+          <w:color w:val="D4D4D4"/>
+          <w:sz w:val="21"/>
+          <w:szCs w:val="21"/>
+          <w:lang w:val="en-US" w:eastAsia="fr-FR"/>
+        </w:rPr>
+        <w:t> </w:t>
+      </w:r>
+      <w:r>
+        <w:rPr>
+          <w:rFonts w:ascii="Consolas" w:eastAsia="Times New Roman" w:hAnsi="Consolas" w:cs="Times New Roman"/>
+          <w:color w:val="9CDCFE"/>
+          <w:sz w:val="21"/>
+          <w:szCs w:val="21"/>
+          <w:lang w:val="en-US" w:eastAsia="fr-FR"/>
+        </w:rPr>
+        <w:t>course</w:t>
+      </w:r>
+      <w:r>
+        <w:rPr>
+          <w:rFonts w:ascii="Consolas" w:eastAsia="Times New Roman" w:hAnsi="Consolas" w:cs="Times New Roman"/>
+          <w:color w:val="D4D4D4"/>
+          <w:sz w:val="21"/>
+          <w:szCs w:val="21"/>
+          <w:lang w:val="en-US" w:eastAsia="fr-FR"/>
+        </w:rPr>
+        <w:t>.</w:t>
+      </w:r>
+      <w:r>
+        <w:rPr>
+          <w:rFonts w:ascii="Consolas" w:eastAsia="Times New Roman" w:hAnsi="Consolas" w:cs="Times New Roman"/>
+          <w:color w:val="9CDCFE"/>
+          <w:sz w:val="21"/>
+          <w:szCs w:val="21"/>
+          <w:lang w:val="en-US" w:eastAsia="fr-FR"/>
+        </w:rPr>
+        <w:t>id</w:t>
+      </w:r>
+      <w:r>
+        <w:rPr>
+          <w:rFonts w:ascii="Consolas" w:eastAsia="Times New Roman" w:hAnsi="Consolas" w:cs="Times New Roman"/>
+          <w:color w:val="D4D4D4"/>
+          <w:sz w:val="21"/>
+          <w:szCs w:val="21"/>
+          <w:lang w:val="en-US" w:eastAsia="fr-FR"/>
+        </w:rPr>
+        <w:t> : </w:t>
+      </w:r>
+      <w:r>
+        <w:rPr>
+          <w:rFonts w:ascii="Consolas" w:eastAsia="Times New Roman" w:hAnsi="Consolas" w:cs="Times New Roman"/>
+          <w:color w:val="569CD6"/>
+          <w:sz w:val="21"/>
+          <w:szCs w:val="21"/>
+          <w:lang w:val="en-US" w:eastAsia="fr-FR"/>
+        </w:rPr>
+        <w:t>undefined</w:t>
+      </w:r>
+      <w:r>
+        <w:rPr>
+          <w:rFonts w:ascii="Consolas" w:eastAsia="Times New Roman" w:hAnsi="Consolas" w:cs="Times New Roman"/>
+          <w:color w:val="D4D4D4"/>
+          <w:sz w:val="21"/>
+          <w:szCs w:val="21"/>
+          <w:lang w:val="en-US" w:eastAsia="fr-FR"/>
+        </w:rPr>
+        <w:t>;</w:t>
+      </w:r>
+    </w:p>
+    <w:p>
+      <w:pPr>
+        <w:shd w:val="clear" w:color="auto" w:fill="1E1E1E"/>
+        <w:spacing w:after="0" w:line="285" w:lineRule="atLeast"/>
+        <w:rPr>
+          <w:rFonts w:ascii="Consolas" w:eastAsia="Times New Roman" w:hAnsi="Consolas" w:cs="Times New Roman"/>
+          <w:color w:val="D4D4D4"/>
+          <w:sz w:val="21"/>
+          <w:szCs w:val="21"/>
+          <w:lang w:val="en-US" w:eastAsia="fr-FR"/>
+        </w:rPr>
+      </w:pPr>
+      <w:r>
+        <w:rPr>
+          <w:rFonts w:ascii="Consolas" w:eastAsia="Times New Roman" w:hAnsi="Consolas" w:cs="Times New Roman"/>
+          <w:color w:val="D4D4D4"/>
+          <w:sz w:val="21"/>
+          <w:szCs w:val="21"/>
+          <w:lang w:val="en-US" w:eastAsia="fr-FR"/>
+        </w:rPr>
+        <w:t> }</w:t>
+      </w:r>
+    </w:p>
+    <w:p>
+      <w:pPr>
+        <w:shd w:val="clear" w:color="auto" w:fill="1E1E1E"/>
+        <w:spacing w:after="0" w:line="285" w:lineRule="atLeast"/>
+        <w:rPr>
+          <w:rFonts w:ascii="Consolas" w:eastAsia="Times New Roman" w:hAnsi="Consolas" w:cs="Times New Roman"/>
+          <w:color w:val="D4D4D4"/>
+          <w:sz w:val="21"/>
+          <w:szCs w:val="21"/>
+          <w:lang w:val="en-US" w:eastAsia="fr-FR"/>
+        </w:rPr>
+      </w:pPr>
+      <w:proofErr w:type="spellStart"/>
+      <w:proofErr w:type="gramStart"/>
+      <w:r>
+        <w:rPr>
+          <w:rFonts w:ascii="Consolas" w:eastAsia="Times New Roman" w:hAnsi="Consolas" w:cs="Times New Roman"/>
+          <w:color w:val="DCDCAA"/>
+          <w:sz w:val="21"/>
+          <w:szCs w:val="21"/>
+          <w:lang w:val="en-US" w:eastAsia="fr-FR"/>
+        </w:rPr>
+        <w:t>loadObject</w:t>
+      </w:r>
+      <w:proofErr w:type="spellEnd"/>
+      <w:r>
+        <w:rPr>
+          <w:rFonts w:ascii="Consolas" w:eastAsia="Times New Roman" w:hAnsi="Consolas" w:cs="Times New Roman"/>
+          <w:color w:val="D4D4D4"/>
+          <w:sz w:val="21"/>
+          <w:szCs w:val="21"/>
+          <w:lang w:val="en-US" w:eastAsia="fr-FR"/>
+        </w:rPr>
+        <w:t>(</w:t>
+      </w:r>
+      <w:proofErr w:type="gramEnd"/>
+      <w:r>
+        <w:rPr>
+          <w:rFonts w:ascii="Consolas" w:eastAsia="Times New Roman" w:hAnsi="Consolas" w:cs="Times New Roman"/>
+          <w:color w:val="D4D4D4"/>
+          <w:sz w:val="21"/>
+          <w:szCs w:val="21"/>
+          <w:lang w:val="en-US" w:eastAsia="fr-FR"/>
+        </w:rPr>
+        <w:t>){</w:t>
+      </w:r>
+    </w:p>
+    <w:p>
+      <w:pPr>
+        <w:shd w:val="clear" w:color="auto" w:fill="1E1E1E"/>
+        <w:spacing w:after="0" w:line="285" w:lineRule="atLeast"/>
+        <w:rPr>
+          <w:rFonts w:ascii="Consolas" w:eastAsia="Times New Roman" w:hAnsi="Consolas" w:cs="Times New Roman"/>
+          <w:color w:val="D4D4D4"/>
+          <w:sz w:val="21"/>
+          <w:szCs w:val="21"/>
+          <w:lang w:val="en-US" w:eastAsia="fr-FR"/>
+        </w:rPr>
+      </w:pPr>
+      <w:r>
+        <w:rPr>
+          <w:rFonts w:ascii="Consolas" w:eastAsia="Times New Roman" w:hAnsi="Consolas" w:cs="Times New Roman"/>
+          <w:color w:val="D4D4D4"/>
+          <w:sz w:val="21"/>
+          <w:szCs w:val="21"/>
+          <w:lang w:val="en-US" w:eastAsia="fr-FR"/>
+        </w:rPr>
+        <w:t>  </w:t>
+      </w:r>
+      <w:proofErr w:type="spellStart"/>
+      <w:proofErr w:type="gramStart"/>
+      <w:r>
+        <w:rPr>
+          <w:rFonts w:ascii="Consolas" w:eastAsia="Times New Roman" w:hAnsi="Consolas" w:cs="Times New Roman"/>
+          <w:color w:val="569CD6"/>
+          <w:sz w:val="21"/>
+          <w:szCs w:val="21"/>
+          <w:lang w:val="en-US" w:eastAsia="fr-FR"/>
+        </w:rPr>
+        <w:t>this</w:t>
+      </w:r>
+      <w:r>
+        <w:rPr>
+          <w:rFonts w:ascii="Consolas" w:eastAsia="Times New Roman" w:hAnsi="Consolas" w:cs="Times New Roman"/>
+          <w:color w:val="D4D4D4"/>
+          <w:sz w:val="21"/>
+          <w:szCs w:val="21"/>
+          <w:lang w:val="en-US" w:eastAsia="fr-FR"/>
+        </w:rPr>
+        <w:t>.</w:t>
+      </w:r>
+      <w:r>
+        <w:rPr>
+          <w:rFonts w:ascii="Consolas" w:eastAsia="Times New Roman" w:hAnsi="Consolas" w:cs="Times New Roman"/>
+          <w:color w:val="9CDCFE"/>
+          <w:sz w:val="21"/>
+          <w:szCs w:val="21"/>
+          <w:lang w:val="en-US" w:eastAsia="fr-FR"/>
+        </w:rPr>
+        <w:t>teams</w:t>
+      </w:r>
+      <w:proofErr w:type="spellEnd"/>
+      <w:proofErr w:type="gramEnd"/>
+      <w:r>
+        <w:rPr>
+          <w:rFonts w:ascii="Consolas" w:eastAsia="Times New Roman" w:hAnsi="Consolas" w:cs="Times New Roman"/>
+          <w:color w:val="D4D4D4"/>
+          <w:sz w:val="21"/>
+          <w:szCs w:val="21"/>
+          <w:lang w:val="en-US" w:eastAsia="fr-FR"/>
+        </w:rPr>
+        <w:t> = [</w:t>
+      </w:r>
+    </w:p>
+    <w:p>
+      <w:pPr>
+        <w:shd w:val="clear" w:color="auto" w:fill="1E1E1E"/>
+        <w:spacing w:after="0" w:line="285" w:lineRule="atLeast"/>
+        <w:rPr>
+          <w:rFonts w:ascii="Consolas" w:eastAsia="Times New Roman" w:hAnsi="Consolas" w:cs="Times New Roman"/>
+          <w:color w:val="D4D4D4"/>
+          <w:sz w:val="21"/>
+          <w:szCs w:val="21"/>
+          <w:lang w:val="en-US" w:eastAsia="fr-FR"/>
+        </w:rPr>
+      </w:pPr>
+      <w:r>
+        <w:rPr>
+          <w:rFonts w:ascii="Consolas" w:eastAsia="Times New Roman" w:hAnsi="Consolas" w:cs="Times New Roman"/>
+          <w:color w:val="D4D4D4"/>
+          <w:sz w:val="21"/>
+          <w:szCs w:val="21"/>
+          <w:lang w:val="en-US" w:eastAsia="fr-FR"/>
+        </w:rPr>
+        <w:t>    {</w:t>
+      </w:r>
+      <w:r>
+        <w:rPr>
+          <w:rFonts w:ascii="Consolas" w:eastAsia="Times New Roman" w:hAnsi="Consolas" w:cs="Times New Roman"/>
+          <w:color w:val="9CDCFE"/>
+          <w:sz w:val="21"/>
+          <w:szCs w:val="21"/>
+          <w:lang w:val="en-US" w:eastAsia="fr-FR"/>
+        </w:rPr>
+        <w:t>id:</w:t>
+      </w:r>
+      <w:proofErr w:type="gramStart"/>
+      <w:r>
+        <w:rPr>
+          <w:rFonts w:ascii="Consolas" w:eastAsia="Times New Roman" w:hAnsi="Consolas" w:cs="Times New Roman"/>
+          <w:color w:val="B5CEA8"/>
+          <w:sz w:val="21"/>
+          <w:szCs w:val="21"/>
+          <w:lang w:val="en-US" w:eastAsia="fr-FR"/>
+        </w:rPr>
+        <w:t>1</w:t>
+      </w:r>
+      <w:r>
+        <w:rPr>
+          <w:rFonts w:ascii="Consolas" w:eastAsia="Times New Roman" w:hAnsi="Consolas" w:cs="Times New Roman"/>
+          <w:color w:val="D4D4D4"/>
+          <w:sz w:val="21"/>
+          <w:szCs w:val="21"/>
+          <w:lang w:val="en-US" w:eastAsia="fr-FR"/>
+        </w:rPr>
+        <w:t>,</w:t>
+      </w:r>
+      <w:r>
+        <w:rPr>
+          <w:rFonts w:ascii="Consolas" w:eastAsia="Times New Roman" w:hAnsi="Consolas" w:cs="Times New Roman"/>
+          <w:color w:val="9CDCFE"/>
+          <w:sz w:val="21"/>
+          <w:szCs w:val="21"/>
+          <w:lang w:val="en-US" w:eastAsia="fr-FR"/>
+        </w:rPr>
+        <w:t>name</w:t>
+      </w:r>
+      <w:proofErr w:type="gramEnd"/>
+      <w:r>
+        <w:rPr>
+          <w:rFonts w:ascii="Consolas" w:eastAsia="Times New Roman" w:hAnsi="Consolas" w:cs="Times New Roman"/>
+          <w:color w:val="9CDCFE"/>
+          <w:sz w:val="21"/>
+          <w:szCs w:val="21"/>
+          <w:lang w:val="en-US" w:eastAsia="fr-FR"/>
+        </w:rPr>
+        <w:t>:</w:t>
+      </w:r>
+      <w:r>
+        <w:rPr>
+          <w:rFonts w:ascii="Consolas" w:eastAsia="Times New Roman" w:hAnsi="Consolas" w:cs="Times New Roman"/>
+          <w:color w:val="CE9178"/>
+          <w:sz w:val="21"/>
+          <w:szCs w:val="21"/>
+          <w:lang w:val="en-US" w:eastAsia="fr-FR"/>
+        </w:rPr>
+        <w:t>'Fcb'</w:t>
+      </w:r>
+      <w:r>
+        <w:rPr>
+          <w:rFonts w:ascii="Consolas" w:eastAsia="Times New Roman" w:hAnsi="Consolas" w:cs="Times New Roman"/>
+          <w:color w:val="D4D4D4"/>
+          <w:sz w:val="21"/>
+          <w:szCs w:val="21"/>
+          <w:lang w:val="en-US" w:eastAsia="fr-FR"/>
+        </w:rPr>
+        <w:t>},</w:t>
+      </w:r>
+    </w:p>
+    <w:p>
+      <w:pPr>
+        <w:shd w:val="clear" w:color="auto" w:fill="1E1E1E"/>
+        <w:spacing w:after="0" w:line="285" w:lineRule="atLeast"/>
+        <w:rPr>
+          <w:rFonts w:ascii="Consolas" w:eastAsia="Times New Roman" w:hAnsi="Consolas" w:cs="Times New Roman"/>
+          <w:color w:val="D4D4D4"/>
+          <w:sz w:val="21"/>
+          <w:szCs w:val="21"/>
+          <w:lang w:val="en-US" w:eastAsia="fr-FR"/>
+        </w:rPr>
+      </w:pPr>
+      <w:r>
+        <w:rPr>
+          <w:rFonts w:ascii="Consolas" w:eastAsia="Times New Roman" w:hAnsi="Consolas" w:cs="Times New Roman"/>
+          <w:color w:val="D4D4D4"/>
+          <w:sz w:val="21"/>
+          <w:szCs w:val="21"/>
+          <w:lang w:val="en-US" w:eastAsia="fr-FR"/>
+        </w:rPr>
+        <w:t>    {</w:t>
+      </w:r>
+      <w:r>
+        <w:rPr>
+          <w:rFonts w:ascii="Consolas" w:eastAsia="Times New Roman" w:hAnsi="Consolas" w:cs="Times New Roman"/>
+          <w:color w:val="9CDCFE"/>
+          <w:sz w:val="21"/>
+          <w:szCs w:val="21"/>
+          <w:lang w:val="en-US" w:eastAsia="fr-FR"/>
+        </w:rPr>
+        <w:t>id:</w:t>
+      </w:r>
+      <w:proofErr w:type="gramStart"/>
+      <w:r>
+        <w:rPr>
+          <w:rFonts w:ascii="Consolas" w:eastAsia="Times New Roman" w:hAnsi="Consolas" w:cs="Times New Roman"/>
+          <w:color w:val="B5CEA8"/>
+          <w:sz w:val="21"/>
+          <w:szCs w:val="21"/>
+          <w:lang w:val="en-US" w:eastAsia="fr-FR"/>
+        </w:rPr>
+        <w:t>2</w:t>
+      </w:r>
+      <w:r>
+        <w:rPr>
+          <w:rFonts w:ascii="Consolas" w:eastAsia="Times New Roman" w:hAnsi="Consolas" w:cs="Times New Roman"/>
+          <w:color w:val="D4D4D4"/>
+          <w:sz w:val="21"/>
+          <w:szCs w:val="21"/>
+          <w:lang w:val="en-US" w:eastAsia="fr-FR"/>
+        </w:rPr>
+        <w:t>,</w:t>
+      </w:r>
+      <w:r>
+        <w:rPr>
+          <w:rFonts w:ascii="Consolas" w:eastAsia="Times New Roman" w:hAnsi="Consolas" w:cs="Times New Roman"/>
+          <w:color w:val="9CDCFE"/>
+          <w:sz w:val="21"/>
+          <w:szCs w:val="21"/>
+          <w:lang w:val="en-US" w:eastAsia="fr-FR"/>
+        </w:rPr>
+        <w:t>name</w:t>
+      </w:r>
+      <w:proofErr w:type="gramEnd"/>
+      <w:r>
+        <w:rPr>
+          <w:rFonts w:ascii="Consolas" w:eastAsia="Times New Roman" w:hAnsi="Consolas" w:cs="Times New Roman"/>
+          <w:color w:val="9CDCFE"/>
+          <w:sz w:val="21"/>
+          <w:szCs w:val="21"/>
+          <w:lang w:val="en-US" w:eastAsia="fr-FR"/>
+        </w:rPr>
+        <w:t>:</w:t>
+      </w:r>
+      <w:r>
+        <w:rPr>
+          <w:rFonts w:ascii="Consolas" w:eastAsia="Times New Roman" w:hAnsi="Consolas" w:cs="Times New Roman"/>
+          <w:color w:val="CE9178"/>
+          <w:sz w:val="21"/>
+          <w:szCs w:val="21"/>
+          <w:lang w:val="en-US" w:eastAsia="fr-FR"/>
+        </w:rPr>
+        <w:t>'Real Madrid'</w:t>
+      </w:r>
+      <w:r>
+        <w:rPr>
+          <w:rFonts w:ascii="Consolas" w:eastAsia="Times New Roman" w:hAnsi="Consolas" w:cs="Times New Roman"/>
+          <w:color w:val="D4D4D4"/>
+          <w:sz w:val="21"/>
+          <w:szCs w:val="21"/>
+          <w:lang w:val="en-US" w:eastAsia="fr-FR"/>
+        </w:rPr>
+        <w:t>},</w:t>
+      </w:r>
+    </w:p>
+    <w:p>
+      <w:pPr>
+        <w:shd w:val="clear" w:color="auto" w:fill="1E1E1E"/>
+        <w:spacing w:after="0" w:line="285" w:lineRule="atLeast"/>
+        <w:rPr>
+          <w:rFonts w:ascii="Consolas" w:eastAsia="Times New Roman" w:hAnsi="Consolas" w:cs="Times New Roman"/>
+          <w:color w:val="D4D4D4"/>
+          <w:sz w:val="21"/>
+          <w:szCs w:val="21"/>
+          <w:lang w:val="en-US" w:eastAsia="fr-FR"/>
+        </w:rPr>
+      </w:pPr>
+      <w:r>
+        <w:rPr>
+          <w:rFonts w:ascii="Consolas" w:eastAsia="Times New Roman" w:hAnsi="Consolas" w:cs="Times New Roman"/>
+          <w:color w:val="D4D4D4"/>
+          <w:sz w:val="21"/>
+          <w:szCs w:val="21"/>
+          <w:lang w:val="en-US" w:eastAsia="fr-FR"/>
+        </w:rPr>
+        <w:t>    {</w:t>
+      </w:r>
+      <w:r>
+        <w:rPr>
+          <w:rFonts w:ascii="Consolas" w:eastAsia="Times New Roman" w:hAnsi="Consolas" w:cs="Times New Roman"/>
+          <w:color w:val="9CDCFE"/>
+          <w:sz w:val="21"/>
+          <w:szCs w:val="21"/>
+          <w:lang w:val="en-US" w:eastAsia="fr-FR"/>
+        </w:rPr>
+        <w:t>id:</w:t>
+      </w:r>
+      <w:proofErr w:type="gramStart"/>
+      <w:r>
+        <w:rPr>
+          <w:rFonts w:ascii="Consolas" w:eastAsia="Times New Roman" w:hAnsi="Consolas" w:cs="Times New Roman"/>
+          <w:color w:val="B5CEA8"/>
+          <w:sz w:val="21"/>
+          <w:szCs w:val="21"/>
+          <w:lang w:val="en-US" w:eastAsia="fr-FR"/>
+        </w:rPr>
+        <w:t>3</w:t>
+      </w:r>
+      <w:r>
+        <w:rPr>
+          <w:rFonts w:ascii="Consolas" w:eastAsia="Times New Roman" w:hAnsi="Consolas" w:cs="Times New Roman"/>
+          <w:color w:val="D4D4D4"/>
+          <w:sz w:val="21"/>
+          <w:szCs w:val="21"/>
+          <w:lang w:val="en-US" w:eastAsia="fr-FR"/>
+        </w:rPr>
+        <w:t>,</w:t>
+      </w:r>
+      <w:r>
+        <w:rPr>
+          <w:rFonts w:ascii="Consolas" w:eastAsia="Times New Roman" w:hAnsi="Consolas" w:cs="Times New Roman"/>
+          <w:color w:val="9CDCFE"/>
+          <w:sz w:val="21"/>
+          <w:szCs w:val="21"/>
+          <w:lang w:val="en-US" w:eastAsia="fr-FR"/>
+        </w:rPr>
+        <w:t>name</w:t>
+      </w:r>
+      <w:proofErr w:type="gramEnd"/>
+      <w:r>
+        <w:rPr>
+          <w:rFonts w:ascii="Consolas" w:eastAsia="Times New Roman" w:hAnsi="Consolas" w:cs="Times New Roman"/>
+          <w:color w:val="9CDCFE"/>
+          <w:sz w:val="21"/>
+          <w:szCs w:val="21"/>
+          <w:lang w:val="en-US" w:eastAsia="fr-FR"/>
+        </w:rPr>
+        <w:t>:</w:t>
+      </w:r>
+      <w:r>
+        <w:rPr>
+          <w:rFonts w:ascii="Consolas" w:eastAsia="Times New Roman" w:hAnsi="Consolas" w:cs="Times New Roman"/>
+          <w:color w:val="CE9178"/>
+          <w:sz w:val="21"/>
+          <w:szCs w:val="21"/>
+          <w:lang w:val="en-US" w:eastAsia="fr-FR"/>
+        </w:rPr>
+        <w:t>'Liverpol'</w:t>
+      </w:r>
+      <w:r>
+        <w:rPr>
+          <w:rFonts w:ascii="Consolas" w:eastAsia="Times New Roman" w:hAnsi="Consolas" w:cs="Times New Roman"/>
+          <w:color w:val="D4D4D4"/>
+          <w:sz w:val="21"/>
+          <w:szCs w:val="21"/>
+          <w:lang w:val="en-US" w:eastAsia="fr-FR"/>
+        </w:rPr>
+        <w:t>},</w:t>
+      </w:r>
+    </w:p>
+    <w:p>
+      <w:pPr>
+        <w:shd w:val="clear" w:color="auto" w:fill="1E1E1E"/>
+        <w:spacing w:after="0" w:line="285" w:lineRule="atLeast"/>
+        <w:rPr>
+          <w:rFonts w:ascii="Consolas" w:eastAsia="Times New Roman" w:hAnsi="Consolas" w:cs="Times New Roman"/>
+          <w:color w:val="D4D4D4"/>
+          <w:sz w:val="21"/>
+          <w:szCs w:val="21"/>
+          <w:lang w:eastAsia="fr-FR"/>
+        </w:rPr>
+      </w:pPr>
+      <w:r>
+        <w:rPr>
+          <w:rFonts w:ascii="Consolas" w:eastAsia="Times New Roman" w:hAnsi="Consolas" w:cs="Times New Roman"/>
+          <w:color w:val="D4D4D4"/>
+          <w:sz w:val="21"/>
+          <w:szCs w:val="21"/>
+          <w:lang w:val="en-US" w:eastAsia="fr-FR"/>
+        </w:rPr>
+        <w:t>    </w:t>
+      </w:r>
+      <w:r>
+        <w:rPr>
+          <w:rFonts w:ascii="Consolas" w:eastAsia="Times New Roman" w:hAnsi="Consolas" w:cs="Times New Roman"/>
+          <w:color w:val="D4D4D4"/>
+          <w:sz w:val="21"/>
+          <w:szCs w:val="21"/>
+          <w:lang w:eastAsia="fr-FR"/>
+        </w:rPr>
+        <w:t>{</w:t>
+      </w:r>
+      <w:proofErr w:type="gramStart"/>
+      <w:r>
+        <w:rPr>
+          <w:rFonts w:ascii="Consolas" w:eastAsia="Times New Roman" w:hAnsi="Consolas" w:cs="Times New Roman"/>
+          <w:color w:val="9CDCFE"/>
+          <w:sz w:val="21"/>
+          <w:szCs w:val="21"/>
+          <w:lang w:eastAsia="fr-FR"/>
+        </w:rPr>
+        <w:t>id:</w:t>
+      </w:r>
+      <w:proofErr w:type="gramEnd"/>
+      <w:r>
+        <w:rPr>
+          <w:rFonts w:ascii="Consolas" w:eastAsia="Times New Roman" w:hAnsi="Consolas" w:cs="Times New Roman"/>
+          <w:color w:val="B5CEA8"/>
+          <w:sz w:val="21"/>
+          <w:szCs w:val="21"/>
+          <w:lang w:eastAsia="fr-FR"/>
+        </w:rPr>
+        <w:t>4</w:t>
+      </w:r>
+      <w:r>
+        <w:rPr>
+          <w:rFonts w:ascii="Consolas" w:eastAsia="Times New Roman" w:hAnsi="Consolas" w:cs="Times New Roman"/>
+          <w:color w:val="D4D4D4"/>
+          <w:sz w:val="21"/>
+          <w:szCs w:val="21"/>
+          <w:lang w:eastAsia="fr-FR"/>
+        </w:rPr>
+        <w:t>,</w:t>
+      </w:r>
+      <w:r>
+        <w:rPr>
+          <w:rFonts w:ascii="Consolas" w:eastAsia="Times New Roman" w:hAnsi="Consolas" w:cs="Times New Roman"/>
+          <w:color w:val="9CDCFE"/>
+          <w:sz w:val="21"/>
+          <w:szCs w:val="21"/>
+          <w:lang w:eastAsia="fr-FR"/>
+        </w:rPr>
+        <w:t>name:</w:t>
+      </w:r>
+      <w:r>
+        <w:rPr>
+          <w:rFonts w:ascii="Consolas" w:eastAsia="Times New Roman" w:hAnsi="Consolas" w:cs="Times New Roman"/>
+          <w:color w:val="CE9178"/>
+          <w:sz w:val="21"/>
+          <w:szCs w:val="21"/>
+          <w:lang w:eastAsia="fr-FR"/>
+        </w:rPr>
+        <w:t>'Man City'</w:t>
+      </w:r>
+      <w:r>
+        <w:rPr>
+          <w:rFonts w:ascii="Consolas" w:eastAsia="Times New Roman" w:hAnsi="Consolas" w:cs="Times New Roman"/>
+          <w:color w:val="D4D4D4"/>
+          <w:sz w:val="21"/>
+          <w:szCs w:val="21"/>
+          <w:lang w:eastAsia="fr-FR"/>
+        </w:rPr>
+        <w:t>},</w:t>
+      </w:r>
+    </w:p>
+    <w:p>
+      <w:pPr>
+        <w:shd w:val="clear" w:color="auto" w:fill="1E1E1E"/>
+        <w:spacing w:after="0" w:line="285" w:lineRule="atLeast"/>
+        <w:rPr>
+          <w:rFonts w:ascii="Consolas" w:eastAsia="Times New Roman" w:hAnsi="Consolas" w:cs="Times New Roman"/>
+          <w:color w:val="D4D4D4"/>
+          <w:sz w:val="21"/>
+          <w:szCs w:val="21"/>
+          <w:lang w:eastAsia="fr-FR"/>
+        </w:rPr>
+      </w:pPr>
+      <w:r>
+        <w:rPr>
+          <w:rFonts w:ascii="Consolas" w:eastAsia="Times New Roman" w:hAnsi="Consolas" w:cs="Times New Roman"/>
+          <w:color w:val="D4D4D4"/>
+          <w:sz w:val="21"/>
+          <w:szCs w:val="21"/>
+          <w:lang w:eastAsia="fr-FR"/>
+        </w:rPr>
+        <w:t>  ];</w:t>
+      </w:r>
+    </w:p>
+    <w:p>
+      <w:pPr>
+        <w:shd w:val="clear" w:color="auto" w:fill="1E1E1E"/>
+        <w:spacing w:after="0" w:line="285" w:lineRule="atLeast"/>
+        <w:rPr>
+          <w:rFonts w:ascii="Consolas" w:eastAsia="Times New Roman" w:hAnsi="Consolas" w:cs="Times New Roman"/>
+          <w:color w:val="D4D4D4"/>
+          <w:sz w:val="21"/>
+          <w:szCs w:val="21"/>
+          <w:lang w:eastAsia="fr-FR"/>
+        </w:rPr>
+      </w:pPr>
+      <w:r>
+        <w:rPr>
+          <w:rFonts w:ascii="Consolas" w:eastAsia="Times New Roman" w:hAnsi="Consolas" w:cs="Times New Roman"/>
+          <w:color w:val="D4D4D4"/>
+          <w:sz w:val="21"/>
+          <w:szCs w:val="21"/>
+          <w:lang w:eastAsia="fr-FR"/>
+        </w:rPr>
+        <w:t>}</w:t>
+      </w:r>
+    </w:p>
+    <w:p>
+      <w:pPr>
+        <w:pStyle w:val="Paragraphedeliste"/>
+        <w:numPr>
+          <w:ilvl w:val="0"/>
+          <w:numId w:val="10"/>
+        </w:numPr>
+        <w:jc w:val="both"/>
+        <w:rPr>
+          <w:b/>
+          <w:bCs/>
+          <w:color w:val="FF0000"/>
+          <w:sz w:val="24"/>
+          <w:szCs w:val="24"/>
+          <w:lang w:val="en-US"/>
+        </w:rPr>
+      </w:pPr>
+      <w:proofErr w:type="spellStart"/>
+      <w:r>
+        <w:rPr>
+          <w:b/>
+          <w:bCs/>
+          <w:color w:val="FF0000"/>
+          <w:sz w:val="24"/>
+          <w:szCs w:val="24"/>
+          <w:lang w:val="en-US"/>
+        </w:rPr>
+        <w:t>ngClass</w:t>
+      </w:r>
+      <w:proofErr w:type="spellEnd"/>
+    </w:p>
+    <w:p>
+      <w:pPr>
+        <w:shd w:val="clear" w:color="auto" w:fill="1E1E1E"/>
+        <w:spacing w:after="0" w:line="285" w:lineRule="atLeast"/>
+        <w:rPr>
+          <w:rFonts w:ascii="Consolas" w:eastAsia="Times New Roman" w:hAnsi="Consolas" w:cs="Times New Roman"/>
+          <w:color w:val="D4D4D4"/>
+          <w:sz w:val="21"/>
+          <w:szCs w:val="21"/>
+          <w:lang w:eastAsia="fr-FR"/>
+        </w:rPr>
+      </w:pPr>
+      <w:r>
+        <w:rPr>
+          <w:rFonts w:ascii="Consolas" w:eastAsia="Times New Roman" w:hAnsi="Consolas" w:cs="Times New Roman"/>
+          <w:color w:val="808080"/>
+          <w:sz w:val="21"/>
+          <w:szCs w:val="21"/>
+          <w:lang w:eastAsia="fr-FR"/>
+        </w:rPr>
+        <w:t>&lt;</w:t>
+      </w:r>
+      <w:proofErr w:type="spellStart"/>
+      <w:proofErr w:type="gramStart"/>
+      <w:r>
+        <w:rPr>
+          <w:rFonts w:ascii="Consolas" w:eastAsia="Times New Roman" w:hAnsi="Consolas" w:cs="Times New Roman"/>
+          <w:color w:val="569CD6"/>
+          <w:sz w:val="21"/>
+          <w:szCs w:val="21"/>
+          <w:lang w:eastAsia="fr-FR"/>
+        </w:rPr>
+        <w:t>span</w:t>
+      </w:r>
+      <w:proofErr w:type="spellEnd"/>
+      <w:proofErr w:type="gramEnd"/>
+      <w:r>
+        <w:rPr>
+          <w:rFonts w:ascii="Consolas" w:eastAsia="Times New Roman" w:hAnsi="Consolas" w:cs="Times New Roman"/>
+          <w:color w:val="D4D4D4"/>
+          <w:sz w:val="21"/>
+          <w:szCs w:val="21"/>
+          <w:lang w:eastAsia="fr-FR"/>
+        </w:rPr>
+        <w:t> </w:t>
+      </w:r>
+      <w:r>
+        <w:rPr>
+          <w:rFonts w:ascii="Consolas" w:eastAsia="Times New Roman" w:hAnsi="Consolas" w:cs="Times New Roman"/>
+          <w:color w:val="9CDCFE"/>
+          <w:sz w:val="21"/>
+          <w:szCs w:val="21"/>
+          <w:lang w:eastAsia="fr-FR"/>
+        </w:rPr>
+        <w:t>class</w:t>
+      </w:r>
+      <w:r>
+        <w:rPr>
+          <w:rFonts w:ascii="Consolas" w:eastAsia="Times New Roman" w:hAnsi="Consolas" w:cs="Times New Roman"/>
+          <w:color w:val="D4D4D4"/>
+          <w:sz w:val="21"/>
+          <w:szCs w:val="21"/>
+          <w:lang w:eastAsia="fr-FR"/>
+        </w:rPr>
+        <w:t>=</w:t>
+      </w:r>
+      <w:r>
+        <w:rPr>
+          <w:rFonts w:ascii="Consolas" w:eastAsia="Times New Roman" w:hAnsi="Consolas" w:cs="Times New Roman"/>
+          <w:color w:val="CE9178"/>
+          <w:sz w:val="21"/>
+          <w:szCs w:val="21"/>
+          <w:lang w:eastAsia="fr-FR"/>
+        </w:rPr>
+        <w:t>"fa"</w:t>
+      </w:r>
+    </w:p>
+    <w:p>
+      <w:pPr>
+        <w:shd w:val="clear" w:color="auto" w:fill="1E1E1E"/>
+        <w:spacing w:after="0" w:line="285" w:lineRule="atLeast"/>
+        <w:rPr>
+          <w:rFonts w:ascii="Consolas" w:eastAsia="Times New Roman" w:hAnsi="Consolas" w:cs="Times New Roman"/>
+          <w:color w:val="D4D4D4"/>
+          <w:sz w:val="21"/>
+          <w:szCs w:val="21"/>
+          <w:lang w:eastAsia="fr-FR"/>
+        </w:rPr>
+      </w:pPr>
+      <w:r>
+        <w:rPr>
+          <w:rFonts w:ascii="Consolas" w:eastAsia="Times New Roman" w:hAnsi="Consolas" w:cs="Times New Roman"/>
+          <w:color w:val="9CDCFE"/>
+          <w:sz w:val="21"/>
+          <w:szCs w:val="21"/>
+          <w:lang w:eastAsia="fr-FR"/>
+        </w:rPr>
+        <w:t>[</w:t>
+      </w:r>
+      <w:proofErr w:type="spellStart"/>
+      <w:proofErr w:type="gramStart"/>
+      <w:r>
+        <w:rPr>
+          <w:rFonts w:ascii="Consolas" w:eastAsia="Times New Roman" w:hAnsi="Consolas" w:cs="Times New Roman"/>
+          <w:color w:val="9CDCFE"/>
+          <w:sz w:val="21"/>
+          <w:szCs w:val="21"/>
+          <w:lang w:eastAsia="fr-FR"/>
+        </w:rPr>
+        <w:t>ngClass</w:t>
+      </w:r>
+      <w:proofErr w:type="spellEnd"/>
+      <w:proofErr w:type="gramEnd"/>
+      <w:r>
+        <w:rPr>
+          <w:rFonts w:ascii="Consolas" w:eastAsia="Times New Roman" w:hAnsi="Consolas" w:cs="Times New Roman"/>
+          <w:color w:val="9CDCFE"/>
+          <w:sz w:val="21"/>
+          <w:szCs w:val="21"/>
+          <w:lang w:eastAsia="fr-FR"/>
+        </w:rPr>
+        <w:t>]</w:t>
+      </w:r>
+      <w:r>
+        <w:rPr>
+          <w:rFonts w:ascii="Consolas" w:eastAsia="Times New Roman" w:hAnsi="Consolas" w:cs="Times New Roman"/>
+          <w:color w:val="D4D4D4"/>
+          <w:sz w:val="21"/>
+          <w:szCs w:val="21"/>
+          <w:lang w:eastAsia="fr-FR"/>
+        </w:rPr>
+        <w:t>=</w:t>
+      </w:r>
+      <w:r>
+        <w:rPr>
+          <w:rFonts w:ascii="Consolas" w:eastAsia="Times New Roman" w:hAnsi="Consolas" w:cs="Times New Roman"/>
+          <w:color w:val="CE9178"/>
+          <w:sz w:val="21"/>
+          <w:szCs w:val="21"/>
+          <w:lang w:eastAsia="fr-FR"/>
+        </w:rPr>
+        <w:t>"{</w:t>
+      </w:r>
+    </w:p>
+    <w:p>
+      <w:pPr>
+        <w:shd w:val="clear" w:color="auto" w:fill="1E1E1E"/>
+        <w:spacing w:after="0" w:line="285" w:lineRule="atLeast"/>
+        <w:rPr>
+          <w:rFonts w:ascii="Consolas" w:eastAsia="Times New Roman" w:hAnsi="Consolas" w:cs="Times New Roman"/>
+          <w:color w:val="D4D4D4"/>
+          <w:sz w:val="21"/>
+          <w:szCs w:val="21"/>
+          <w:lang w:eastAsia="fr-FR"/>
+        </w:rPr>
+      </w:pPr>
+      <w:r>
+        <w:rPr>
+          <w:rFonts w:ascii="Consolas" w:eastAsia="Times New Roman" w:hAnsi="Consolas" w:cs="Times New Roman"/>
+          <w:color w:val="CE9178"/>
+          <w:sz w:val="21"/>
+          <w:szCs w:val="21"/>
+          <w:lang w:eastAsia="fr-FR"/>
+        </w:rPr>
+        <w:t>    'fa-star-o' : </w:t>
+      </w:r>
+      <w:proofErr w:type="spellStart"/>
+      <w:r>
+        <w:rPr>
+          <w:rFonts w:ascii="Consolas" w:eastAsia="Times New Roman" w:hAnsi="Consolas" w:cs="Times New Roman"/>
+          <w:color w:val="CE9178"/>
+          <w:sz w:val="21"/>
+          <w:szCs w:val="21"/>
+          <w:lang w:eastAsia="fr-FR"/>
+        </w:rPr>
+        <w:t>isSelected</w:t>
+      </w:r>
+      <w:proofErr w:type="spellEnd"/>
+      <w:r>
+        <w:rPr>
+          <w:rFonts w:ascii="Consolas" w:eastAsia="Times New Roman" w:hAnsi="Consolas" w:cs="Times New Roman"/>
+          <w:color w:val="CE9178"/>
+          <w:sz w:val="21"/>
+          <w:szCs w:val="21"/>
+          <w:lang w:eastAsia="fr-FR"/>
+        </w:rPr>
+        <w:t>,</w:t>
+      </w:r>
+    </w:p>
+    <w:p>
+      <w:pPr>
+        <w:shd w:val="clear" w:color="auto" w:fill="1E1E1E"/>
+        <w:spacing w:after="0" w:line="285" w:lineRule="atLeast"/>
+        <w:rPr>
+          <w:rFonts w:ascii="Consolas" w:eastAsia="Times New Roman" w:hAnsi="Consolas" w:cs="Times New Roman"/>
+          <w:color w:val="D4D4D4"/>
+          <w:sz w:val="21"/>
+          <w:szCs w:val="21"/>
+          <w:lang w:eastAsia="fr-FR"/>
+        </w:rPr>
+      </w:pPr>
+      <w:r>
+        <w:rPr>
+          <w:rFonts w:ascii="Consolas" w:eastAsia="Times New Roman" w:hAnsi="Consolas" w:cs="Times New Roman"/>
+          <w:color w:val="CE9178"/>
+          <w:sz w:val="21"/>
+          <w:szCs w:val="21"/>
+          <w:lang w:eastAsia="fr-FR"/>
+        </w:rPr>
+        <w:t>    'fa-star' :</w:t>
+      </w:r>
+      <w:proofErr w:type="gramStart"/>
+      <w:r>
+        <w:rPr>
+          <w:rFonts w:ascii="Consolas" w:eastAsia="Times New Roman" w:hAnsi="Consolas" w:cs="Times New Roman"/>
+          <w:color w:val="CE9178"/>
+          <w:sz w:val="21"/>
+          <w:szCs w:val="21"/>
+          <w:lang w:eastAsia="fr-FR"/>
+        </w:rPr>
+        <w:t> !</w:t>
+      </w:r>
+      <w:proofErr w:type="spellStart"/>
+      <w:r>
+        <w:rPr>
+          <w:rFonts w:ascii="Consolas" w:eastAsia="Times New Roman" w:hAnsi="Consolas" w:cs="Times New Roman"/>
+          <w:color w:val="CE9178"/>
+          <w:sz w:val="21"/>
+          <w:szCs w:val="21"/>
+          <w:lang w:eastAsia="fr-FR"/>
+        </w:rPr>
+        <w:t>isSelected</w:t>
+      </w:r>
+      <w:proofErr w:type="spellEnd"/>
+      <w:proofErr w:type="gramEnd"/>
+    </w:p>
+    <w:p>
+      <w:pPr>
+        <w:shd w:val="clear" w:color="auto" w:fill="1E1E1E"/>
+        <w:spacing w:after="0" w:line="285" w:lineRule="atLeast"/>
+        <w:rPr>
+          <w:rFonts w:ascii="Consolas" w:eastAsia="Times New Roman" w:hAnsi="Consolas" w:cs="Times New Roman"/>
+          <w:color w:val="D4D4D4"/>
+          <w:sz w:val="21"/>
+          <w:szCs w:val="21"/>
+          <w:lang w:eastAsia="fr-FR"/>
+        </w:rPr>
+      </w:pPr>
+      <w:r>
+        <w:rPr>
+          <w:rFonts w:ascii="Consolas" w:eastAsia="Times New Roman" w:hAnsi="Consolas" w:cs="Times New Roman"/>
+          <w:color w:val="CE9178"/>
+          <w:sz w:val="21"/>
+          <w:szCs w:val="21"/>
+          <w:lang w:eastAsia="fr-FR"/>
+        </w:rPr>
+        <w:t>}"</w:t>
+      </w:r>
+    </w:p>
+    <w:p>
+      <w:pPr>
+        <w:shd w:val="clear" w:color="auto" w:fill="1E1E1E"/>
+        <w:spacing w:after="0" w:line="285" w:lineRule="atLeast"/>
+        <w:rPr>
+          <w:rFonts w:ascii="Consolas" w:eastAsia="Times New Roman" w:hAnsi="Consolas" w:cs="Times New Roman"/>
+          <w:color w:val="D4D4D4"/>
+          <w:sz w:val="21"/>
+          <w:szCs w:val="21"/>
+          <w:lang w:eastAsia="fr-FR"/>
+        </w:rPr>
+      </w:pPr>
+      <w:r>
+        <w:rPr>
+          <w:rFonts w:ascii="Consolas" w:eastAsia="Times New Roman" w:hAnsi="Consolas" w:cs="Times New Roman"/>
+          <w:color w:val="9CDCFE"/>
+          <w:sz w:val="21"/>
+          <w:szCs w:val="21"/>
+          <w:lang w:eastAsia="fr-FR"/>
+        </w:rPr>
+        <w:t>(</w:t>
+      </w:r>
+      <w:proofErr w:type="gramStart"/>
+      <w:r>
+        <w:rPr>
+          <w:rFonts w:ascii="Consolas" w:eastAsia="Times New Roman" w:hAnsi="Consolas" w:cs="Times New Roman"/>
+          <w:color w:val="9CDCFE"/>
+          <w:sz w:val="21"/>
+          <w:szCs w:val="21"/>
+          <w:lang w:eastAsia="fr-FR"/>
+        </w:rPr>
+        <w:t>click</w:t>
+      </w:r>
+      <w:proofErr w:type="gramEnd"/>
+      <w:r>
+        <w:rPr>
+          <w:rFonts w:ascii="Consolas" w:eastAsia="Times New Roman" w:hAnsi="Consolas" w:cs="Times New Roman"/>
+          <w:color w:val="9CDCFE"/>
+          <w:sz w:val="21"/>
+          <w:szCs w:val="21"/>
+          <w:lang w:eastAsia="fr-FR"/>
+        </w:rPr>
+        <w:t>)</w:t>
+      </w:r>
+      <w:r>
+        <w:rPr>
+          <w:rFonts w:ascii="Consolas" w:eastAsia="Times New Roman" w:hAnsi="Consolas" w:cs="Times New Roman"/>
+          <w:color w:val="D4D4D4"/>
+          <w:sz w:val="21"/>
+          <w:szCs w:val="21"/>
+          <w:lang w:eastAsia="fr-FR"/>
+        </w:rPr>
+        <w:t>=</w:t>
+      </w:r>
+      <w:r>
+        <w:rPr>
+          <w:rFonts w:ascii="Consolas" w:eastAsia="Times New Roman" w:hAnsi="Consolas" w:cs="Times New Roman"/>
+          <w:color w:val="CE9178"/>
+          <w:sz w:val="21"/>
+          <w:szCs w:val="21"/>
+          <w:lang w:eastAsia="fr-FR"/>
+        </w:rPr>
+        <w:t>"</w:t>
+      </w:r>
+      <w:proofErr w:type="spellStart"/>
+      <w:r>
+        <w:rPr>
+          <w:rFonts w:ascii="Consolas" w:eastAsia="Times New Roman" w:hAnsi="Consolas" w:cs="Times New Roman"/>
+          <w:color w:val="CE9178"/>
+          <w:sz w:val="21"/>
+          <w:szCs w:val="21"/>
+          <w:lang w:eastAsia="fr-FR"/>
+        </w:rPr>
+        <w:t>onClickStar</w:t>
+      </w:r>
+      <w:proofErr w:type="spellEnd"/>
+      <w:r>
+        <w:rPr>
+          <w:rFonts w:ascii="Consolas" w:eastAsia="Times New Roman" w:hAnsi="Consolas" w:cs="Times New Roman"/>
+          <w:color w:val="CE9178"/>
+          <w:sz w:val="21"/>
+          <w:szCs w:val="21"/>
+          <w:lang w:eastAsia="fr-FR"/>
+        </w:rPr>
+        <w:t>()"</w:t>
+      </w:r>
+      <w:r>
+        <w:rPr>
+          <w:rFonts w:ascii="Consolas" w:eastAsia="Times New Roman" w:hAnsi="Consolas" w:cs="Times New Roman"/>
+          <w:color w:val="808080"/>
+          <w:sz w:val="21"/>
+          <w:szCs w:val="21"/>
+          <w:lang w:eastAsia="fr-FR"/>
+        </w:rPr>
+        <w:t>&gt;</w:t>
+      </w:r>
+    </w:p>
+    <w:p>
+      <w:pPr>
+        <w:shd w:val="clear" w:color="auto" w:fill="1E1E1E"/>
+        <w:spacing w:after="0" w:line="285" w:lineRule="atLeast"/>
+        <w:rPr>
+          <w:rFonts w:ascii="Consolas" w:eastAsia="Times New Roman" w:hAnsi="Consolas" w:cs="Times New Roman"/>
+          <w:color w:val="808080"/>
+          <w:sz w:val="21"/>
+          <w:szCs w:val="21"/>
+          <w:lang w:eastAsia="fr-FR"/>
+        </w:rPr>
+      </w:pPr>
+      <w:r>
+        <w:rPr>
+          <w:rFonts w:ascii="Consolas" w:eastAsia="Times New Roman" w:hAnsi="Consolas" w:cs="Times New Roman"/>
+          <w:color w:val="808080"/>
+          <w:sz w:val="21"/>
+          <w:szCs w:val="21"/>
+          <w:lang w:eastAsia="fr-FR"/>
+        </w:rPr>
+        <w:t>&lt;/</w:t>
+      </w:r>
+      <w:proofErr w:type="spellStart"/>
+      <w:r>
+        <w:rPr>
+          <w:rFonts w:ascii="Consolas" w:eastAsia="Times New Roman" w:hAnsi="Consolas" w:cs="Times New Roman"/>
+          <w:color w:val="569CD6"/>
+          <w:sz w:val="21"/>
+          <w:szCs w:val="21"/>
+          <w:lang w:eastAsia="fr-FR"/>
+        </w:rPr>
+        <w:t>span</w:t>
+      </w:r>
+      <w:proofErr w:type="spellEnd"/>
+      <w:r>
+        <w:rPr>
+          <w:rFonts w:ascii="Consolas" w:eastAsia="Times New Roman" w:hAnsi="Consolas" w:cs="Times New Roman"/>
+          <w:color w:val="808080"/>
+          <w:sz w:val="21"/>
+          <w:szCs w:val="21"/>
+          <w:lang w:eastAsia="fr-FR"/>
+        </w:rPr>
+        <w:t>&gt;</w:t>
+      </w:r>
+    </w:p>
+    <w:p>
+      <w:pPr>
+        <w:pStyle w:val="Paragraphedeliste"/>
+        <w:numPr>
+          <w:ilvl w:val="0"/>
+          <w:numId w:val="10"/>
+        </w:numPr>
+        <w:jc w:val="both"/>
+        <w:rPr>
+          <w:rFonts w:ascii="Consolas" w:eastAsia="Times New Roman" w:hAnsi="Consolas" w:cs="Times New Roman"/>
+          <w:color w:val="808080"/>
+          <w:sz w:val="21"/>
+          <w:szCs w:val="21"/>
+          <w:lang w:eastAsia="fr-FR"/>
+        </w:rPr>
+      </w:pPr>
+      <w:r>
+        <w:rPr>
+          <w:rFonts w:ascii="Consolas" w:eastAsia="Times New Roman" w:hAnsi="Consolas" w:cs="Times New Roman"/>
+          <w:color w:val="808080"/>
+          <w:sz w:val="21"/>
+          <w:szCs w:val="21"/>
+          <w:lang w:eastAsia="fr-FR"/>
+        </w:rPr>
+        <w:br w:type="page"/>
+      </w:r>
+      <w:proofErr w:type="spellStart"/>
+      <w:r>
+        <w:rPr>
+          <w:b/>
+          <w:bCs/>
+          <w:color w:val="FF0000"/>
+          <w:sz w:val="24"/>
+          <w:szCs w:val="24"/>
+          <w:lang w:val="en-US"/>
+        </w:rPr>
+        <w:lastRenderedPageBreak/>
+        <w:t>ngStyle</w:t>
+      </w:r>
+      <w:proofErr w:type="spellEnd"/>
+    </w:p>
+    <w:p>
+      <w:pPr>
+        <w:shd w:val="clear" w:color="auto" w:fill="1E1E1E"/>
+        <w:spacing w:after="0" w:line="285" w:lineRule="atLeast"/>
+        <w:rPr>
+          <w:rFonts w:ascii="Consolas" w:eastAsia="Times New Roman" w:hAnsi="Consolas" w:cs="Times New Roman"/>
+          <w:color w:val="D4D4D4"/>
+          <w:sz w:val="21"/>
+          <w:szCs w:val="21"/>
+          <w:lang w:eastAsia="fr-FR"/>
+        </w:rPr>
+      </w:pPr>
+      <w:r>
+        <w:rPr>
+          <w:rFonts w:ascii="Consolas" w:eastAsia="Times New Roman" w:hAnsi="Consolas" w:cs="Times New Roman"/>
+          <w:color w:val="808080"/>
+          <w:sz w:val="21"/>
+          <w:szCs w:val="21"/>
+          <w:lang w:eastAsia="fr-FR"/>
+        </w:rPr>
+        <w:t>&lt;</w:t>
+      </w:r>
+      <w:proofErr w:type="spellStart"/>
+      <w:proofErr w:type="gramStart"/>
+      <w:r>
+        <w:rPr>
+          <w:rFonts w:ascii="Consolas" w:eastAsia="Times New Roman" w:hAnsi="Consolas" w:cs="Times New Roman"/>
+          <w:color w:val="569CD6"/>
+          <w:sz w:val="21"/>
+          <w:szCs w:val="21"/>
+          <w:lang w:eastAsia="fr-FR"/>
+        </w:rPr>
+        <w:t>button</w:t>
+      </w:r>
+      <w:proofErr w:type="spellEnd"/>
+      <w:proofErr w:type="gramEnd"/>
+    </w:p>
+    <w:p>
+      <w:pPr>
+        <w:shd w:val="clear" w:color="auto" w:fill="1E1E1E"/>
+        <w:spacing w:after="0" w:line="285" w:lineRule="atLeast"/>
+        <w:rPr>
+          <w:rFonts w:ascii="Consolas" w:eastAsia="Times New Roman" w:hAnsi="Consolas" w:cs="Times New Roman"/>
+          <w:color w:val="D4D4D4"/>
+          <w:sz w:val="21"/>
+          <w:szCs w:val="21"/>
+          <w:lang w:eastAsia="fr-FR"/>
+        </w:rPr>
+      </w:pPr>
+      <w:r>
+        <w:rPr>
+          <w:rFonts w:ascii="Consolas" w:eastAsia="Times New Roman" w:hAnsi="Consolas" w:cs="Times New Roman"/>
+          <w:color w:val="D4D4D4"/>
+          <w:sz w:val="21"/>
+          <w:szCs w:val="21"/>
+          <w:lang w:eastAsia="fr-FR"/>
+        </w:rPr>
+        <w:t> </w:t>
+      </w:r>
+      <w:r>
+        <w:rPr>
+          <w:rFonts w:ascii="Consolas" w:eastAsia="Times New Roman" w:hAnsi="Consolas" w:cs="Times New Roman"/>
+          <w:color w:val="9CDCFE"/>
+          <w:sz w:val="21"/>
+          <w:szCs w:val="21"/>
+          <w:lang w:eastAsia="fr-FR"/>
+        </w:rPr>
+        <w:t>[</w:t>
+      </w:r>
+      <w:proofErr w:type="spellStart"/>
+      <w:proofErr w:type="gramStart"/>
+      <w:r>
+        <w:rPr>
+          <w:rFonts w:ascii="Consolas" w:eastAsia="Times New Roman" w:hAnsi="Consolas" w:cs="Times New Roman"/>
+          <w:color w:val="9CDCFE"/>
+          <w:sz w:val="21"/>
+          <w:szCs w:val="21"/>
+          <w:lang w:eastAsia="fr-FR"/>
+        </w:rPr>
+        <w:t>ngStyle</w:t>
+      </w:r>
+      <w:proofErr w:type="spellEnd"/>
+      <w:proofErr w:type="gramEnd"/>
+      <w:r>
+        <w:rPr>
+          <w:rFonts w:ascii="Consolas" w:eastAsia="Times New Roman" w:hAnsi="Consolas" w:cs="Times New Roman"/>
+          <w:color w:val="9CDCFE"/>
+          <w:sz w:val="21"/>
+          <w:szCs w:val="21"/>
+          <w:lang w:eastAsia="fr-FR"/>
+        </w:rPr>
+        <w:t>]</w:t>
+      </w:r>
+      <w:r>
+        <w:rPr>
+          <w:rFonts w:ascii="Consolas" w:eastAsia="Times New Roman" w:hAnsi="Consolas" w:cs="Times New Roman"/>
+          <w:color w:val="D4D4D4"/>
+          <w:sz w:val="21"/>
+          <w:szCs w:val="21"/>
+          <w:lang w:eastAsia="fr-FR"/>
+        </w:rPr>
+        <w:t>=</w:t>
+      </w:r>
+      <w:r>
+        <w:rPr>
+          <w:rFonts w:ascii="Consolas" w:eastAsia="Times New Roman" w:hAnsi="Consolas" w:cs="Times New Roman"/>
+          <w:color w:val="CE9178"/>
+          <w:sz w:val="21"/>
+          <w:szCs w:val="21"/>
+          <w:lang w:eastAsia="fr-FR"/>
+        </w:rPr>
+        <w:t>"{</w:t>
+      </w:r>
+    </w:p>
+    <w:p>
+      <w:pPr>
+        <w:shd w:val="clear" w:color="auto" w:fill="1E1E1E"/>
+        <w:spacing w:after="0" w:line="285" w:lineRule="atLeast"/>
+        <w:rPr>
+          <w:rFonts w:ascii="Consolas" w:eastAsia="Times New Roman" w:hAnsi="Consolas" w:cs="Times New Roman"/>
+          <w:color w:val="D4D4D4"/>
+          <w:sz w:val="21"/>
+          <w:szCs w:val="21"/>
+          <w:lang w:eastAsia="fr-FR"/>
+        </w:rPr>
+      </w:pPr>
+      <w:r>
+        <w:rPr>
+          <w:rFonts w:ascii="Consolas" w:eastAsia="Times New Roman" w:hAnsi="Consolas" w:cs="Times New Roman"/>
+          <w:color w:val="CE9178"/>
+          <w:sz w:val="21"/>
+          <w:szCs w:val="21"/>
+          <w:lang w:eastAsia="fr-FR"/>
+        </w:rPr>
+        <w:t>     '</w:t>
+      </w:r>
+      <w:proofErr w:type="spellStart"/>
+      <w:r>
+        <w:rPr>
+          <w:rFonts w:ascii="Consolas" w:eastAsia="Times New Roman" w:hAnsi="Consolas" w:cs="Times New Roman"/>
+          <w:color w:val="CE9178"/>
+          <w:sz w:val="21"/>
+          <w:szCs w:val="21"/>
+          <w:lang w:eastAsia="fr-FR"/>
+        </w:rPr>
+        <w:t>backgroundColor</w:t>
+      </w:r>
+      <w:proofErr w:type="spellEnd"/>
+      <w:proofErr w:type="gramStart"/>
+      <w:r>
+        <w:rPr>
+          <w:rFonts w:ascii="Consolas" w:eastAsia="Times New Roman" w:hAnsi="Consolas" w:cs="Times New Roman"/>
+          <w:color w:val="CE9178"/>
+          <w:sz w:val="21"/>
+          <w:szCs w:val="21"/>
+          <w:lang w:eastAsia="fr-FR"/>
+        </w:rPr>
+        <w:t>':</w:t>
+      </w:r>
+      <w:proofErr w:type="gramEnd"/>
+      <w:r>
+        <w:rPr>
+          <w:rFonts w:ascii="Consolas" w:eastAsia="Times New Roman" w:hAnsi="Consolas" w:cs="Times New Roman"/>
+          <w:color w:val="CE9178"/>
+          <w:sz w:val="21"/>
+          <w:szCs w:val="21"/>
+          <w:lang w:eastAsia="fr-FR"/>
+        </w:rPr>
+        <w:t> </w:t>
+      </w:r>
+      <w:proofErr w:type="spellStart"/>
+      <w:r>
+        <w:rPr>
+          <w:rFonts w:ascii="Consolas" w:eastAsia="Times New Roman" w:hAnsi="Consolas" w:cs="Times New Roman"/>
+          <w:color w:val="CE9178"/>
+          <w:sz w:val="21"/>
+          <w:szCs w:val="21"/>
+          <w:lang w:eastAsia="fr-FR"/>
+        </w:rPr>
+        <w:t>isSelected</w:t>
+      </w:r>
+      <w:proofErr w:type="spellEnd"/>
+      <w:r>
+        <w:rPr>
+          <w:rFonts w:ascii="Consolas" w:eastAsia="Times New Roman" w:hAnsi="Consolas" w:cs="Times New Roman"/>
+          <w:color w:val="CE9178"/>
+          <w:sz w:val="21"/>
+          <w:szCs w:val="21"/>
+          <w:lang w:eastAsia="fr-FR"/>
+        </w:rPr>
+        <w:t> ? '</w:t>
+      </w:r>
+      <w:proofErr w:type="spellStart"/>
+      <w:r>
+        <w:rPr>
+          <w:rFonts w:ascii="Consolas" w:eastAsia="Times New Roman" w:hAnsi="Consolas" w:cs="Times New Roman"/>
+          <w:color w:val="CE9178"/>
+          <w:sz w:val="21"/>
+          <w:szCs w:val="21"/>
+          <w:lang w:eastAsia="fr-FR"/>
+        </w:rPr>
+        <w:t>blue</w:t>
+      </w:r>
+      <w:proofErr w:type="spellEnd"/>
+      <w:r>
+        <w:rPr>
+          <w:rFonts w:ascii="Consolas" w:eastAsia="Times New Roman" w:hAnsi="Consolas" w:cs="Times New Roman"/>
+          <w:color w:val="CE9178"/>
+          <w:sz w:val="21"/>
+          <w:szCs w:val="21"/>
+          <w:lang w:eastAsia="fr-FR"/>
+        </w:rPr>
+        <w:t>' : 'gray',</w:t>
+      </w:r>
+    </w:p>
+    <w:p>
+      <w:pPr>
+        <w:shd w:val="clear" w:color="auto" w:fill="1E1E1E"/>
+        <w:spacing w:after="0" w:line="285" w:lineRule="atLeast"/>
+        <w:rPr>
+          <w:rFonts w:ascii="Consolas" w:eastAsia="Times New Roman" w:hAnsi="Consolas" w:cs="Times New Roman"/>
+          <w:color w:val="D4D4D4"/>
+          <w:sz w:val="21"/>
+          <w:szCs w:val="21"/>
+          <w:lang w:eastAsia="fr-FR"/>
+        </w:rPr>
+      </w:pPr>
+      <w:r>
+        <w:rPr>
+          <w:rFonts w:ascii="Consolas" w:eastAsia="Times New Roman" w:hAnsi="Consolas" w:cs="Times New Roman"/>
+          <w:color w:val="CE9178"/>
+          <w:sz w:val="21"/>
+          <w:szCs w:val="21"/>
+          <w:lang w:eastAsia="fr-FR"/>
+        </w:rPr>
+        <w:t>     '</w:t>
+      </w:r>
+      <w:proofErr w:type="spellStart"/>
+      <w:r>
+        <w:rPr>
+          <w:rFonts w:ascii="Consolas" w:eastAsia="Times New Roman" w:hAnsi="Consolas" w:cs="Times New Roman"/>
+          <w:color w:val="CE9178"/>
+          <w:sz w:val="21"/>
+          <w:szCs w:val="21"/>
+          <w:lang w:eastAsia="fr-FR"/>
+        </w:rPr>
+        <w:t>color</w:t>
+      </w:r>
+      <w:proofErr w:type="spellEnd"/>
+      <w:r>
+        <w:rPr>
+          <w:rFonts w:ascii="Consolas" w:eastAsia="Times New Roman" w:hAnsi="Consolas" w:cs="Times New Roman"/>
+          <w:color w:val="CE9178"/>
+          <w:sz w:val="21"/>
+          <w:szCs w:val="21"/>
+          <w:lang w:eastAsia="fr-FR"/>
+        </w:rPr>
+        <w:t>' : </w:t>
+      </w:r>
+      <w:proofErr w:type="spellStart"/>
+      <w:r>
+        <w:rPr>
+          <w:rFonts w:ascii="Consolas" w:eastAsia="Times New Roman" w:hAnsi="Consolas" w:cs="Times New Roman"/>
+          <w:color w:val="CE9178"/>
+          <w:sz w:val="21"/>
+          <w:szCs w:val="21"/>
+          <w:lang w:eastAsia="fr-FR"/>
+        </w:rPr>
+        <w:t>isSelected</w:t>
+      </w:r>
+      <w:proofErr w:type="spellEnd"/>
+      <w:r>
+        <w:rPr>
+          <w:rFonts w:ascii="Consolas" w:eastAsia="Times New Roman" w:hAnsi="Consolas" w:cs="Times New Roman"/>
+          <w:color w:val="CE9178"/>
+          <w:sz w:val="21"/>
+          <w:szCs w:val="21"/>
+          <w:lang w:eastAsia="fr-FR"/>
+        </w:rPr>
+        <w:t> ? 'white' : 'black'</w:t>
+      </w:r>
+    </w:p>
+    <w:p>
+      <w:pPr>
+        <w:shd w:val="clear" w:color="auto" w:fill="1E1E1E"/>
+        <w:spacing w:after="0" w:line="285" w:lineRule="atLeast"/>
+        <w:rPr>
+          <w:rFonts w:ascii="Consolas" w:eastAsia="Times New Roman" w:hAnsi="Consolas" w:cs="Times New Roman"/>
+          <w:color w:val="D4D4D4"/>
+          <w:sz w:val="21"/>
+          <w:szCs w:val="21"/>
+          <w:lang w:eastAsia="fr-FR"/>
+        </w:rPr>
+      </w:pPr>
+      <w:r>
+        <w:rPr>
+          <w:rFonts w:ascii="Consolas" w:eastAsia="Times New Roman" w:hAnsi="Consolas" w:cs="Times New Roman"/>
+          <w:color w:val="CE9178"/>
+          <w:sz w:val="21"/>
+          <w:szCs w:val="21"/>
+          <w:lang w:eastAsia="fr-FR"/>
+        </w:rPr>
+        <w:t> }"</w:t>
+      </w:r>
+    </w:p>
+    <w:p>
+      <w:pPr>
+        <w:shd w:val="clear" w:color="auto" w:fill="1E1E1E"/>
+        <w:spacing w:after="0" w:line="285" w:lineRule="atLeast"/>
+        <w:rPr>
+          <w:rFonts w:ascii="Consolas" w:eastAsia="Times New Roman" w:hAnsi="Consolas" w:cs="Times New Roman"/>
+          <w:color w:val="D4D4D4"/>
+          <w:sz w:val="21"/>
+          <w:szCs w:val="21"/>
+          <w:lang w:eastAsia="fr-FR"/>
+        </w:rPr>
+      </w:pPr>
+      <w:r>
+        <w:rPr>
+          <w:rFonts w:ascii="Consolas" w:eastAsia="Times New Roman" w:hAnsi="Consolas" w:cs="Times New Roman"/>
+          <w:color w:val="808080"/>
+          <w:sz w:val="21"/>
+          <w:szCs w:val="21"/>
+          <w:lang w:eastAsia="fr-FR"/>
+        </w:rPr>
+        <w:t>&gt;</w:t>
+      </w:r>
+    </w:p>
+    <w:p>
+      <w:pPr>
+        <w:shd w:val="clear" w:color="auto" w:fill="1E1E1E"/>
+        <w:spacing w:after="0" w:line="285" w:lineRule="atLeast"/>
+        <w:rPr>
+          <w:rFonts w:ascii="Consolas" w:eastAsia="Times New Roman" w:hAnsi="Consolas" w:cs="Times New Roman"/>
+          <w:color w:val="D4D4D4"/>
+          <w:sz w:val="21"/>
+          <w:szCs w:val="21"/>
+          <w:lang w:eastAsia="fr-FR"/>
+        </w:rPr>
+      </w:pPr>
+      <w:r>
+        <w:rPr>
+          <w:rFonts w:ascii="Consolas" w:eastAsia="Times New Roman" w:hAnsi="Consolas" w:cs="Times New Roman"/>
+          <w:color w:val="D4D4D4"/>
+          <w:sz w:val="21"/>
+          <w:szCs w:val="21"/>
+          <w:lang w:eastAsia="fr-FR"/>
+        </w:rPr>
+        <w:t>Save</w:t>
+      </w:r>
+    </w:p>
+    <w:p>
+      <w:pPr>
+        <w:shd w:val="clear" w:color="auto" w:fill="1E1E1E"/>
+        <w:spacing w:after="0" w:line="285" w:lineRule="atLeast"/>
+        <w:rPr>
+          <w:rFonts w:ascii="Consolas" w:eastAsia="Times New Roman" w:hAnsi="Consolas" w:cs="Times New Roman"/>
+          <w:color w:val="D4D4D4"/>
+          <w:sz w:val="21"/>
+          <w:szCs w:val="21"/>
+          <w:lang w:eastAsia="fr-FR"/>
+        </w:rPr>
+      </w:pPr>
+      <w:r>
+        <w:rPr>
+          <w:rFonts w:ascii="Consolas" w:eastAsia="Times New Roman" w:hAnsi="Consolas" w:cs="Times New Roman"/>
+          <w:color w:val="808080"/>
+          <w:sz w:val="21"/>
+          <w:szCs w:val="21"/>
+          <w:lang w:eastAsia="fr-FR"/>
+        </w:rPr>
+        <w:t>&lt;/</w:t>
+      </w:r>
+      <w:proofErr w:type="spellStart"/>
+      <w:r>
+        <w:rPr>
+          <w:rFonts w:ascii="Consolas" w:eastAsia="Times New Roman" w:hAnsi="Consolas" w:cs="Times New Roman"/>
+          <w:color w:val="569CD6"/>
+          <w:sz w:val="21"/>
+          <w:szCs w:val="21"/>
+          <w:lang w:eastAsia="fr-FR"/>
+        </w:rPr>
+        <w:t>button</w:t>
+      </w:r>
+      <w:proofErr w:type="spellEnd"/>
+      <w:r>
+        <w:rPr>
+          <w:rFonts w:ascii="Consolas" w:eastAsia="Times New Roman" w:hAnsi="Consolas" w:cs="Times New Roman"/>
+          <w:color w:val="808080"/>
+          <w:sz w:val="21"/>
+          <w:szCs w:val="21"/>
+          <w:lang w:eastAsia="fr-FR"/>
+        </w:rPr>
+        <w:t>&gt;</w:t>
+      </w:r>
+    </w:p>
+    <w:p>
+      <w:pPr>
+        <w:jc w:val="both"/>
+        <w:rPr>
+          <w:rFonts w:ascii="Consolas" w:eastAsia="Times New Roman" w:hAnsi="Consolas" w:cs="Times New Roman"/>
+          <w:color w:val="808080"/>
+          <w:sz w:val="21"/>
+          <w:szCs w:val="21"/>
+          <w:lang w:eastAsia="fr-FR"/>
+        </w:rPr>
+      </w:pPr>
+    </w:p>
+    <w:p>
+      <w:pPr>
+        <w:pStyle w:val="Paragraphedeliste"/>
+        <w:numPr>
+          <w:ilvl w:val="0"/>
+          <w:numId w:val="10"/>
+        </w:numPr>
+        <w:jc w:val="both"/>
+        <w:rPr>
+          <w:b/>
+          <w:bCs/>
+          <w:color w:val="FF0000"/>
+          <w:sz w:val="24"/>
+          <w:szCs w:val="24"/>
+          <w:lang w:val="en-US"/>
+        </w:rPr>
+      </w:pPr>
+      <w:r>
+        <w:rPr>
+          <w:b/>
+          <w:bCs/>
+          <w:color w:val="FF0000"/>
+          <w:sz w:val="24"/>
+          <w:szCs w:val="24"/>
+          <w:lang w:val="en-US"/>
+        </w:rPr>
+        <w:t>Safe Travers</w:t>
+      </w:r>
+      <w:r>
+        <w:rPr>
+          <w:b/>
+          <w:bCs/>
+          <w:color w:val="FF0000"/>
+          <w:sz w:val="24"/>
+          <w:szCs w:val="24"/>
+          <w:lang w:val="en-US"/>
+        </w:rPr>
+        <w:t>a</w:t>
+      </w:r>
+      <w:r>
+        <w:rPr>
+          <w:b/>
+          <w:bCs/>
+          <w:color w:val="FF0000"/>
+          <w:sz w:val="24"/>
+          <w:szCs w:val="24"/>
+          <w:lang w:val="en-US"/>
+        </w:rPr>
+        <w:t>l Operator</w:t>
+      </w:r>
+    </w:p>
+    <w:p>
+      <w:pPr>
+        <w:shd w:val="clear" w:color="auto" w:fill="1E1E1E"/>
+        <w:spacing w:after="0" w:line="285" w:lineRule="atLeast"/>
+        <w:rPr>
+          <w:rFonts w:ascii="Consolas" w:eastAsia="Times New Roman" w:hAnsi="Consolas" w:cs="Times New Roman"/>
+          <w:color w:val="D4D4D4"/>
+          <w:sz w:val="21"/>
+          <w:szCs w:val="21"/>
+          <w:lang w:val="en-US" w:eastAsia="fr-FR"/>
+        </w:rPr>
+      </w:pPr>
+      <w:r>
+        <w:rPr>
+          <w:rFonts w:ascii="Consolas" w:eastAsia="Times New Roman" w:hAnsi="Consolas" w:cs="Times New Roman"/>
+          <w:color w:val="808080"/>
+          <w:sz w:val="21"/>
+          <w:szCs w:val="21"/>
+          <w:lang w:val="en-US" w:eastAsia="fr-FR"/>
+        </w:rPr>
+        <w:t>&lt;</w:t>
+      </w:r>
+      <w:r>
+        <w:rPr>
+          <w:rFonts w:ascii="Consolas" w:eastAsia="Times New Roman" w:hAnsi="Consolas" w:cs="Times New Roman"/>
+          <w:color w:val="569CD6"/>
+          <w:sz w:val="21"/>
+          <w:szCs w:val="21"/>
+          <w:lang w:val="en-US" w:eastAsia="fr-FR"/>
+        </w:rPr>
+        <w:t>span</w:t>
+      </w:r>
+      <w:r>
+        <w:rPr>
+          <w:rFonts w:ascii="Consolas" w:eastAsia="Times New Roman" w:hAnsi="Consolas" w:cs="Times New Roman"/>
+          <w:color w:val="808080"/>
+          <w:sz w:val="21"/>
+          <w:szCs w:val="21"/>
+          <w:lang w:val="en-US" w:eastAsia="fr-FR"/>
+        </w:rPr>
+        <w:t>&gt;</w:t>
+      </w:r>
+      <w:r>
+        <w:rPr>
+          <w:rFonts w:ascii="Consolas" w:eastAsia="Times New Roman" w:hAnsi="Consolas" w:cs="Times New Roman"/>
+          <w:color w:val="D4D4D4"/>
+          <w:sz w:val="21"/>
+          <w:szCs w:val="21"/>
+          <w:lang w:val="en-US" w:eastAsia="fr-FR"/>
+        </w:rPr>
+        <w:t>{{document.signatorie?.name</w:t>
+      </w:r>
+      <w:proofErr w:type="gramStart"/>
+      <w:r>
+        <w:rPr>
+          <w:rFonts w:ascii="Consolas" w:eastAsia="Times New Roman" w:hAnsi="Consolas" w:cs="Times New Roman"/>
+          <w:color w:val="D4D4D4"/>
+          <w:sz w:val="21"/>
+          <w:szCs w:val="21"/>
+          <w:lang w:val="en-US" w:eastAsia="fr-FR"/>
+        </w:rPr>
+        <w:t>}}</w:t>
+      </w:r>
+      <w:r>
+        <w:rPr>
+          <w:rFonts w:ascii="Consolas" w:eastAsia="Times New Roman" w:hAnsi="Consolas" w:cs="Times New Roman"/>
+          <w:color w:val="808080"/>
+          <w:sz w:val="21"/>
+          <w:szCs w:val="21"/>
+          <w:lang w:val="en-US" w:eastAsia="fr-FR"/>
+        </w:rPr>
+        <w:t>&lt;</w:t>
+      </w:r>
+      <w:proofErr w:type="gramEnd"/>
+      <w:r>
+        <w:rPr>
+          <w:rFonts w:ascii="Consolas" w:eastAsia="Times New Roman" w:hAnsi="Consolas" w:cs="Times New Roman"/>
+          <w:color w:val="808080"/>
+          <w:sz w:val="21"/>
+          <w:szCs w:val="21"/>
+          <w:lang w:val="en-US" w:eastAsia="fr-FR"/>
+        </w:rPr>
+        <w:t>/</w:t>
+      </w:r>
+      <w:r>
+        <w:rPr>
+          <w:rFonts w:ascii="Consolas" w:eastAsia="Times New Roman" w:hAnsi="Consolas" w:cs="Times New Roman"/>
+          <w:color w:val="569CD6"/>
+          <w:sz w:val="21"/>
+          <w:szCs w:val="21"/>
+          <w:lang w:val="en-US" w:eastAsia="fr-FR"/>
+        </w:rPr>
+        <w:t>span</w:t>
+      </w:r>
+      <w:r>
+        <w:rPr>
+          <w:rFonts w:ascii="Consolas" w:eastAsia="Times New Roman" w:hAnsi="Consolas" w:cs="Times New Roman"/>
+          <w:color w:val="808080"/>
+          <w:sz w:val="21"/>
+          <w:szCs w:val="21"/>
+          <w:lang w:val="en-US" w:eastAsia="fr-FR"/>
+        </w:rPr>
+        <w:t>&gt;</w:t>
+      </w:r>
+    </w:p>
+    <w:p>
+      <w:pPr>
+        <w:jc w:val="both"/>
+        <w:rPr>
+          <w:b/>
+          <w:bCs/>
+          <w:color w:val="FF0000"/>
+          <w:sz w:val="24"/>
+          <w:szCs w:val="24"/>
+          <w:lang w:val="en-US"/>
+        </w:rPr>
+      </w:pPr>
+      <w:bookmarkStart w:id="0" w:name="_GoBack"/>
+      <w:bookmarkEnd w:id="0"/>
     </w:p>
     <w:sectPr>
       <w:pgSz w:w="11906" w:h="16838"/>
@@ -10644,9 +15977,9 @@
 <file path=word/numbering.xml><?xml version="1.0" encoding="utf-8"?>
 <w:numbering xmlns:wpc="http://schemas.microsoft.com/office/word/2010/wordprocessingCanvas" xmlns:cx="http://schemas.microsoft.com/office/drawing/2014/chartex" xmlns:cx1="http://schemas.microsoft.com/office/drawing/2015/9/8/chartex" xmlns:cx2="http://schemas.microsoft.com/office/drawing/2015/10/21/chartex" xmlns:cx3="http://schemas.microsoft.com/office/drawing/2016/5/9/chartex" xmlns:cx4="http://schemas.microsoft.com/office/drawing/2016/5/10/chartex" xmlns:cx5="http://schemas.microsoft.com/office/drawing/2016/5/11/chartex" xmlns:cx6="http://schemas.microsoft.com/office/drawing/2016/5/12/chartex" xmlns:cx7="http://schemas.microsoft.com/office/drawing/2016/5/13/chartex" xmlns:cx8="http://schemas.microsoft.com/office/drawing/2016/5/14/chartex" xmlns:mc="http://schemas.openxmlformats.org/markup-compatibility/2006" xmlns:aink="http://schemas.microsoft.com/office/drawing/2016/ink" xmlns:am3d="http://schemas.microsoft.com/office/drawing/2017/model3d" xmlns:o="urn:schemas-microsoft-com:office:office" xmlns:r="http://schemas.openxmlformats.org/officeDocument/2006/relationships" xmlns:m="http://schemas.openxmlformats.org/officeDocument/2006/math" xmlns:v="urn:schemas-microsoft-com:vml" xmlns:wp14="http://schemas.microsoft.com/office/word/2010/wordprocessingDrawing" xmlns:wp="http://schemas.openxmlformats.org/drawingml/2006/wordprocessingDrawing" xmlns:w10="urn:schemas-microsoft-com:office:word" xmlns:w="http://schemas.openxmlformats.org/wordprocessingml/2006/main" xmlns:w14="http://schemas.microsoft.com/office/word/2010/wordml" xmlns:w15="http://schemas.microsoft.com/office/word/2012/wordml" xmlns:w16cid="http://schemas.microsoft.com/office/word/2016/wordml/cid" xmlns:w16se="http://schemas.microsoft.com/office/word/2015/wordml/symex" xmlns:wpg="http://schemas.microsoft.com/office/word/2010/wordprocessingGroup" xmlns:wpi="http://schemas.microsoft.com/office/word/2010/wordprocessingInk" xmlns:wne="http://schemas.microsoft.com/office/word/2006/wordml" xmlns:wps="http://schemas.microsoft.com/office/word/2010/wordprocessingShape" mc:Ignorable="w14 w15 w16se w16cid wp14">
   <w:abstractNum w:abstractNumId="0" w15:restartNumberingAfterBreak="0">
-    <w:nsid w:val="103E5B1C"/>
+    <w:nsid w:val="02CB5451"/>
     <w:multiLevelType w:val="hybridMultilevel"/>
-    <w:tmpl w:val="0C047730"/>
+    <w:tmpl w:val="FE8AA35E"/>
     <w:lvl w:ilvl="0" w:tplc="040C0001">
       <w:start w:val="1"/>
       <w:numFmt w:val="bullet"/>
@@ -10658,541 +15991,6 @@
       <w:rPr>
         <w:rFonts w:ascii="Symbol" w:hAnsi="Symbol" w:hint="default"/>
       </w:rPr>
-    </w:lvl>
-    <w:lvl w:ilvl="1" w:tplc="040C0003">
-      <w:start w:val="1"/>
-      <w:numFmt w:val="bullet"/>
-      <w:lvlText w:val="o"/>
-      <w:lvlJc w:val="left"/>
-      <w:pPr>
-        <w:ind w:left="1440" w:hanging="360"/>
-      </w:pPr>
-      <w:rPr>
-        <w:rFonts w:ascii="Courier New" w:hAnsi="Courier New" w:cs="Courier New" w:hint="default"/>
-      </w:rPr>
-    </w:lvl>
-    <w:lvl w:ilvl="2" w:tplc="040C0005" w:tentative="1">
-      <w:start w:val="1"/>
-      <w:numFmt w:val="bullet"/>
-      <w:lvlText w:val=""/>
-      <w:lvlJc w:val="left"/>
-      <w:pPr>
-        <w:ind w:left="2160" w:hanging="360"/>
-      </w:pPr>
-      <w:rPr>
-        <w:rFonts w:ascii="Wingdings" w:hAnsi="Wingdings" w:hint="default"/>
-      </w:rPr>
-    </w:lvl>
-    <w:lvl w:ilvl="3" w:tplc="040C0001" w:tentative="1">
-      <w:start w:val="1"/>
-      <w:numFmt w:val="bullet"/>
-      <w:lvlText w:val=""/>
-      <w:lvlJc w:val="left"/>
-      <w:pPr>
-        <w:ind w:left="2880" w:hanging="360"/>
-      </w:pPr>
-      <w:rPr>
-        <w:rFonts w:ascii="Symbol" w:hAnsi="Symbol" w:hint="default"/>
-      </w:rPr>
-    </w:lvl>
-    <w:lvl w:ilvl="4" w:tplc="040C0003" w:tentative="1">
-      <w:start w:val="1"/>
-      <w:numFmt w:val="bullet"/>
-      <w:lvlText w:val="o"/>
-      <w:lvlJc w:val="left"/>
-      <w:pPr>
-        <w:ind w:left="3600" w:hanging="360"/>
-      </w:pPr>
-      <w:rPr>
-        <w:rFonts w:ascii="Courier New" w:hAnsi="Courier New" w:cs="Courier New" w:hint="default"/>
-      </w:rPr>
-    </w:lvl>
-    <w:lvl w:ilvl="5" w:tplc="040C0005" w:tentative="1">
-      <w:start w:val="1"/>
-      <w:numFmt w:val="bullet"/>
-      <w:lvlText w:val=""/>
-      <w:lvlJc w:val="left"/>
-      <w:pPr>
-        <w:ind w:left="4320" w:hanging="360"/>
-      </w:pPr>
-      <w:rPr>
-        <w:rFonts w:ascii="Wingdings" w:hAnsi="Wingdings" w:hint="default"/>
-      </w:rPr>
-    </w:lvl>
-    <w:lvl w:ilvl="6" w:tplc="040C0001" w:tentative="1">
-      <w:start w:val="1"/>
-      <w:numFmt w:val="bullet"/>
-      <w:lvlText w:val=""/>
-      <w:lvlJc w:val="left"/>
-      <w:pPr>
-        <w:ind w:left="5040" w:hanging="360"/>
-      </w:pPr>
-      <w:rPr>
-        <w:rFonts w:ascii="Symbol" w:hAnsi="Symbol" w:hint="default"/>
-      </w:rPr>
-    </w:lvl>
-    <w:lvl w:ilvl="7" w:tplc="040C0003" w:tentative="1">
-      <w:start w:val="1"/>
-      <w:numFmt w:val="bullet"/>
-      <w:lvlText w:val="o"/>
-      <w:lvlJc w:val="left"/>
-      <w:pPr>
-        <w:ind w:left="5760" w:hanging="360"/>
-      </w:pPr>
-      <w:rPr>
-        <w:rFonts w:ascii="Courier New" w:hAnsi="Courier New" w:cs="Courier New" w:hint="default"/>
-      </w:rPr>
-    </w:lvl>
-    <w:lvl w:ilvl="8" w:tplc="040C0005" w:tentative="1">
-      <w:start w:val="1"/>
-      <w:numFmt w:val="bullet"/>
-      <w:lvlText w:val=""/>
-      <w:lvlJc w:val="left"/>
-      <w:pPr>
-        <w:ind w:left="6480" w:hanging="360"/>
-      </w:pPr>
-      <w:rPr>
-        <w:rFonts w:ascii="Wingdings" w:hAnsi="Wingdings" w:hint="default"/>
-      </w:rPr>
-    </w:lvl>
-  </w:abstractNum>
-  <w:abstractNum w:abstractNumId="1" w15:restartNumberingAfterBreak="0">
-    <w:nsid w:val="1D975AFF"/>
-    <w:multiLevelType w:val="hybridMultilevel"/>
-    <w:tmpl w:val="049410F6"/>
-    <w:lvl w:ilvl="0" w:tplc="040C0001">
-      <w:start w:val="1"/>
-      <w:numFmt w:val="bullet"/>
-      <w:lvlText w:val=""/>
-      <w:lvlJc w:val="left"/>
-      <w:pPr>
-        <w:ind w:left="1068" w:hanging="360"/>
-      </w:pPr>
-      <w:rPr>
-        <w:rFonts w:ascii="Symbol" w:hAnsi="Symbol" w:hint="default"/>
-      </w:rPr>
-    </w:lvl>
-    <w:lvl w:ilvl="1" w:tplc="040C0003" w:tentative="1">
-      <w:start w:val="1"/>
-      <w:numFmt w:val="bullet"/>
-      <w:lvlText w:val="o"/>
-      <w:lvlJc w:val="left"/>
-      <w:pPr>
-        <w:ind w:left="1788" w:hanging="360"/>
-      </w:pPr>
-      <w:rPr>
-        <w:rFonts w:ascii="Courier New" w:hAnsi="Courier New" w:cs="Courier New" w:hint="default"/>
-      </w:rPr>
-    </w:lvl>
-    <w:lvl w:ilvl="2" w:tplc="040C0005" w:tentative="1">
-      <w:start w:val="1"/>
-      <w:numFmt w:val="bullet"/>
-      <w:lvlText w:val=""/>
-      <w:lvlJc w:val="left"/>
-      <w:pPr>
-        <w:ind w:left="2508" w:hanging="360"/>
-      </w:pPr>
-      <w:rPr>
-        <w:rFonts w:ascii="Wingdings" w:hAnsi="Wingdings" w:hint="default"/>
-      </w:rPr>
-    </w:lvl>
-    <w:lvl w:ilvl="3" w:tplc="040C0001" w:tentative="1">
-      <w:start w:val="1"/>
-      <w:numFmt w:val="bullet"/>
-      <w:lvlText w:val=""/>
-      <w:lvlJc w:val="left"/>
-      <w:pPr>
-        <w:ind w:left="3228" w:hanging="360"/>
-      </w:pPr>
-      <w:rPr>
-        <w:rFonts w:ascii="Symbol" w:hAnsi="Symbol" w:hint="default"/>
-      </w:rPr>
-    </w:lvl>
-    <w:lvl w:ilvl="4" w:tplc="040C0003" w:tentative="1">
-      <w:start w:val="1"/>
-      <w:numFmt w:val="bullet"/>
-      <w:lvlText w:val="o"/>
-      <w:lvlJc w:val="left"/>
-      <w:pPr>
-        <w:ind w:left="3948" w:hanging="360"/>
-      </w:pPr>
-      <w:rPr>
-        <w:rFonts w:ascii="Courier New" w:hAnsi="Courier New" w:cs="Courier New" w:hint="default"/>
-      </w:rPr>
-    </w:lvl>
-    <w:lvl w:ilvl="5" w:tplc="040C0005" w:tentative="1">
-      <w:start w:val="1"/>
-      <w:numFmt w:val="bullet"/>
-      <w:lvlText w:val=""/>
-      <w:lvlJc w:val="left"/>
-      <w:pPr>
-        <w:ind w:left="4668" w:hanging="360"/>
-      </w:pPr>
-      <w:rPr>
-        <w:rFonts w:ascii="Wingdings" w:hAnsi="Wingdings" w:hint="default"/>
-      </w:rPr>
-    </w:lvl>
-    <w:lvl w:ilvl="6" w:tplc="040C0001" w:tentative="1">
-      <w:start w:val="1"/>
-      <w:numFmt w:val="bullet"/>
-      <w:lvlText w:val=""/>
-      <w:lvlJc w:val="left"/>
-      <w:pPr>
-        <w:ind w:left="5388" w:hanging="360"/>
-      </w:pPr>
-      <w:rPr>
-        <w:rFonts w:ascii="Symbol" w:hAnsi="Symbol" w:hint="default"/>
-      </w:rPr>
-    </w:lvl>
-    <w:lvl w:ilvl="7" w:tplc="040C0003" w:tentative="1">
-      <w:start w:val="1"/>
-      <w:numFmt w:val="bullet"/>
-      <w:lvlText w:val="o"/>
-      <w:lvlJc w:val="left"/>
-      <w:pPr>
-        <w:ind w:left="6108" w:hanging="360"/>
-      </w:pPr>
-      <w:rPr>
-        <w:rFonts w:ascii="Courier New" w:hAnsi="Courier New" w:cs="Courier New" w:hint="default"/>
-      </w:rPr>
-    </w:lvl>
-    <w:lvl w:ilvl="8" w:tplc="040C0005" w:tentative="1">
-      <w:start w:val="1"/>
-      <w:numFmt w:val="bullet"/>
-      <w:lvlText w:val=""/>
-      <w:lvlJc w:val="left"/>
-      <w:pPr>
-        <w:ind w:left="6828" w:hanging="360"/>
-      </w:pPr>
-      <w:rPr>
-        <w:rFonts w:ascii="Wingdings" w:hAnsi="Wingdings" w:hint="default"/>
-      </w:rPr>
-    </w:lvl>
-  </w:abstractNum>
-  <w:abstractNum w:abstractNumId="2" w15:restartNumberingAfterBreak="0">
-    <w:nsid w:val="27A51873"/>
-    <w:multiLevelType w:val="hybridMultilevel"/>
-    <w:tmpl w:val="1718390E"/>
-    <w:lvl w:ilvl="0" w:tplc="040C0001">
-      <w:start w:val="1"/>
-      <w:numFmt w:val="bullet"/>
-      <w:lvlText w:val=""/>
-      <w:lvlJc w:val="left"/>
-      <w:pPr>
-        <w:ind w:left="1080" w:hanging="360"/>
-      </w:pPr>
-      <w:rPr>
-        <w:rFonts w:ascii="Symbol" w:hAnsi="Symbol" w:hint="default"/>
-      </w:rPr>
-    </w:lvl>
-    <w:lvl w:ilvl="1" w:tplc="040C0003" w:tentative="1">
-      <w:start w:val="1"/>
-      <w:numFmt w:val="bullet"/>
-      <w:lvlText w:val="o"/>
-      <w:lvlJc w:val="left"/>
-      <w:pPr>
-        <w:ind w:left="1800" w:hanging="360"/>
-      </w:pPr>
-      <w:rPr>
-        <w:rFonts w:ascii="Courier New" w:hAnsi="Courier New" w:cs="Courier New" w:hint="default"/>
-      </w:rPr>
-    </w:lvl>
-    <w:lvl w:ilvl="2" w:tplc="040C0005" w:tentative="1">
-      <w:start w:val="1"/>
-      <w:numFmt w:val="bullet"/>
-      <w:lvlText w:val=""/>
-      <w:lvlJc w:val="left"/>
-      <w:pPr>
-        <w:ind w:left="2520" w:hanging="360"/>
-      </w:pPr>
-      <w:rPr>
-        <w:rFonts w:ascii="Wingdings" w:hAnsi="Wingdings" w:hint="default"/>
-      </w:rPr>
-    </w:lvl>
-    <w:lvl w:ilvl="3" w:tplc="040C0001" w:tentative="1">
-      <w:start w:val="1"/>
-      <w:numFmt w:val="bullet"/>
-      <w:lvlText w:val=""/>
-      <w:lvlJc w:val="left"/>
-      <w:pPr>
-        <w:ind w:left="3240" w:hanging="360"/>
-      </w:pPr>
-      <w:rPr>
-        <w:rFonts w:ascii="Symbol" w:hAnsi="Symbol" w:hint="default"/>
-      </w:rPr>
-    </w:lvl>
-    <w:lvl w:ilvl="4" w:tplc="040C0003" w:tentative="1">
-      <w:start w:val="1"/>
-      <w:numFmt w:val="bullet"/>
-      <w:lvlText w:val="o"/>
-      <w:lvlJc w:val="left"/>
-      <w:pPr>
-        <w:ind w:left="3960" w:hanging="360"/>
-      </w:pPr>
-      <w:rPr>
-        <w:rFonts w:ascii="Courier New" w:hAnsi="Courier New" w:cs="Courier New" w:hint="default"/>
-      </w:rPr>
-    </w:lvl>
-    <w:lvl w:ilvl="5" w:tplc="040C0005" w:tentative="1">
-      <w:start w:val="1"/>
-      <w:numFmt w:val="bullet"/>
-      <w:lvlText w:val=""/>
-      <w:lvlJc w:val="left"/>
-      <w:pPr>
-        <w:ind w:left="4680" w:hanging="360"/>
-      </w:pPr>
-      <w:rPr>
-        <w:rFonts w:ascii="Wingdings" w:hAnsi="Wingdings" w:hint="default"/>
-      </w:rPr>
-    </w:lvl>
-    <w:lvl w:ilvl="6" w:tplc="040C0001" w:tentative="1">
-      <w:start w:val="1"/>
-      <w:numFmt w:val="bullet"/>
-      <w:lvlText w:val=""/>
-      <w:lvlJc w:val="left"/>
-      <w:pPr>
-        <w:ind w:left="5400" w:hanging="360"/>
-      </w:pPr>
-      <w:rPr>
-        <w:rFonts w:ascii="Symbol" w:hAnsi="Symbol" w:hint="default"/>
-      </w:rPr>
-    </w:lvl>
-    <w:lvl w:ilvl="7" w:tplc="040C0003" w:tentative="1">
-      <w:start w:val="1"/>
-      <w:numFmt w:val="bullet"/>
-      <w:lvlText w:val="o"/>
-      <w:lvlJc w:val="left"/>
-      <w:pPr>
-        <w:ind w:left="6120" w:hanging="360"/>
-      </w:pPr>
-      <w:rPr>
-        <w:rFonts w:ascii="Courier New" w:hAnsi="Courier New" w:cs="Courier New" w:hint="default"/>
-      </w:rPr>
-    </w:lvl>
-    <w:lvl w:ilvl="8" w:tplc="040C0005" w:tentative="1">
-      <w:start w:val="1"/>
-      <w:numFmt w:val="bullet"/>
-      <w:lvlText w:val=""/>
-      <w:lvlJc w:val="left"/>
-      <w:pPr>
-        <w:ind w:left="6840" w:hanging="360"/>
-      </w:pPr>
-      <w:rPr>
-        <w:rFonts w:ascii="Wingdings" w:hAnsi="Wingdings" w:hint="default"/>
-      </w:rPr>
-    </w:lvl>
-  </w:abstractNum>
-  <w:abstractNum w:abstractNumId="3" w15:restartNumberingAfterBreak="0">
-    <w:nsid w:val="4B8B479C"/>
-    <w:multiLevelType w:val="hybridMultilevel"/>
-    <w:tmpl w:val="811C7630"/>
-    <w:lvl w:ilvl="0" w:tplc="380C0013">
-      <w:start w:val="1"/>
-      <w:numFmt w:val="upperRoman"/>
-      <w:lvlText w:val="%1."/>
-      <w:lvlJc w:val="right"/>
-      <w:pPr>
-        <w:ind w:left="720" w:hanging="360"/>
-      </w:pPr>
-    </w:lvl>
-    <w:lvl w:ilvl="1" w:tplc="380C0019" w:tentative="1">
-      <w:start w:val="1"/>
-      <w:numFmt w:val="lowerLetter"/>
-      <w:lvlText w:val="%2."/>
-      <w:lvlJc w:val="left"/>
-      <w:pPr>
-        <w:ind w:left="1440" w:hanging="360"/>
-      </w:pPr>
-    </w:lvl>
-    <w:lvl w:ilvl="2" w:tplc="380C001B" w:tentative="1">
-      <w:start w:val="1"/>
-      <w:numFmt w:val="lowerRoman"/>
-      <w:lvlText w:val="%3."/>
-      <w:lvlJc w:val="right"/>
-      <w:pPr>
-        <w:ind w:left="2160" w:hanging="180"/>
-      </w:pPr>
-    </w:lvl>
-    <w:lvl w:ilvl="3" w:tplc="380C000F" w:tentative="1">
-      <w:start w:val="1"/>
-      <w:numFmt w:val="decimal"/>
-      <w:lvlText w:val="%4."/>
-      <w:lvlJc w:val="left"/>
-      <w:pPr>
-        <w:ind w:left="2880" w:hanging="360"/>
-      </w:pPr>
-    </w:lvl>
-    <w:lvl w:ilvl="4" w:tplc="380C0019" w:tentative="1">
-      <w:start w:val="1"/>
-      <w:numFmt w:val="lowerLetter"/>
-      <w:lvlText w:val="%5."/>
-      <w:lvlJc w:val="left"/>
-      <w:pPr>
-        <w:ind w:left="3600" w:hanging="360"/>
-      </w:pPr>
-    </w:lvl>
-    <w:lvl w:ilvl="5" w:tplc="380C001B" w:tentative="1">
-      <w:start w:val="1"/>
-      <w:numFmt w:val="lowerRoman"/>
-      <w:lvlText w:val="%6."/>
-      <w:lvlJc w:val="right"/>
-      <w:pPr>
-        <w:ind w:left="4320" w:hanging="180"/>
-      </w:pPr>
-    </w:lvl>
-    <w:lvl w:ilvl="6" w:tplc="380C000F" w:tentative="1">
-      <w:start w:val="1"/>
-      <w:numFmt w:val="decimal"/>
-      <w:lvlText w:val="%7."/>
-      <w:lvlJc w:val="left"/>
-      <w:pPr>
-        <w:ind w:left="5040" w:hanging="360"/>
-      </w:pPr>
-    </w:lvl>
-    <w:lvl w:ilvl="7" w:tplc="380C0019" w:tentative="1">
-      <w:start w:val="1"/>
-      <w:numFmt w:val="lowerLetter"/>
-      <w:lvlText w:val="%8."/>
-      <w:lvlJc w:val="left"/>
-      <w:pPr>
-        <w:ind w:left="5760" w:hanging="360"/>
-      </w:pPr>
-    </w:lvl>
-    <w:lvl w:ilvl="8" w:tplc="380C001B" w:tentative="1">
-      <w:start w:val="1"/>
-      <w:numFmt w:val="lowerRoman"/>
-      <w:lvlText w:val="%9."/>
-      <w:lvlJc w:val="right"/>
-      <w:pPr>
-        <w:ind w:left="6480" w:hanging="180"/>
-      </w:pPr>
-    </w:lvl>
-  </w:abstractNum>
-  <w:abstractNum w:abstractNumId="4" w15:restartNumberingAfterBreak="0">
-    <w:nsid w:val="534C5D61"/>
-    <w:multiLevelType w:val="hybridMultilevel"/>
-    <w:tmpl w:val="4D786BF8"/>
-    <w:lvl w:ilvl="0" w:tplc="040C0003">
-      <w:start w:val="1"/>
-      <w:numFmt w:val="bullet"/>
-      <w:lvlText w:val="o"/>
-      <w:lvlJc w:val="left"/>
-      <w:pPr>
-        <w:ind w:left="1440" w:hanging="360"/>
-      </w:pPr>
-      <w:rPr>
-        <w:rFonts w:ascii="Courier New" w:hAnsi="Courier New" w:cs="Courier New" w:hint="default"/>
-      </w:rPr>
-    </w:lvl>
-    <w:lvl w:ilvl="1" w:tplc="040C0003" w:tentative="1">
-      <w:start w:val="1"/>
-      <w:numFmt w:val="bullet"/>
-      <w:lvlText w:val="o"/>
-      <w:lvlJc w:val="left"/>
-      <w:pPr>
-        <w:ind w:left="2160" w:hanging="360"/>
-      </w:pPr>
-      <w:rPr>
-        <w:rFonts w:ascii="Courier New" w:hAnsi="Courier New" w:cs="Courier New" w:hint="default"/>
-      </w:rPr>
-    </w:lvl>
-    <w:lvl w:ilvl="2" w:tplc="040C0005" w:tentative="1">
-      <w:start w:val="1"/>
-      <w:numFmt w:val="bullet"/>
-      <w:lvlText w:val=""/>
-      <w:lvlJc w:val="left"/>
-      <w:pPr>
-        <w:ind w:left="2880" w:hanging="360"/>
-      </w:pPr>
-      <w:rPr>
-        <w:rFonts w:ascii="Wingdings" w:hAnsi="Wingdings" w:hint="default"/>
-      </w:rPr>
-    </w:lvl>
-    <w:lvl w:ilvl="3" w:tplc="040C0001" w:tentative="1">
-      <w:start w:val="1"/>
-      <w:numFmt w:val="bullet"/>
-      <w:lvlText w:val=""/>
-      <w:lvlJc w:val="left"/>
-      <w:pPr>
-        <w:ind w:left="3600" w:hanging="360"/>
-      </w:pPr>
-      <w:rPr>
-        <w:rFonts w:ascii="Symbol" w:hAnsi="Symbol" w:hint="default"/>
-      </w:rPr>
-    </w:lvl>
-    <w:lvl w:ilvl="4" w:tplc="040C0003" w:tentative="1">
-      <w:start w:val="1"/>
-      <w:numFmt w:val="bullet"/>
-      <w:lvlText w:val="o"/>
-      <w:lvlJc w:val="left"/>
-      <w:pPr>
-        <w:ind w:left="4320" w:hanging="360"/>
-      </w:pPr>
-      <w:rPr>
-        <w:rFonts w:ascii="Courier New" w:hAnsi="Courier New" w:cs="Courier New" w:hint="default"/>
-      </w:rPr>
-    </w:lvl>
-    <w:lvl w:ilvl="5" w:tplc="040C0005" w:tentative="1">
-      <w:start w:val="1"/>
-      <w:numFmt w:val="bullet"/>
-      <w:lvlText w:val=""/>
-      <w:lvlJc w:val="left"/>
-      <w:pPr>
-        <w:ind w:left="5040" w:hanging="360"/>
-      </w:pPr>
-      <w:rPr>
-        <w:rFonts w:ascii="Wingdings" w:hAnsi="Wingdings" w:hint="default"/>
-      </w:rPr>
-    </w:lvl>
-    <w:lvl w:ilvl="6" w:tplc="040C0001" w:tentative="1">
-      <w:start w:val="1"/>
-      <w:numFmt w:val="bullet"/>
-      <w:lvlText w:val=""/>
-      <w:lvlJc w:val="left"/>
-      <w:pPr>
-        <w:ind w:left="5760" w:hanging="360"/>
-      </w:pPr>
-      <w:rPr>
-        <w:rFonts w:ascii="Symbol" w:hAnsi="Symbol" w:hint="default"/>
-      </w:rPr>
-    </w:lvl>
-    <w:lvl w:ilvl="7" w:tplc="040C0003" w:tentative="1">
-      <w:start w:val="1"/>
-      <w:numFmt w:val="bullet"/>
-      <w:lvlText w:val="o"/>
-      <w:lvlJc w:val="left"/>
-      <w:pPr>
-        <w:ind w:left="6480" w:hanging="360"/>
-      </w:pPr>
-      <w:rPr>
-        <w:rFonts w:ascii="Courier New" w:hAnsi="Courier New" w:cs="Courier New" w:hint="default"/>
-      </w:rPr>
-    </w:lvl>
-    <w:lvl w:ilvl="8" w:tplc="040C0005" w:tentative="1">
-      <w:start w:val="1"/>
-      <w:numFmt w:val="bullet"/>
-      <w:lvlText w:val=""/>
-      <w:lvlJc w:val="left"/>
-      <w:pPr>
-        <w:ind w:left="7200" w:hanging="360"/>
-      </w:pPr>
-      <w:rPr>
-        <w:rFonts w:ascii="Wingdings" w:hAnsi="Wingdings" w:hint="default"/>
-      </w:rPr>
-    </w:lvl>
-  </w:abstractNum>
-  <w:abstractNum w:abstractNumId="5" w15:restartNumberingAfterBreak="0">
-    <w:nsid w:val="58E51E15"/>
-    <w:multiLevelType w:val="hybridMultilevel"/>
-    <w:tmpl w:val="CFB29364"/>
-    <w:lvl w:ilvl="0" w:tplc="040C0013">
-      <w:start w:val="1"/>
-      <w:numFmt w:val="upperRoman"/>
-      <w:lvlText w:val="%1."/>
-      <w:lvlJc w:val="right"/>
-      <w:pPr>
-        <w:ind w:left="720" w:hanging="360"/>
-      </w:pPr>
     </w:lvl>
     <w:lvl w:ilvl="1" w:tplc="CA56BF14">
       <w:start w:val="1"/>
@@ -11271,20 +16069,20 @@
       </w:pPr>
     </w:lvl>
   </w:abstractNum>
-  <w:abstractNum w:abstractNumId="6" w15:restartNumberingAfterBreak="0">
-    <w:nsid w:val="59BA0A6A"/>
+  <w:abstractNum w:abstractNumId="1" w15:restartNumberingAfterBreak="0">
+    <w:nsid w:val="103E5B1C"/>
     <w:multiLevelType w:val="hybridMultilevel"/>
-    <w:tmpl w:val="E2741C0A"/>
-    <w:lvl w:ilvl="0" w:tplc="040C0003">
+    <w:tmpl w:val="0C047730"/>
+    <w:lvl w:ilvl="0" w:tplc="040C0001">
       <w:start w:val="1"/>
       <w:numFmt w:val="bullet"/>
-      <w:lvlText w:val="o"/>
+      <w:lvlText w:val=""/>
       <w:lvlJc w:val="left"/>
       <w:pPr>
-        <w:ind w:left="1428" w:hanging="360"/>
+        <w:ind w:left="720" w:hanging="360"/>
       </w:pPr>
       <w:rPr>
-        <w:rFonts w:ascii="Courier New" w:hAnsi="Courier New" w:cs="Courier New" w:hint="default"/>
+        <w:rFonts w:ascii="Symbol" w:hAnsi="Symbol" w:hint="default"/>
       </w:rPr>
     </w:lvl>
     <w:lvl w:ilvl="1" w:tplc="040C0003">
@@ -11293,7 +16091,7 @@
       <w:lvlText w:val="o"/>
       <w:lvlJc w:val="left"/>
       <w:pPr>
-        <w:ind w:left="2148" w:hanging="360"/>
+        <w:ind w:left="1440" w:hanging="360"/>
       </w:pPr>
       <w:rPr>
         <w:rFonts w:ascii="Courier New" w:hAnsi="Courier New" w:cs="Courier New" w:hint="default"/>
@@ -11305,7 +16103,7 @@
       <w:lvlText w:val=""/>
       <w:lvlJc w:val="left"/>
       <w:pPr>
-        <w:ind w:left="2868" w:hanging="360"/>
+        <w:ind w:left="2160" w:hanging="360"/>
       </w:pPr>
       <w:rPr>
         <w:rFonts w:ascii="Wingdings" w:hAnsi="Wingdings" w:hint="default"/>
@@ -11317,7 +16115,7 @@
       <w:lvlText w:val=""/>
       <w:lvlJc w:val="left"/>
       <w:pPr>
-        <w:ind w:left="3588" w:hanging="360"/>
+        <w:ind w:left="2880" w:hanging="360"/>
       </w:pPr>
       <w:rPr>
         <w:rFonts w:ascii="Symbol" w:hAnsi="Symbol" w:hint="default"/>
@@ -11329,7 +16127,7 @@
       <w:lvlText w:val="o"/>
       <w:lvlJc w:val="left"/>
       <w:pPr>
-        <w:ind w:left="4308" w:hanging="360"/>
+        <w:ind w:left="3600" w:hanging="360"/>
       </w:pPr>
       <w:rPr>
         <w:rFonts w:ascii="Courier New" w:hAnsi="Courier New" w:cs="Courier New" w:hint="default"/>
@@ -11341,7 +16139,7 @@
       <w:lvlText w:val=""/>
       <w:lvlJc w:val="left"/>
       <w:pPr>
-        <w:ind w:left="5028" w:hanging="360"/>
+        <w:ind w:left="4320" w:hanging="360"/>
       </w:pPr>
       <w:rPr>
         <w:rFonts w:ascii="Wingdings" w:hAnsi="Wingdings" w:hint="default"/>
@@ -11353,7 +16151,7 @@
       <w:lvlText w:val=""/>
       <w:lvlJc w:val="left"/>
       <w:pPr>
-        <w:ind w:left="5748" w:hanging="360"/>
+        <w:ind w:left="5040" w:hanging="360"/>
       </w:pPr>
       <w:rPr>
         <w:rFonts w:ascii="Symbol" w:hAnsi="Symbol" w:hint="default"/>
@@ -11365,7 +16163,7 @@
       <w:lvlText w:val="o"/>
       <w:lvlJc w:val="left"/>
       <w:pPr>
-        <w:ind w:left="6468" w:hanging="360"/>
+        <w:ind w:left="5760" w:hanging="360"/>
       </w:pPr>
       <w:rPr>
         <w:rFonts w:ascii="Courier New" w:hAnsi="Courier New" w:cs="Courier New" w:hint="default"/>
@@ -11377,24 +16175,24 @@
       <w:lvlText w:val=""/>
       <w:lvlJc w:val="left"/>
       <w:pPr>
-        <w:ind w:left="7188" w:hanging="360"/>
+        <w:ind w:left="6480" w:hanging="360"/>
       </w:pPr>
       <w:rPr>
         <w:rFonts w:ascii="Wingdings" w:hAnsi="Wingdings" w:hint="default"/>
       </w:rPr>
     </w:lvl>
   </w:abstractNum>
-  <w:abstractNum w:abstractNumId="7" w15:restartNumberingAfterBreak="0">
-    <w:nsid w:val="5AE24C49"/>
+  <w:abstractNum w:abstractNumId="2" w15:restartNumberingAfterBreak="0">
+    <w:nsid w:val="1D975AFF"/>
     <w:multiLevelType w:val="hybridMultilevel"/>
-    <w:tmpl w:val="91E0E2FA"/>
+    <w:tmpl w:val="049410F6"/>
     <w:lvl w:ilvl="0" w:tplc="040C0001">
       <w:start w:val="1"/>
       <w:numFmt w:val="bullet"/>
       <w:lvlText w:val=""/>
       <w:lvlJc w:val="left"/>
       <w:pPr>
-        <w:ind w:left="1776" w:hanging="360"/>
+        <w:ind w:left="1068" w:hanging="360"/>
       </w:pPr>
       <w:rPr>
         <w:rFonts w:ascii="Symbol" w:hAnsi="Symbol" w:hint="default"/>
@@ -11406,7 +16204,7 @@
       <w:lvlText w:val="o"/>
       <w:lvlJc w:val="left"/>
       <w:pPr>
-        <w:ind w:left="2496" w:hanging="360"/>
+        <w:ind w:left="1788" w:hanging="360"/>
       </w:pPr>
       <w:rPr>
         <w:rFonts w:ascii="Courier New" w:hAnsi="Courier New" w:cs="Courier New" w:hint="default"/>
@@ -11418,7 +16216,7 @@
       <w:lvlText w:val=""/>
       <w:lvlJc w:val="left"/>
       <w:pPr>
-        <w:ind w:left="3216" w:hanging="360"/>
+        <w:ind w:left="2508" w:hanging="360"/>
       </w:pPr>
       <w:rPr>
         <w:rFonts w:ascii="Wingdings" w:hAnsi="Wingdings" w:hint="default"/>
@@ -11430,7 +16228,7 @@
       <w:lvlText w:val=""/>
       <w:lvlJc w:val="left"/>
       <w:pPr>
-        <w:ind w:left="3936" w:hanging="360"/>
+        <w:ind w:left="3228" w:hanging="360"/>
       </w:pPr>
       <w:rPr>
         <w:rFonts w:ascii="Symbol" w:hAnsi="Symbol" w:hint="default"/>
@@ -11442,7 +16240,7 @@
       <w:lvlText w:val="o"/>
       <w:lvlJc w:val="left"/>
       <w:pPr>
-        <w:ind w:left="4656" w:hanging="360"/>
+        <w:ind w:left="3948" w:hanging="360"/>
       </w:pPr>
       <w:rPr>
         <w:rFonts w:ascii="Courier New" w:hAnsi="Courier New" w:cs="Courier New" w:hint="default"/>
@@ -11454,7 +16252,7 @@
       <w:lvlText w:val=""/>
       <w:lvlJc w:val="left"/>
       <w:pPr>
-        <w:ind w:left="5376" w:hanging="360"/>
+        <w:ind w:left="4668" w:hanging="360"/>
       </w:pPr>
       <w:rPr>
         <w:rFonts w:ascii="Wingdings" w:hAnsi="Wingdings" w:hint="default"/>
@@ -11466,7 +16264,7 @@
       <w:lvlText w:val=""/>
       <w:lvlJc w:val="left"/>
       <w:pPr>
-        <w:ind w:left="6096" w:hanging="360"/>
+        <w:ind w:left="5388" w:hanging="360"/>
       </w:pPr>
       <w:rPr>
         <w:rFonts w:ascii="Symbol" w:hAnsi="Symbol" w:hint="default"/>
@@ -11478,7 +16276,7 @@
       <w:lvlText w:val="o"/>
       <w:lvlJc w:val="left"/>
       <w:pPr>
-        <w:ind w:left="6816" w:hanging="360"/>
+        <w:ind w:left="6108" w:hanging="360"/>
       </w:pPr>
       <w:rPr>
         <w:rFonts w:ascii="Courier New" w:hAnsi="Courier New" w:cs="Courier New" w:hint="default"/>
@@ -11490,250 +16288,24 @@
       <w:lvlText w:val=""/>
       <w:lvlJc w:val="left"/>
       <w:pPr>
-        <w:ind w:left="7536" w:hanging="360"/>
+        <w:ind w:left="6828" w:hanging="360"/>
       </w:pPr>
       <w:rPr>
         <w:rFonts w:ascii="Wingdings" w:hAnsi="Wingdings" w:hint="default"/>
       </w:rPr>
     </w:lvl>
   </w:abstractNum>
-  <w:abstractNum w:abstractNumId="8" w15:restartNumberingAfterBreak="0">
-    <w:nsid w:val="5AF64C4D"/>
+  <w:abstractNum w:abstractNumId="3" w15:restartNumberingAfterBreak="0">
+    <w:nsid w:val="27A51873"/>
     <w:multiLevelType w:val="hybridMultilevel"/>
-    <w:tmpl w:val="F38A7962"/>
-    <w:lvl w:ilvl="0" w:tplc="040C0003">
-      <w:start w:val="1"/>
-      <w:numFmt w:val="bullet"/>
-      <w:lvlText w:val="o"/>
-      <w:lvlJc w:val="left"/>
-      <w:pPr>
-        <w:ind w:left="1776" w:hanging="360"/>
-      </w:pPr>
-      <w:rPr>
-        <w:rFonts w:ascii="Courier New" w:hAnsi="Courier New" w:cs="Courier New" w:hint="default"/>
-      </w:rPr>
-    </w:lvl>
-    <w:lvl w:ilvl="1" w:tplc="040C0003" w:tentative="1">
-      <w:start w:val="1"/>
-      <w:numFmt w:val="bullet"/>
-      <w:lvlText w:val="o"/>
-      <w:lvlJc w:val="left"/>
-      <w:pPr>
-        <w:ind w:left="2496" w:hanging="360"/>
-      </w:pPr>
-      <w:rPr>
-        <w:rFonts w:ascii="Courier New" w:hAnsi="Courier New" w:cs="Courier New" w:hint="default"/>
-      </w:rPr>
-    </w:lvl>
-    <w:lvl w:ilvl="2" w:tplc="040C0005" w:tentative="1">
-      <w:start w:val="1"/>
-      <w:numFmt w:val="bullet"/>
-      <w:lvlText w:val=""/>
-      <w:lvlJc w:val="left"/>
-      <w:pPr>
-        <w:ind w:left="3216" w:hanging="360"/>
-      </w:pPr>
-      <w:rPr>
-        <w:rFonts w:ascii="Wingdings" w:hAnsi="Wingdings" w:hint="default"/>
-      </w:rPr>
-    </w:lvl>
-    <w:lvl w:ilvl="3" w:tplc="040C0001" w:tentative="1">
+    <w:tmpl w:val="36222A8C"/>
+    <w:lvl w:ilvl="0" w:tplc="541C38C8">
       <w:start w:val="1"/>
       <w:numFmt w:val="bullet"/>
       <w:lvlText w:val=""/>
       <w:lvlJc w:val="left"/>
       <w:pPr>
-        <w:ind w:left="3936" w:hanging="360"/>
-      </w:pPr>
-      <w:rPr>
-        <w:rFonts w:ascii="Symbol" w:hAnsi="Symbol" w:hint="default"/>
-      </w:rPr>
-    </w:lvl>
-    <w:lvl w:ilvl="4" w:tplc="040C0003" w:tentative="1">
-      <w:start w:val="1"/>
-      <w:numFmt w:val="bullet"/>
-      <w:lvlText w:val="o"/>
-      <w:lvlJc w:val="left"/>
-      <w:pPr>
-        <w:ind w:left="4656" w:hanging="360"/>
-      </w:pPr>
-      <w:rPr>
-        <w:rFonts w:ascii="Courier New" w:hAnsi="Courier New" w:cs="Courier New" w:hint="default"/>
-      </w:rPr>
-    </w:lvl>
-    <w:lvl w:ilvl="5" w:tplc="040C0005" w:tentative="1">
-      <w:start w:val="1"/>
-      <w:numFmt w:val="bullet"/>
-      <w:lvlText w:val=""/>
-      <w:lvlJc w:val="left"/>
-      <w:pPr>
-        <w:ind w:left="5376" w:hanging="360"/>
-      </w:pPr>
-      <w:rPr>
-        <w:rFonts w:ascii="Wingdings" w:hAnsi="Wingdings" w:hint="default"/>
-      </w:rPr>
-    </w:lvl>
-    <w:lvl w:ilvl="6" w:tplc="040C0001" w:tentative="1">
-      <w:start w:val="1"/>
-      <w:numFmt w:val="bullet"/>
-      <w:lvlText w:val=""/>
-      <w:lvlJc w:val="left"/>
-      <w:pPr>
-        <w:ind w:left="6096" w:hanging="360"/>
-      </w:pPr>
-      <w:rPr>
-        <w:rFonts w:ascii="Symbol" w:hAnsi="Symbol" w:hint="default"/>
-      </w:rPr>
-    </w:lvl>
-    <w:lvl w:ilvl="7" w:tplc="040C0003" w:tentative="1">
-      <w:start w:val="1"/>
-      <w:numFmt w:val="bullet"/>
-      <w:lvlText w:val="o"/>
-      <w:lvlJc w:val="left"/>
-      <w:pPr>
-        <w:ind w:left="6816" w:hanging="360"/>
-      </w:pPr>
-      <w:rPr>
-        <w:rFonts w:ascii="Courier New" w:hAnsi="Courier New" w:cs="Courier New" w:hint="default"/>
-      </w:rPr>
-    </w:lvl>
-    <w:lvl w:ilvl="8" w:tplc="040C0005" w:tentative="1">
-      <w:start w:val="1"/>
-      <w:numFmt w:val="bullet"/>
-      <w:lvlText w:val=""/>
-      <w:lvlJc w:val="left"/>
-      <w:pPr>
-        <w:ind w:left="7536" w:hanging="360"/>
-      </w:pPr>
-      <w:rPr>
-        <w:rFonts w:ascii="Wingdings" w:hAnsi="Wingdings" w:hint="default"/>
-      </w:rPr>
-    </w:lvl>
-  </w:abstractNum>
-  <w:abstractNum w:abstractNumId="9" w15:restartNumberingAfterBreak="0">
-    <w:nsid w:val="62FD5050"/>
-    <w:multiLevelType w:val="hybridMultilevel"/>
-    <w:tmpl w:val="33BC2DDC"/>
-    <w:lvl w:ilvl="0" w:tplc="040C0001">
-      <w:start w:val="1"/>
-      <w:numFmt w:val="bullet"/>
-      <w:lvlText w:val=""/>
-      <w:lvlJc w:val="left"/>
-      <w:pPr>
-        <w:ind w:left="720" w:hanging="360"/>
-      </w:pPr>
-      <w:rPr>
-        <w:rFonts w:ascii="Symbol" w:hAnsi="Symbol" w:hint="default"/>
-      </w:rPr>
-    </w:lvl>
-    <w:lvl w:ilvl="1" w:tplc="040C0003" w:tentative="1">
-      <w:start w:val="1"/>
-      <w:numFmt w:val="bullet"/>
-      <w:lvlText w:val="o"/>
-      <w:lvlJc w:val="left"/>
-      <w:pPr>
-        <w:ind w:left="1440" w:hanging="360"/>
-      </w:pPr>
-      <w:rPr>
-        <w:rFonts w:ascii="Courier New" w:hAnsi="Courier New" w:cs="Courier New" w:hint="default"/>
-      </w:rPr>
-    </w:lvl>
-    <w:lvl w:ilvl="2" w:tplc="040C0005" w:tentative="1">
-      <w:start w:val="1"/>
-      <w:numFmt w:val="bullet"/>
-      <w:lvlText w:val=""/>
-      <w:lvlJc w:val="left"/>
-      <w:pPr>
-        <w:ind w:left="2160" w:hanging="360"/>
-      </w:pPr>
-      <w:rPr>
-        <w:rFonts w:ascii="Wingdings" w:hAnsi="Wingdings" w:hint="default"/>
-      </w:rPr>
-    </w:lvl>
-    <w:lvl w:ilvl="3" w:tplc="040C0001" w:tentative="1">
-      <w:start w:val="1"/>
-      <w:numFmt w:val="bullet"/>
-      <w:lvlText w:val=""/>
-      <w:lvlJc w:val="left"/>
-      <w:pPr>
-        <w:ind w:left="2880" w:hanging="360"/>
-      </w:pPr>
-      <w:rPr>
-        <w:rFonts w:ascii="Symbol" w:hAnsi="Symbol" w:hint="default"/>
-      </w:rPr>
-    </w:lvl>
-    <w:lvl w:ilvl="4" w:tplc="040C0003" w:tentative="1">
-      <w:start w:val="1"/>
-      <w:numFmt w:val="bullet"/>
-      <w:lvlText w:val="o"/>
-      <w:lvlJc w:val="left"/>
-      <w:pPr>
-        <w:ind w:left="3600" w:hanging="360"/>
-      </w:pPr>
-      <w:rPr>
-        <w:rFonts w:ascii="Courier New" w:hAnsi="Courier New" w:cs="Courier New" w:hint="default"/>
-      </w:rPr>
-    </w:lvl>
-    <w:lvl w:ilvl="5" w:tplc="040C0005" w:tentative="1">
-      <w:start w:val="1"/>
-      <w:numFmt w:val="bullet"/>
-      <w:lvlText w:val=""/>
-      <w:lvlJc w:val="left"/>
-      <w:pPr>
-        <w:ind w:left="4320" w:hanging="360"/>
-      </w:pPr>
-      <w:rPr>
-        <w:rFonts w:ascii="Wingdings" w:hAnsi="Wingdings" w:hint="default"/>
-      </w:rPr>
-    </w:lvl>
-    <w:lvl w:ilvl="6" w:tplc="040C0001" w:tentative="1">
-      <w:start w:val="1"/>
-      <w:numFmt w:val="bullet"/>
-      <w:lvlText w:val=""/>
-      <w:lvlJc w:val="left"/>
-      <w:pPr>
-        <w:ind w:left="5040" w:hanging="360"/>
-      </w:pPr>
-      <w:rPr>
-        <w:rFonts w:ascii="Symbol" w:hAnsi="Symbol" w:hint="default"/>
-      </w:rPr>
-    </w:lvl>
-    <w:lvl w:ilvl="7" w:tplc="040C0003" w:tentative="1">
-      <w:start w:val="1"/>
-      <w:numFmt w:val="bullet"/>
-      <w:lvlText w:val="o"/>
-      <w:lvlJc w:val="left"/>
-      <w:pPr>
-        <w:ind w:left="5760" w:hanging="360"/>
-      </w:pPr>
-      <w:rPr>
-        <w:rFonts w:ascii="Courier New" w:hAnsi="Courier New" w:cs="Courier New" w:hint="default"/>
-      </w:rPr>
-    </w:lvl>
-    <w:lvl w:ilvl="8" w:tplc="040C0005" w:tentative="1">
-      <w:start w:val="1"/>
-      <w:numFmt w:val="bullet"/>
-      <w:lvlText w:val=""/>
-      <w:lvlJc w:val="left"/>
-      <w:pPr>
-        <w:ind w:left="6480" w:hanging="360"/>
-      </w:pPr>
-      <w:rPr>
-        <w:rFonts w:ascii="Wingdings" w:hAnsi="Wingdings" w:hint="default"/>
-      </w:rPr>
-    </w:lvl>
-  </w:abstractNum>
-  <w:abstractNum w:abstractNumId="10" w15:restartNumberingAfterBreak="0">
-    <w:nsid w:val="65734771"/>
-    <w:multiLevelType w:val="hybridMultilevel"/>
-    <w:tmpl w:val="E56A9E36"/>
-    <w:lvl w:ilvl="0" w:tplc="F3DCC124">
-      <w:start w:val="1"/>
-      <w:numFmt w:val="bullet"/>
-      <w:lvlText w:val=""/>
-      <w:lvlJc w:val="left"/>
-      <w:pPr>
-        <w:ind w:left="1068" w:hanging="360"/>
+        <w:ind w:left="1080" w:hanging="360"/>
       </w:pPr>
       <w:rPr>
         <w:rFonts w:ascii="Symbol" w:hAnsi="Symbol" w:hint="default"/>
@@ -11746,7 +16318,7 @@
       <w:lvlText w:val="o"/>
       <w:lvlJc w:val="left"/>
       <w:pPr>
-        <w:ind w:left="1788" w:hanging="360"/>
+        <w:ind w:left="1800" w:hanging="360"/>
       </w:pPr>
       <w:rPr>
         <w:rFonts w:ascii="Courier New" w:hAnsi="Courier New" w:cs="Courier New" w:hint="default"/>
@@ -11758,7 +16330,7 @@
       <w:lvlText w:val=""/>
       <w:lvlJc w:val="left"/>
       <w:pPr>
-        <w:ind w:left="2508" w:hanging="360"/>
+        <w:ind w:left="2520" w:hanging="360"/>
       </w:pPr>
       <w:rPr>
         <w:rFonts w:ascii="Wingdings" w:hAnsi="Wingdings" w:hint="default"/>
@@ -11770,7 +16342,7 @@
       <w:lvlText w:val=""/>
       <w:lvlJc w:val="left"/>
       <w:pPr>
-        <w:ind w:left="3228" w:hanging="360"/>
+        <w:ind w:left="3240" w:hanging="360"/>
       </w:pPr>
       <w:rPr>
         <w:rFonts w:ascii="Symbol" w:hAnsi="Symbol" w:hint="default"/>
@@ -11782,7 +16354,7 @@
       <w:lvlText w:val="o"/>
       <w:lvlJc w:val="left"/>
       <w:pPr>
-        <w:ind w:left="3948" w:hanging="360"/>
+        <w:ind w:left="3960" w:hanging="360"/>
       </w:pPr>
       <w:rPr>
         <w:rFonts w:ascii="Courier New" w:hAnsi="Courier New" w:cs="Courier New" w:hint="default"/>
@@ -11794,7 +16366,7 @@
       <w:lvlText w:val=""/>
       <w:lvlJc w:val="left"/>
       <w:pPr>
-        <w:ind w:left="4668" w:hanging="360"/>
+        <w:ind w:left="4680" w:hanging="360"/>
       </w:pPr>
       <w:rPr>
         <w:rFonts w:ascii="Wingdings" w:hAnsi="Wingdings" w:hint="default"/>
@@ -11806,7 +16378,7 @@
       <w:lvlText w:val=""/>
       <w:lvlJc w:val="left"/>
       <w:pPr>
-        <w:ind w:left="5388" w:hanging="360"/>
+        <w:ind w:left="5400" w:hanging="360"/>
       </w:pPr>
       <w:rPr>
         <w:rFonts w:ascii="Symbol" w:hAnsi="Symbol" w:hint="default"/>
@@ -11818,7 +16390,7 @@
       <w:lvlText w:val="o"/>
       <w:lvlJc w:val="left"/>
       <w:pPr>
-        <w:ind w:left="6108" w:hanging="360"/>
+        <w:ind w:left="6120" w:hanging="360"/>
       </w:pPr>
       <w:rPr>
         <w:rFonts w:ascii="Courier New" w:hAnsi="Courier New" w:cs="Courier New" w:hint="default"/>
@@ -11830,24 +16402,110 @@
       <w:lvlText w:val=""/>
       <w:lvlJc w:val="left"/>
       <w:pPr>
-        <w:ind w:left="6828" w:hanging="360"/>
+        <w:ind w:left="6840" w:hanging="360"/>
       </w:pPr>
       <w:rPr>
         <w:rFonts w:ascii="Wingdings" w:hAnsi="Wingdings" w:hint="default"/>
       </w:rPr>
     </w:lvl>
   </w:abstractNum>
-  <w:abstractNum w:abstractNumId="11" w15:restartNumberingAfterBreak="0">
-    <w:nsid w:val="657A548E"/>
+  <w:abstractNum w:abstractNumId="4" w15:restartNumberingAfterBreak="0">
+    <w:nsid w:val="4B8B479C"/>
     <w:multiLevelType w:val="hybridMultilevel"/>
-    <w:tmpl w:val="17EC3064"/>
+    <w:tmpl w:val="811C7630"/>
+    <w:lvl w:ilvl="0" w:tplc="380C0013">
+      <w:start w:val="1"/>
+      <w:numFmt w:val="upperRoman"/>
+      <w:lvlText w:val="%1."/>
+      <w:lvlJc w:val="right"/>
+      <w:pPr>
+        <w:ind w:left="720" w:hanging="360"/>
+      </w:pPr>
+    </w:lvl>
+    <w:lvl w:ilvl="1" w:tplc="380C0019" w:tentative="1">
+      <w:start w:val="1"/>
+      <w:numFmt w:val="lowerLetter"/>
+      <w:lvlText w:val="%2."/>
+      <w:lvlJc w:val="left"/>
+      <w:pPr>
+        <w:ind w:left="1440" w:hanging="360"/>
+      </w:pPr>
+    </w:lvl>
+    <w:lvl w:ilvl="2" w:tplc="380C001B" w:tentative="1">
+      <w:start w:val="1"/>
+      <w:numFmt w:val="lowerRoman"/>
+      <w:lvlText w:val="%3."/>
+      <w:lvlJc w:val="right"/>
+      <w:pPr>
+        <w:ind w:left="2160" w:hanging="180"/>
+      </w:pPr>
+    </w:lvl>
+    <w:lvl w:ilvl="3" w:tplc="380C000F" w:tentative="1">
+      <w:start w:val="1"/>
+      <w:numFmt w:val="decimal"/>
+      <w:lvlText w:val="%4."/>
+      <w:lvlJc w:val="left"/>
+      <w:pPr>
+        <w:ind w:left="2880" w:hanging="360"/>
+      </w:pPr>
+    </w:lvl>
+    <w:lvl w:ilvl="4" w:tplc="380C0019" w:tentative="1">
+      <w:start w:val="1"/>
+      <w:numFmt w:val="lowerLetter"/>
+      <w:lvlText w:val="%5."/>
+      <w:lvlJc w:val="left"/>
+      <w:pPr>
+        <w:ind w:left="3600" w:hanging="360"/>
+      </w:pPr>
+    </w:lvl>
+    <w:lvl w:ilvl="5" w:tplc="380C001B" w:tentative="1">
+      <w:start w:val="1"/>
+      <w:numFmt w:val="lowerRoman"/>
+      <w:lvlText w:val="%6."/>
+      <w:lvlJc w:val="right"/>
+      <w:pPr>
+        <w:ind w:left="4320" w:hanging="180"/>
+      </w:pPr>
+    </w:lvl>
+    <w:lvl w:ilvl="6" w:tplc="380C000F" w:tentative="1">
+      <w:start w:val="1"/>
+      <w:numFmt w:val="decimal"/>
+      <w:lvlText w:val="%7."/>
+      <w:lvlJc w:val="left"/>
+      <w:pPr>
+        <w:ind w:left="5040" w:hanging="360"/>
+      </w:pPr>
+    </w:lvl>
+    <w:lvl w:ilvl="7" w:tplc="380C0019" w:tentative="1">
+      <w:start w:val="1"/>
+      <w:numFmt w:val="lowerLetter"/>
+      <w:lvlText w:val="%8."/>
+      <w:lvlJc w:val="left"/>
+      <w:pPr>
+        <w:ind w:left="5760" w:hanging="360"/>
+      </w:pPr>
+    </w:lvl>
+    <w:lvl w:ilvl="8" w:tplc="380C001B" w:tentative="1">
+      <w:start w:val="1"/>
+      <w:numFmt w:val="lowerRoman"/>
+      <w:lvlText w:val="%9."/>
+      <w:lvlJc w:val="right"/>
+      <w:pPr>
+        <w:ind w:left="6480" w:hanging="180"/>
+      </w:pPr>
+    </w:lvl>
+  </w:abstractNum>
+  <w:abstractNum w:abstractNumId="5" w15:restartNumberingAfterBreak="0">
+    <w:nsid w:val="534C5D61"/>
+    <w:multiLevelType w:val="hybridMultilevel"/>
+    <w:tmpl w:val="4D786BF8"/>
     <w:lvl w:ilvl="0" w:tplc="040C0003">
       <w:start w:val="1"/>
       <w:numFmt w:val="bullet"/>
       <w:lvlText w:val="o"/>
       <w:lvlJc w:val="left"/>
       <w:pPr>
-        <w:ind w:left="720" w:hanging="360"/>
+        <w:ind w:left="1440" w:hanging="360"/>
       </w:pPr>
       <w:rPr>
         <w:rFonts w:ascii="Courier New" w:hAnsi="Courier New" w:cs="Courier New" w:hint="default"/>
@@ -11859,7 +16517,7 @@
       <w:lvlText w:val="o"/>
       <w:lvlJc w:val="left"/>
       <w:pPr>
-        <w:ind w:left="1440" w:hanging="360"/>
+        <w:ind w:left="2160" w:hanging="360"/>
       </w:pPr>
       <w:rPr>
         <w:rFonts w:ascii="Courier New" w:hAnsi="Courier New" w:cs="Courier New" w:hint="default"/>
@@ -11871,7 +16529,7 @@
       <w:lvlText w:val=""/>
       <w:lvlJc w:val="left"/>
       <w:pPr>
-        <w:ind w:left="2160" w:hanging="360"/>
+        <w:ind w:left="2880" w:hanging="360"/>
       </w:pPr>
       <w:rPr>
         <w:rFonts w:ascii="Wingdings" w:hAnsi="Wingdings" w:hint="default"/>
@@ -11883,7 +16541,7 @@
       <w:lvlText w:val=""/>
       <w:lvlJc w:val="left"/>
       <w:pPr>
-        <w:ind w:left="2880" w:hanging="360"/>
+        <w:ind w:left="3600" w:hanging="360"/>
       </w:pPr>
       <w:rPr>
         <w:rFonts w:ascii="Symbol" w:hAnsi="Symbol" w:hint="default"/>
@@ -11895,7 +16553,7 @@
       <w:lvlText w:val="o"/>
       <w:lvlJc w:val="left"/>
       <w:pPr>
-        <w:ind w:left="3600" w:hanging="360"/>
+        <w:ind w:left="4320" w:hanging="360"/>
       </w:pPr>
       <w:rPr>
         <w:rFonts w:ascii="Courier New" w:hAnsi="Courier New" w:cs="Courier New" w:hint="default"/>
@@ -11907,7 +16565,7 @@
       <w:lvlText w:val=""/>
       <w:lvlJc w:val="left"/>
       <w:pPr>
-        <w:ind w:left="4320" w:hanging="360"/>
+        <w:ind w:left="5040" w:hanging="360"/>
       </w:pPr>
       <w:rPr>
         <w:rFonts w:ascii="Wingdings" w:hAnsi="Wingdings" w:hint="default"/>
@@ -11919,7 +16577,7 @@
       <w:lvlText w:val=""/>
       <w:lvlJc w:val="left"/>
       <w:pPr>
-        <w:ind w:left="5040" w:hanging="360"/>
+        <w:ind w:left="5760" w:hanging="360"/>
       </w:pPr>
       <w:rPr>
         <w:rFonts w:ascii="Symbol" w:hAnsi="Symbol" w:hint="default"/>
@@ -11931,7 +16589,7 @@
       <w:lvlText w:val="o"/>
       <w:lvlJc w:val="left"/>
       <w:pPr>
-        <w:ind w:left="5760" w:hanging="360"/>
+        <w:ind w:left="6480" w:hanging="360"/>
       </w:pPr>
       <w:rPr>
         <w:rFonts w:ascii="Courier New" w:hAnsi="Courier New" w:cs="Courier New" w:hint="default"/>
@@ -11943,24 +16601,340 @@
       <w:lvlText w:val=""/>
       <w:lvlJc w:val="left"/>
       <w:pPr>
-        <w:ind w:left="6480" w:hanging="360"/>
+        <w:ind w:left="7200" w:hanging="360"/>
       </w:pPr>
       <w:rPr>
         <w:rFonts w:ascii="Wingdings" w:hAnsi="Wingdings" w:hint="default"/>
       </w:rPr>
     </w:lvl>
   </w:abstractNum>
-  <w:abstractNum w:abstractNumId="12" w15:restartNumberingAfterBreak="0">
-    <w:nsid w:val="6B753F5B"/>
+  <w:abstractNum w:abstractNumId="6" w15:restartNumberingAfterBreak="0">
+    <w:nsid w:val="58E51E15"/>
     <w:multiLevelType w:val="hybridMultilevel"/>
-    <w:tmpl w:val="AF04E2F6"/>
+    <w:tmpl w:val="CFB29364"/>
+    <w:lvl w:ilvl="0" w:tplc="040C0013">
+      <w:start w:val="1"/>
+      <w:numFmt w:val="upperRoman"/>
+      <w:lvlText w:val="%1."/>
+      <w:lvlJc w:val="right"/>
+      <w:pPr>
+        <w:ind w:left="720" w:hanging="360"/>
+      </w:pPr>
+    </w:lvl>
+    <w:lvl w:ilvl="1" w:tplc="CA56BF14">
+      <w:start w:val="1"/>
+      <w:numFmt w:val="decimal"/>
+      <w:lvlText w:val="%2."/>
+      <w:lvlJc w:val="left"/>
+      <w:pPr>
+        <w:ind w:left="1440" w:hanging="360"/>
+      </w:pPr>
+      <w:rPr>
+        <w:b w:val="0"/>
+        <w:bCs w:val="0"/>
+      </w:rPr>
+    </w:lvl>
+    <w:lvl w:ilvl="2" w:tplc="040C001B" w:tentative="1">
+      <w:start w:val="1"/>
+      <w:numFmt w:val="lowerRoman"/>
+      <w:lvlText w:val="%3."/>
+      <w:lvlJc w:val="right"/>
+      <w:pPr>
+        <w:ind w:left="2160" w:hanging="180"/>
+      </w:pPr>
+    </w:lvl>
+    <w:lvl w:ilvl="3" w:tplc="040C000F" w:tentative="1">
+      <w:start w:val="1"/>
+      <w:numFmt w:val="decimal"/>
+      <w:lvlText w:val="%4."/>
+      <w:lvlJc w:val="left"/>
+      <w:pPr>
+        <w:ind w:left="2880" w:hanging="360"/>
+      </w:pPr>
+    </w:lvl>
+    <w:lvl w:ilvl="4" w:tplc="040C0019" w:tentative="1">
+      <w:start w:val="1"/>
+      <w:numFmt w:val="lowerLetter"/>
+      <w:lvlText w:val="%5."/>
+      <w:lvlJc w:val="left"/>
+      <w:pPr>
+        <w:ind w:left="3600" w:hanging="360"/>
+      </w:pPr>
+    </w:lvl>
+    <w:lvl w:ilvl="5" w:tplc="040C001B" w:tentative="1">
+      <w:start w:val="1"/>
+      <w:numFmt w:val="lowerRoman"/>
+      <w:lvlText w:val="%6."/>
+      <w:lvlJc w:val="right"/>
+      <w:pPr>
+        <w:ind w:left="4320" w:hanging="180"/>
+      </w:pPr>
+    </w:lvl>
+    <w:lvl w:ilvl="6" w:tplc="040C000F" w:tentative="1">
+      <w:start w:val="1"/>
+      <w:numFmt w:val="decimal"/>
+      <w:lvlText w:val="%7."/>
+      <w:lvlJc w:val="left"/>
+      <w:pPr>
+        <w:ind w:left="5040" w:hanging="360"/>
+      </w:pPr>
+    </w:lvl>
+    <w:lvl w:ilvl="7" w:tplc="040C0019" w:tentative="1">
+      <w:start w:val="1"/>
+      <w:numFmt w:val="lowerLetter"/>
+      <w:lvlText w:val="%8."/>
+      <w:lvlJc w:val="left"/>
+      <w:pPr>
+        <w:ind w:left="5760" w:hanging="360"/>
+      </w:pPr>
+    </w:lvl>
+    <w:lvl w:ilvl="8" w:tplc="040C001B" w:tentative="1">
+      <w:start w:val="1"/>
+      <w:numFmt w:val="lowerRoman"/>
+      <w:lvlText w:val="%9."/>
+      <w:lvlJc w:val="right"/>
+      <w:pPr>
+        <w:ind w:left="6480" w:hanging="180"/>
+      </w:pPr>
+    </w:lvl>
+  </w:abstractNum>
+  <w:abstractNum w:abstractNumId="7" w15:restartNumberingAfterBreak="0">
+    <w:nsid w:val="59BA0A6A"/>
+    <w:multiLevelType w:val="hybridMultilevel"/>
+    <w:tmpl w:val="E2741C0A"/>
     <w:lvl w:ilvl="0" w:tplc="040C0003">
       <w:start w:val="1"/>
       <w:numFmt w:val="bullet"/>
       <w:lvlText w:val="o"/>
       <w:lvlJc w:val="left"/>
       <w:pPr>
-        <w:ind w:left="2136" w:hanging="360"/>
+        <w:ind w:left="1428" w:hanging="360"/>
+      </w:pPr>
+      <w:rPr>
+        <w:rFonts w:ascii="Courier New" w:hAnsi="Courier New" w:cs="Courier New" w:hint="default"/>
+      </w:rPr>
+    </w:lvl>
+    <w:lvl w:ilvl="1" w:tplc="040C0003">
+      <w:start w:val="1"/>
+      <w:numFmt w:val="bullet"/>
+      <w:lvlText w:val="o"/>
+      <w:lvlJc w:val="left"/>
+      <w:pPr>
+        <w:ind w:left="2148" w:hanging="360"/>
+      </w:pPr>
+      <w:rPr>
+        <w:rFonts w:ascii="Courier New" w:hAnsi="Courier New" w:cs="Courier New" w:hint="default"/>
+      </w:rPr>
+    </w:lvl>
+    <w:lvl w:ilvl="2" w:tplc="040C0005" w:tentative="1">
+      <w:start w:val="1"/>
+      <w:numFmt w:val="bullet"/>
+      <w:lvlText w:val=""/>
+      <w:lvlJc w:val="left"/>
+      <w:pPr>
+        <w:ind w:left="2868" w:hanging="360"/>
+      </w:pPr>
+      <w:rPr>
+        <w:rFonts w:ascii="Wingdings" w:hAnsi="Wingdings" w:hint="default"/>
+      </w:rPr>
+    </w:lvl>
+    <w:lvl w:ilvl="3" w:tplc="040C0001" w:tentative="1">
+      <w:start w:val="1"/>
+      <w:numFmt w:val="bullet"/>
+      <w:lvlText w:val=""/>
+      <w:lvlJc w:val="left"/>
+      <w:pPr>
+        <w:ind w:left="3588" w:hanging="360"/>
+      </w:pPr>
+      <w:rPr>
+        <w:rFonts w:ascii="Symbol" w:hAnsi="Symbol" w:hint="default"/>
+      </w:rPr>
+    </w:lvl>
+    <w:lvl w:ilvl="4" w:tplc="040C0003" w:tentative="1">
+      <w:start w:val="1"/>
+      <w:numFmt w:val="bullet"/>
+      <w:lvlText w:val="o"/>
+      <w:lvlJc w:val="left"/>
+      <w:pPr>
+        <w:ind w:left="4308" w:hanging="360"/>
+      </w:pPr>
+      <w:rPr>
+        <w:rFonts w:ascii="Courier New" w:hAnsi="Courier New" w:cs="Courier New" w:hint="default"/>
+      </w:rPr>
+    </w:lvl>
+    <w:lvl w:ilvl="5" w:tplc="040C0005" w:tentative="1">
+      <w:start w:val="1"/>
+      <w:numFmt w:val="bullet"/>
+      <w:lvlText w:val=""/>
+      <w:lvlJc w:val="left"/>
+      <w:pPr>
+        <w:ind w:left="5028" w:hanging="360"/>
+      </w:pPr>
+      <w:rPr>
+        <w:rFonts w:ascii="Wingdings" w:hAnsi="Wingdings" w:hint="default"/>
+      </w:rPr>
+    </w:lvl>
+    <w:lvl w:ilvl="6" w:tplc="040C0001" w:tentative="1">
+      <w:start w:val="1"/>
+      <w:numFmt w:val="bullet"/>
+      <w:lvlText w:val=""/>
+      <w:lvlJc w:val="left"/>
+      <w:pPr>
+        <w:ind w:left="5748" w:hanging="360"/>
+      </w:pPr>
+      <w:rPr>
+        <w:rFonts w:ascii="Symbol" w:hAnsi="Symbol" w:hint="default"/>
+      </w:rPr>
+    </w:lvl>
+    <w:lvl w:ilvl="7" w:tplc="040C0003" w:tentative="1">
+      <w:start w:val="1"/>
+      <w:numFmt w:val="bullet"/>
+      <w:lvlText w:val="o"/>
+      <w:lvlJc w:val="left"/>
+      <w:pPr>
+        <w:ind w:left="6468" w:hanging="360"/>
+      </w:pPr>
+      <w:rPr>
+        <w:rFonts w:ascii="Courier New" w:hAnsi="Courier New" w:cs="Courier New" w:hint="default"/>
+      </w:rPr>
+    </w:lvl>
+    <w:lvl w:ilvl="8" w:tplc="040C0005" w:tentative="1">
+      <w:start w:val="1"/>
+      <w:numFmt w:val="bullet"/>
+      <w:lvlText w:val=""/>
+      <w:lvlJc w:val="left"/>
+      <w:pPr>
+        <w:ind w:left="7188" w:hanging="360"/>
+      </w:pPr>
+      <w:rPr>
+        <w:rFonts w:ascii="Wingdings" w:hAnsi="Wingdings" w:hint="default"/>
+      </w:rPr>
+    </w:lvl>
+  </w:abstractNum>
+  <w:abstractNum w:abstractNumId="8" w15:restartNumberingAfterBreak="0">
+    <w:nsid w:val="5AE24C49"/>
+    <w:multiLevelType w:val="hybridMultilevel"/>
+    <w:tmpl w:val="91E0E2FA"/>
+    <w:lvl w:ilvl="0" w:tplc="040C0001">
+      <w:start w:val="1"/>
+      <w:numFmt w:val="bullet"/>
+      <w:lvlText w:val=""/>
+      <w:lvlJc w:val="left"/>
+      <w:pPr>
+        <w:ind w:left="1776" w:hanging="360"/>
+      </w:pPr>
+      <w:rPr>
+        <w:rFonts w:ascii="Symbol" w:hAnsi="Symbol" w:hint="default"/>
+      </w:rPr>
+    </w:lvl>
+    <w:lvl w:ilvl="1" w:tplc="040C0003" w:tentative="1">
+      <w:start w:val="1"/>
+      <w:numFmt w:val="bullet"/>
+      <w:lvlText w:val="o"/>
+      <w:lvlJc w:val="left"/>
+      <w:pPr>
+        <w:ind w:left="2496" w:hanging="360"/>
+      </w:pPr>
+      <w:rPr>
+        <w:rFonts w:ascii="Courier New" w:hAnsi="Courier New" w:cs="Courier New" w:hint="default"/>
+      </w:rPr>
+    </w:lvl>
+    <w:lvl w:ilvl="2" w:tplc="040C0005" w:tentative="1">
+      <w:start w:val="1"/>
+      <w:numFmt w:val="bullet"/>
+      <w:lvlText w:val=""/>
+      <w:lvlJc w:val="left"/>
+      <w:pPr>
+        <w:ind w:left="3216" w:hanging="360"/>
+      </w:pPr>
+      <w:rPr>
+        <w:rFonts w:ascii="Wingdings" w:hAnsi="Wingdings" w:hint="default"/>
+      </w:rPr>
+    </w:lvl>
+    <w:lvl w:ilvl="3" w:tplc="040C0001" w:tentative="1">
+      <w:start w:val="1"/>
+      <w:numFmt w:val="bullet"/>
+      <w:lvlText w:val=""/>
+      <w:lvlJc w:val="left"/>
+      <w:pPr>
+        <w:ind w:left="3936" w:hanging="360"/>
+      </w:pPr>
+      <w:rPr>
+        <w:rFonts w:ascii="Symbol" w:hAnsi="Symbol" w:hint="default"/>
+      </w:rPr>
+    </w:lvl>
+    <w:lvl w:ilvl="4" w:tplc="040C0003" w:tentative="1">
+      <w:start w:val="1"/>
+      <w:numFmt w:val="bullet"/>
+      <w:lvlText w:val="o"/>
+      <w:lvlJc w:val="left"/>
+      <w:pPr>
+        <w:ind w:left="4656" w:hanging="360"/>
+      </w:pPr>
+      <w:rPr>
+        <w:rFonts w:ascii="Courier New" w:hAnsi="Courier New" w:cs="Courier New" w:hint="default"/>
+      </w:rPr>
+    </w:lvl>
+    <w:lvl w:ilvl="5" w:tplc="040C0005" w:tentative="1">
+      <w:start w:val="1"/>
+      <w:numFmt w:val="bullet"/>
+      <w:lvlText w:val=""/>
+      <w:lvlJc w:val="left"/>
+      <w:pPr>
+        <w:ind w:left="5376" w:hanging="360"/>
+      </w:pPr>
+      <w:rPr>
+        <w:rFonts w:ascii="Wingdings" w:hAnsi="Wingdings" w:hint="default"/>
+      </w:rPr>
+    </w:lvl>
+    <w:lvl w:ilvl="6" w:tplc="040C0001" w:tentative="1">
+      <w:start w:val="1"/>
+      <w:numFmt w:val="bullet"/>
+      <w:lvlText w:val=""/>
+      <w:lvlJc w:val="left"/>
+      <w:pPr>
+        <w:ind w:left="6096" w:hanging="360"/>
+      </w:pPr>
+      <w:rPr>
+        <w:rFonts w:ascii="Symbol" w:hAnsi="Symbol" w:hint="default"/>
+      </w:rPr>
+    </w:lvl>
+    <w:lvl w:ilvl="7" w:tplc="040C0003" w:tentative="1">
+      <w:start w:val="1"/>
+      <w:numFmt w:val="bullet"/>
+      <w:lvlText w:val="o"/>
+      <w:lvlJc w:val="left"/>
+      <w:pPr>
+        <w:ind w:left="6816" w:hanging="360"/>
+      </w:pPr>
+      <w:rPr>
+        <w:rFonts w:ascii="Courier New" w:hAnsi="Courier New" w:cs="Courier New" w:hint="default"/>
+      </w:rPr>
+    </w:lvl>
+    <w:lvl w:ilvl="8" w:tplc="040C0005" w:tentative="1">
+      <w:start w:val="1"/>
+      <w:numFmt w:val="bullet"/>
+      <w:lvlText w:val=""/>
+      <w:lvlJc w:val="left"/>
+      <w:pPr>
+        <w:ind w:left="7536" w:hanging="360"/>
+      </w:pPr>
+      <w:rPr>
+        <w:rFonts w:ascii="Wingdings" w:hAnsi="Wingdings" w:hint="default"/>
+      </w:rPr>
+    </w:lvl>
+  </w:abstractNum>
+  <w:abstractNum w:abstractNumId="9" w15:restartNumberingAfterBreak="0">
+    <w:nsid w:val="5AF64C4D"/>
+    <w:multiLevelType w:val="hybridMultilevel"/>
+    <w:tmpl w:val="F38A7962"/>
+    <w:lvl w:ilvl="0" w:tplc="040C0003">
+      <w:start w:val="1"/>
+      <w:numFmt w:val="bullet"/>
+      <w:lvlText w:val="o"/>
+      <w:lvlJc w:val="left"/>
+      <w:pPr>
+        <w:ind w:left="1776" w:hanging="360"/>
       </w:pPr>
       <w:rPr>
         <w:rFonts w:ascii="Courier New" w:hAnsi="Courier New" w:cs="Courier New" w:hint="default"/>
@@ -11972,7 +16946,7 @@
       <w:lvlText w:val="o"/>
       <w:lvlJc w:val="left"/>
       <w:pPr>
-        <w:ind w:left="2856" w:hanging="360"/>
+        <w:ind w:left="2496" w:hanging="360"/>
       </w:pPr>
       <w:rPr>
         <w:rFonts w:ascii="Courier New" w:hAnsi="Courier New" w:cs="Courier New" w:hint="default"/>
@@ -11984,7 +16958,7 @@
       <w:lvlText w:val=""/>
       <w:lvlJc w:val="left"/>
       <w:pPr>
-        <w:ind w:left="3576" w:hanging="360"/>
+        <w:ind w:left="3216" w:hanging="360"/>
       </w:pPr>
       <w:rPr>
         <w:rFonts w:ascii="Wingdings" w:hAnsi="Wingdings" w:hint="default"/>
@@ -11996,7 +16970,7 @@
       <w:lvlText w:val=""/>
       <w:lvlJc w:val="left"/>
       <w:pPr>
-        <w:ind w:left="4296" w:hanging="360"/>
+        <w:ind w:left="3936" w:hanging="360"/>
       </w:pPr>
       <w:rPr>
         <w:rFonts w:ascii="Symbol" w:hAnsi="Symbol" w:hint="default"/>
@@ -12008,7 +16982,7 @@
       <w:lvlText w:val="o"/>
       <w:lvlJc w:val="left"/>
       <w:pPr>
-        <w:ind w:left="5016" w:hanging="360"/>
+        <w:ind w:left="4656" w:hanging="360"/>
       </w:pPr>
       <w:rPr>
         <w:rFonts w:ascii="Courier New" w:hAnsi="Courier New" w:cs="Courier New" w:hint="default"/>
@@ -12020,7 +16994,7 @@
       <w:lvlText w:val=""/>
       <w:lvlJc w:val="left"/>
       <w:pPr>
-        <w:ind w:left="5736" w:hanging="360"/>
+        <w:ind w:left="5376" w:hanging="360"/>
       </w:pPr>
       <w:rPr>
         <w:rFonts w:ascii="Wingdings" w:hAnsi="Wingdings" w:hint="default"/>
@@ -12032,7 +17006,7 @@
       <w:lvlText w:val=""/>
       <w:lvlJc w:val="left"/>
       <w:pPr>
-        <w:ind w:left="6456" w:hanging="360"/>
+        <w:ind w:left="6096" w:hanging="360"/>
       </w:pPr>
       <w:rPr>
         <w:rFonts w:ascii="Symbol" w:hAnsi="Symbol" w:hint="default"/>
@@ -12044,7 +17018,7 @@
       <w:lvlText w:val="o"/>
       <w:lvlJc w:val="left"/>
       <w:pPr>
-        <w:ind w:left="7176" w:hanging="360"/>
+        <w:ind w:left="6816" w:hanging="360"/>
       </w:pPr>
       <w:rPr>
         <w:rFonts w:ascii="Courier New" w:hAnsi="Courier New" w:cs="Courier New" w:hint="default"/>
@@ -12056,7 +17030,347 @@
       <w:lvlText w:val=""/>
       <w:lvlJc w:val="left"/>
       <w:pPr>
-        <w:ind w:left="7896" w:hanging="360"/>
+        <w:ind w:left="7536" w:hanging="360"/>
+      </w:pPr>
+      <w:rPr>
+        <w:rFonts w:ascii="Wingdings" w:hAnsi="Wingdings" w:hint="default"/>
+      </w:rPr>
+    </w:lvl>
+  </w:abstractNum>
+  <w:abstractNum w:abstractNumId="10" w15:restartNumberingAfterBreak="0">
+    <w:nsid w:val="62FD5050"/>
+    <w:multiLevelType w:val="hybridMultilevel"/>
+    <w:tmpl w:val="33BC2DDC"/>
+    <w:lvl w:ilvl="0" w:tplc="040C0001">
+      <w:start w:val="1"/>
+      <w:numFmt w:val="bullet"/>
+      <w:lvlText w:val=""/>
+      <w:lvlJc w:val="left"/>
+      <w:pPr>
+        <w:ind w:left="720" w:hanging="360"/>
+      </w:pPr>
+      <w:rPr>
+        <w:rFonts w:ascii="Symbol" w:hAnsi="Symbol" w:hint="default"/>
+      </w:rPr>
+    </w:lvl>
+    <w:lvl w:ilvl="1" w:tplc="040C0003" w:tentative="1">
+      <w:start w:val="1"/>
+      <w:numFmt w:val="bullet"/>
+      <w:lvlText w:val="o"/>
+      <w:lvlJc w:val="left"/>
+      <w:pPr>
+        <w:ind w:left="1440" w:hanging="360"/>
+      </w:pPr>
+      <w:rPr>
+        <w:rFonts w:ascii="Courier New" w:hAnsi="Courier New" w:cs="Courier New" w:hint="default"/>
+      </w:rPr>
+    </w:lvl>
+    <w:lvl w:ilvl="2" w:tplc="040C0005" w:tentative="1">
+      <w:start w:val="1"/>
+      <w:numFmt w:val="bullet"/>
+      <w:lvlText w:val=""/>
+      <w:lvlJc w:val="left"/>
+      <w:pPr>
+        <w:ind w:left="2160" w:hanging="360"/>
+      </w:pPr>
+      <w:rPr>
+        <w:rFonts w:ascii="Wingdings" w:hAnsi="Wingdings" w:hint="default"/>
+      </w:rPr>
+    </w:lvl>
+    <w:lvl w:ilvl="3" w:tplc="040C0001" w:tentative="1">
+      <w:start w:val="1"/>
+      <w:numFmt w:val="bullet"/>
+      <w:lvlText w:val=""/>
+      <w:lvlJc w:val="left"/>
+      <w:pPr>
+        <w:ind w:left="2880" w:hanging="360"/>
+      </w:pPr>
+      <w:rPr>
+        <w:rFonts w:ascii="Symbol" w:hAnsi="Symbol" w:hint="default"/>
+      </w:rPr>
+    </w:lvl>
+    <w:lvl w:ilvl="4" w:tplc="040C0003" w:tentative="1">
+      <w:start w:val="1"/>
+      <w:numFmt w:val="bullet"/>
+      <w:lvlText w:val="o"/>
+      <w:lvlJc w:val="left"/>
+      <w:pPr>
+        <w:ind w:left="3600" w:hanging="360"/>
+      </w:pPr>
+      <w:rPr>
+        <w:rFonts w:ascii="Courier New" w:hAnsi="Courier New" w:cs="Courier New" w:hint="default"/>
+      </w:rPr>
+    </w:lvl>
+    <w:lvl w:ilvl="5" w:tplc="040C0005" w:tentative="1">
+      <w:start w:val="1"/>
+      <w:numFmt w:val="bullet"/>
+      <w:lvlText w:val=""/>
+      <w:lvlJc w:val="left"/>
+      <w:pPr>
+        <w:ind w:left="4320" w:hanging="360"/>
+      </w:pPr>
+      <w:rPr>
+        <w:rFonts w:ascii="Wingdings" w:hAnsi="Wingdings" w:hint="default"/>
+      </w:rPr>
+    </w:lvl>
+    <w:lvl w:ilvl="6" w:tplc="040C0001" w:tentative="1">
+      <w:start w:val="1"/>
+      <w:numFmt w:val="bullet"/>
+      <w:lvlText w:val=""/>
+      <w:lvlJc w:val="left"/>
+      <w:pPr>
+        <w:ind w:left="5040" w:hanging="360"/>
+      </w:pPr>
+      <w:rPr>
+        <w:rFonts w:ascii="Symbol" w:hAnsi="Symbol" w:hint="default"/>
+      </w:rPr>
+    </w:lvl>
+    <w:lvl w:ilvl="7" w:tplc="040C0003" w:tentative="1">
+      <w:start w:val="1"/>
+      <w:numFmt w:val="bullet"/>
+      <w:lvlText w:val="o"/>
+      <w:lvlJc w:val="left"/>
+      <w:pPr>
+        <w:ind w:left="5760" w:hanging="360"/>
+      </w:pPr>
+      <w:rPr>
+        <w:rFonts w:ascii="Courier New" w:hAnsi="Courier New" w:cs="Courier New" w:hint="default"/>
+      </w:rPr>
+    </w:lvl>
+    <w:lvl w:ilvl="8" w:tplc="040C0005" w:tentative="1">
+      <w:start w:val="1"/>
+      <w:numFmt w:val="bullet"/>
+      <w:lvlText w:val=""/>
+      <w:lvlJc w:val="left"/>
+      <w:pPr>
+        <w:ind w:left="6480" w:hanging="360"/>
+      </w:pPr>
+      <w:rPr>
+        <w:rFonts w:ascii="Wingdings" w:hAnsi="Wingdings" w:hint="default"/>
+      </w:rPr>
+    </w:lvl>
+  </w:abstractNum>
+  <w:abstractNum w:abstractNumId="11" w15:restartNumberingAfterBreak="0">
+    <w:nsid w:val="65734771"/>
+    <w:multiLevelType w:val="hybridMultilevel"/>
+    <w:tmpl w:val="E56A9E36"/>
+    <w:lvl w:ilvl="0" w:tplc="F3DCC124">
+      <w:start w:val="1"/>
+      <w:numFmt w:val="bullet"/>
+      <w:lvlText w:val=""/>
+      <w:lvlJc w:val="left"/>
+      <w:pPr>
+        <w:ind w:left="1068" w:hanging="360"/>
+      </w:pPr>
+      <w:rPr>
+        <w:rFonts w:ascii="Symbol" w:hAnsi="Symbol" w:hint="default"/>
+        <w:color w:val="FF0000"/>
+      </w:rPr>
+    </w:lvl>
+    <w:lvl w:ilvl="1" w:tplc="040C0003" w:tentative="1">
+      <w:start w:val="1"/>
+      <w:numFmt w:val="bullet"/>
+      <w:lvlText w:val="o"/>
+      <w:lvlJc w:val="left"/>
+      <w:pPr>
+        <w:ind w:left="1788" w:hanging="360"/>
+      </w:pPr>
+      <w:rPr>
+        <w:rFonts w:ascii="Courier New" w:hAnsi="Courier New" w:cs="Courier New" w:hint="default"/>
+      </w:rPr>
+    </w:lvl>
+    <w:lvl w:ilvl="2" w:tplc="040C0005" w:tentative="1">
+      <w:start w:val="1"/>
+      <w:numFmt w:val="bullet"/>
+      <w:lvlText w:val=""/>
+      <w:lvlJc w:val="left"/>
+      <w:pPr>
+        <w:ind w:left="2508" w:hanging="360"/>
+      </w:pPr>
+      <w:rPr>
+        <w:rFonts w:ascii="Wingdings" w:hAnsi="Wingdings" w:hint="default"/>
+      </w:rPr>
+    </w:lvl>
+    <w:lvl w:ilvl="3" w:tplc="040C0001" w:tentative="1">
+      <w:start w:val="1"/>
+      <w:numFmt w:val="bullet"/>
+      <w:lvlText w:val=""/>
+      <w:lvlJc w:val="left"/>
+      <w:pPr>
+        <w:ind w:left="3228" w:hanging="360"/>
+      </w:pPr>
+      <w:rPr>
+        <w:rFonts w:ascii="Symbol" w:hAnsi="Symbol" w:hint="default"/>
+      </w:rPr>
+    </w:lvl>
+    <w:lvl w:ilvl="4" w:tplc="040C0003" w:tentative="1">
+      <w:start w:val="1"/>
+      <w:numFmt w:val="bullet"/>
+      <w:lvlText w:val="o"/>
+      <w:lvlJc w:val="left"/>
+      <w:pPr>
+        <w:ind w:left="3948" w:hanging="360"/>
+      </w:pPr>
+      <w:rPr>
+        <w:rFonts w:ascii="Courier New" w:hAnsi="Courier New" w:cs="Courier New" w:hint="default"/>
+      </w:rPr>
+    </w:lvl>
+    <w:lvl w:ilvl="5" w:tplc="040C0005" w:tentative="1">
+      <w:start w:val="1"/>
+      <w:numFmt w:val="bullet"/>
+      <w:lvlText w:val=""/>
+      <w:lvlJc w:val="left"/>
+      <w:pPr>
+        <w:ind w:left="4668" w:hanging="360"/>
+      </w:pPr>
+      <w:rPr>
+        <w:rFonts w:ascii="Wingdings" w:hAnsi="Wingdings" w:hint="default"/>
+      </w:rPr>
+    </w:lvl>
+    <w:lvl w:ilvl="6" w:tplc="040C0001" w:tentative="1">
+      <w:start w:val="1"/>
+      <w:numFmt w:val="bullet"/>
+      <w:lvlText w:val=""/>
+      <w:lvlJc w:val="left"/>
+      <w:pPr>
+        <w:ind w:left="5388" w:hanging="360"/>
+      </w:pPr>
+      <w:rPr>
+        <w:rFonts w:ascii="Symbol" w:hAnsi="Symbol" w:hint="default"/>
+      </w:rPr>
+    </w:lvl>
+    <w:lvl w:ilvl="7" w:tplc="040C0003" w:tentative="1">
+      <w:start w:val="1"/>
+      <w:numFmt w:val="bullet"/>
+      <w:lvlText w:val="o"/>
+      <w:lvlJc w:val="left"/>
+      <w:pPr>
+        <w:ind w:left="6108" w:hanging="360"/>
+      </w:pPr>
+      <w:rPr>
+        <w:rFonts w:ascii="Courier New" w:hAnsi="Courier New" w:cs="Courier New" w:hint="default"/>
+      </w:rPr>
+    </w:lvl>
+    <w:lvl w:ilvl="8" w:tplc="040C0005" w:tentative="1">
+      <w:start w:val="1"/>
+      <w:numFmt w:val="bullet"/>
+      <w:lvlText w:val=""/>
+      <w:lvlJc w:val="left"/>
+      <w:pPr>
+        <w:ind w:left="6828" w:hanging="360"/>
+      </w:pPr>
+      <w:rPr>
+        <w:rFonts w:ascii="Wingdings" w:hAnsi="Wingdings" w:hint="default"/>
+      </w:rPr>
+    </w:lvl>
+  </w:abstractNum>
+  <w:abstractNum w:abstractNumId="12" w15:restartNumberingAfterBreak="0">
+    <w:nsid w:val="657A548E"/>
+    <w:multiLevelType w:val="hybridMultilevel"/>
+    <w:tmpl w:val="17EC3064"/>
+    <w:lvl w:ilvl="0" w:tplc="040C0003">
+      <w:start w:val="1"/>
+      <w:numFmt w:val="bullet"/>
+      <w:lvlText w:val="o"/>
+      <w:lvlJc w:val="left"/>
+      <w:pPr>
+        <w:ind w:left="720" w:hanging="360"/>
+      </w:pPr>
+      <w:rPr>
+        <w:rFonts w:ascii="Courier New" w:hAnsi="Courier New" w:cs="Courier New" w:hint="default"/>
+      </w:rPr>
+    </w:lvl>
+    <w:lvl w:ilvl="1" w:tplc="040C0003" w:tentative="1">
+      <w:start w:val="1"/>
+      <w:numFmt w:val="bullet"/>
+      <w:lvlText w:val="o"/>
+      <w:lvlJc w:val="left"/>
+      <w:pPr>
+        <w:ind w:left="1440" w:hanging="360"/>
+      </w:pPr>
+      <w:rPr>
+        <w:rFonts w:ascii="Courier New" w:hAnsi="Courier New" w:cs="Courier New" w:hint="default"/>
+      </w:rPr>
+    </w:lvl>
+    <w:lvl w:ilvl="2" w:tplc="040C0005" w:tentative="1">
+      <w:start w:val="1"/>
+      <w:numFmt w:val="bullet"/>
+      <w:lvlText w:val=""/>
+      <w:lvlJc w:val="left"/>
+      <w:pPr>
+        <w:ind w:left="2160" w:hanging="360"/>
+      </w:pPr>
+      <w:rPr>
+        <w:rFonts w:ascii="Wingdings" w:hAnsi="Wingdings" w:hint="default"/>
+      </w:rPr>
+    </w:lvl>
+    <w:lvl w:ilvl="3" w:tplc="040C0001" w:tentative="1">
+      <w:start w:val="1"/>
+      <w:numFmt w:val="bullet"/>
+      <w:lvlText w:val=""/>
+      <w:lvlJc w:val="left"/>
+      <w:pPr>
+        <w:ind w:left="2880" w:hanging="360"/>
+      </w:pPr>
+      <w:rPr>
+        <w:rFonts w:ascii="Symbol" w:hAnsi="Symbol" w:hint="default"/>
+      </w:rPr>
+    </w:lvl>
+    <w:lvl w:ilvl="4" w:tplc="040C0003" w:tentative="1">
+      <w:start w:val="1"/>
+      <w:numFmt w:val="bullet"/>
+      <w:lvlText w:val="o"/>
+      <w:lvlJc w:val="left"/>
+      <w:pPr>
+        <w:ind w:left="3600" w:hanging="360"/>
+      </w:pPr>
+      <w:rPr>
+        <w:rFonts w:ascii="Courier New" w:hAnsi="Courier New" w:cs="Courier New" w:hint="default"/>
+      </w:rPr>
+    </w:lvl>
+    <w:lvl w:ilvl="5" w:tplc="040C0005" w:tentative="1">
+      <w:start w:val="1"/>
+      <w:numFmt w:val="bullet"/>
+      <w:lvlText w:val=""/>
+      <w:lvlJc w:val="left"/>
+      <w:pPr>
+        <w:ind w:left="4320" w:hanging="360"/>
+      </w:pPr>
+      <w:rPr>
+        <w:rFonts w:ascii="Wingdings" w:hAnsi="Wingdings" w:hint="default"/>
+      </w:rPr>
+    </w:lvl>
+    <w:lvl w:ilvl="6" w:tplc="040C0001" w:tentative="1">
+      <w:start w:val="1"/>
+      <w:numFmt w:val="bullet"/>
+      <w:lvlText w:val=""/>
+      <w:lvlJc w:val="left"/>
+      <w:pPr>
+        <w:ind w:left="5040" w:hanging="360"/>
+      </w:pPr>
+      <w:rPr>
+        <w:rFonts w:ascii="Symbol" w:hAnsi="Symbol" w:hint="default"/>
+      </w:rPr>
+    </w:lvl>
+    <w:lvl w:ilvl="7" w:tplc="040C0003" w:tentative="1">
+      <w:start w:val="1"/>
+      <w:numFmt w:val="bullet"/>
+      <w:lvlText w:val="o"/>
+      <w:lvlJc w:val="left"/>
+      <w:pPr>
+        <w:ind w:left="5760" w:hanging="360"/>
+      </w:pPr>
+      <w:rPr>
+        <w:rFonts w:ascii="Courier New" w:hAnsi="Courier New" w:cs="Courier New" w:hint="default"/>
+      </w:rPr>
+    </w:lvl>
+    <w:lvl w:ilvl="8" w:tplc="040C0005" w:tentative="1">
+      <w:start w:val="1"/>
+      <w:numFmt w:val="bullet"/>
+      <w:lvlText w:val=""/>
+      <w:lvlJc w:val="left"/>
+      <w:pPr>
+        <w:ind w:left="6480" w:hanging="360"/>
       </w:pPr>
       <w:rPr>
         <w:rFonts w:ascii="Wingdings" w:hAnsi="Wingdings" w:hint="default"/>
@@ -12064,6 +17378,119 @@
     </w:lvl>
   </w:abstractNum>
   <w:abstractNum w:abstractNumId="13" w15:restartNumberingAfterBreak="0">
+    <w:nsid w:val="6B753F5B"/>
+    <w:multiLevelType w:val="hybridMultilevel"/>
+    <w:tmpl w:val="AF04E2F6"/>
+    <w:lvl w:ilvl="0" w:tplc="040C0003">
+      <w:start w:val="1"/>
+      <w:numFmt w:val="bullet"/>
+      <w:lvlText w:val="o"/>
+      <w:lvlJc w:val="left"/>
+      <w:pPr>
+        <w:ind w:left="2136" w:hanging="360"/>
+      </w:pPr>
+      <w:rPr>
+        <w:rFonts w:ascii="Courier New" w:hAnsi="Courier New" w:cs="Courier New" w:hint="default"/>
+      </w:rPr>
+    </w:lvl>
+    <w:lvl w:ilvl="1" w:tplc="040C0003" w:tentative="1">
+      <w:start w:val="1"/>
+      <w:numFmt w:val="bullet"/>
+      <w:lvlText w:val="o"/>
+      <w:lvlJc w:val="left"/>
+      <w:pPr>
+        <w:ind w:left="2856" w:hanging="360"/>
+      </w:pPr>
+      <w:rPr>
+        <w:rFonts w:ascii="Courier New" w:hAnsi="Courier New" w:cs="Courier New" w:hint="default"/>
+      </w:rPr>
+    </w:lvl>
+    <w:lvl w:ilvl="2" w:tplc="040C0005" w:tentative="1">
+      <w:start w:val="1"/>
+      <w:numFmt w:val="bullet"/>
+      <w:lvlText w:val=""/>
+      <w:lvlJc w:val="left"/>
+      <w:pPr>
+        <w:ind w:left="3576" w:hanging="360"/>
+      </w:pPr>
+      <w:rPr>
+        <w:rFonts w:ascii="Wingdings" w:hAnsi="Wingdings" w:hint="default"/>
+      </w:rPr>
+    </w:lvl>
+    <w:lvl w:ilvl="3" w:tplc="040C0001" w:tentative="1">
+      <w:start w:val="1"/>
+      <w:numFmt w:val="bullet"/>
+      <w:lvlText w:val=""/>
+      <w:lvlJc w:val="left"/>
+      <w:pPr>
+        <w:ind w:left="4296" w:hanging="360"/>
+      </w:pPr>
+      <w:rPr>
+        <w:rFonts w:ascii="Symbol" w:hAnsi="Symbol" w:hint="default"/>
+      </w:rPr>
+    </w:lvl>
+    <w:lvl w:ilvl="4" w:tplc="040C0003" w:tentative="1">
+      <w:start w:val="1"/>
+      <w:numFmt w:val="bullet"/>
+      <w:lvlText w:val="o"/>
+      <w:lvlJc w:val="left"/>
+      <w:pPr>
+        <w:ind w:left="5016" w:hanging="360"/>
+      </w:pPr>
+      <w:rPr>
+        <w:rFonts w:ascii="Courier New" w:hAnsi="Courier New" w:cs="Courier New" w:hint="default"/>
+      </w:rPr>
+    </w:lvl>
+    <w:lvl w:ilvl="5" w:tplc="040C0005" w:tentative="1">
+      <w:start w:val="1"/>
+      <w:numFmt w:val="bullet"/>
+      <w:lvlText w:val=""/>
+      <w:lvlJc w:val="left"/>
+      <w:pPr>
+        <w:ind w:left="5736" w:hanging="360"/>
+      </w:pPr>
+      <w:rPr>
+        <w:rFonts w:ascii="Wingdings" w:hAnsi="Wingdings" w:hint="default"/>
+      </w:rPr>
+    </w:lvl>
+    <w:lvl w:ilvl="6" w:tplc="040C0001" w:tentative="1">
+      <w:start w:val="1"/>
+      <w:numFmt w:val="bullet"/>
+      <w:lvlText w:val=""/>
+      <w:lvlJc w:val="left"/>
+      <w:pPr>
+        <w:ind w:left="6456" w:hanging="360"/>
+      </w:pPr>
+      <w:rPr>
+        <w:rFonts w:ascii="Symbol" w:hAnsi="Symbol" w:hint="default"/>
+      </w:rPr>
+    </w:lvl>
+    <w:lvl w:ilvl="7" w:tplc="040C0003" w:tentative="1">
+      <w:start w:val="1"/>
+      <w:numFmt w:val="bullet"/>
+      <w:lvlText w:val="o"/>
+      <w:lvlJc w:val="left"/>
+      <w:pPr>
+        <w:ind w:left="7176" w:hanging="360"/>
+      </w:pPr>
+      <w:rPr>
+        <w:rFonts w:ascii="Courier New" w:hAnsi="Courier New" w:cs="Courier New" w:hint="default"/>
+      </w:rPr>
+    </w:lvl>
+    <w:lvl w:ilvl="8" w:tplc="040C0005" w:tentative="1">
+      <w:start w:val="1"/>
+      <w:numFmt w:val="bullet"/>
+      <w:lvlText w:val=""/>
+      <w:lvlJc w:val="left"/>
+      <w:pPr>
+        <w:ind w:left="7896" w:hanging="360"/>
+      </w:pPr>
+      <w:rPr>
+        <w:rFonts w:ascii="Wingdings" w:hAnsi="Wingdings" w:hint="default"/>
+      </w:rPr>
+    </w:lvl>
+  </w:abstractNum>
+  <w:abstractNum w:abstractNumId="14" w15:restartNumberingAfterBreak="0">
     <w:nsid w:val="7B442089"/>
     <w:multiLevelType w:val="hybridMultilevel"/>
     <w:tmpl w:val="B1E640F0"/>
@@ -12150,46 +17577,49 @@
     </w:lvl>
   </w:abstractNum>
   <w:num w:numId="1">
-    <w:abstractNumId w:val="0"/>
+    <w:abstractNumId w:val="1"/>
   </w:num>
   <w:num w:numId="2">
+    <w:abstractNumId w:val="12"/>
+  </w:num>
+  <w:num w:numId="3">
+    <w:abstractNumId w:val="10"/>
+  </w:num>
+  <w:num w:numId="4">
+    <w:abstractNumId w:val="6"/>
+  </w:num>
+  <w:num w:numId="5">
+    <w:abstractNumId w:val="2"/>
+  </w:num>
+  <w:num w:numId="6">
+    <w:abstractNumId w:val="7"/>
+  </w:num>
+  <w:num w:numId="7">
+    <w:abstractNumId w:val="13"/>
+  </w:num>
+  <w:num w:numId="8">
+    <w:abstractNumId w:val="5"/>
+  </w:num>
+  <w:num w:numId="9">
+    <w:abstractNumId w:val="8"/>
+  </w:num>
+  <w:num w:numId="10">
+    <w:abstractNumId w:val="3"/>
+  </w:num>
+  <w:num w:numId="11">
+    <w:abstractNumId w:val="9"/>
+  </w:num>
+  <w:num w:numId="12">
     <w:abstractNumId w:val="11"/>
   </w:num>
-  <w:num w:numId="3">
-    <w:abstractNumId w:val="9"/>
-  </w:num>
-  <w:num w:numId="4">
-    <w:abstractNumId w:val="5"/>
-  </w:num>
-  <w:num w:numId="5">
-    <w:abstractNumId w:val="1"/>
-  </w:num>
-  <w:num w:numId="6">
-    <w:abstractNumId w:val="6"/>
-  </w:num>
-  <w:num w:numId="7">
-    <w:abstractNumId w:val="12"/>
-  </w:num>
-  <w:num w:numId="8">
+  <w:num w:numId="13">
     <w:abstractNumId w:val="4"/>
   </w:num>
-  <w:num w:numId="9">
-    <w:abstractNumId w:val="7"/>
+  <w:num w:numId="14">
+    <w:abstractNumId w:val="14"/>
   </w:num>
-  <w:num w:numId="10">
-    <w:abstractNumId w:val="2"/>
-  </w:num>
-  <w:num w:numId="11">
-    <w:abstractNumId w:val="8"/>
-  </w:num>
-  <w:num w:numId="12">
-    <w:abstractNumId w:val="10"/>
-  </w:num>
-  <w:num w:numId="13">
-    <w:abstractNumId w:val="3"/>
-  </w:num>
-  <w:num w:numId="14">
-    <w:abstractNumId w:val="13"/>
+  <w:num w:numId="15">
+    <w:abstractNumId w:val="0"/>
   </w:num>
 </w:numbering>
 </file>
@@ -12211,7 +17641,7 @@
       </w:pPr>
     </w:pPrDefault>
   </w:docDefaults>
-  <w:latentStyles w:defLockedState="0" w:defUIPriority="99" w:defSemiHidden="0" w:defUnhideWhenUsed="0" w:defQFormat="0" w:count="377">
+  <w:latentStyles w:defLockedState="0" w:defUIPriority="99" w:defSemiHidden="0" w:defUnhideWhenUsed="0" w:defQFormat="0" w:count="375">
     <w:lsdException w:name="Normal" w:uiPriority="0" w:qFormat="1"/>
     <w:lsdException w:name="heading 1" w:uiPriority="9" w:qFormat="1"/>
     <w:lsdException w:name="heading 2" w:semiHidden="1" w:uiPriority="9" w:unhideWhenUsed="1" w:qFormat="1"/>
@@ -12317,6 +17747,7 @@
     <w:lsdException w:name="HTML Sample" w:semiHidden="1" w:unhideWhenUsed="1"/>
     <w:lsdException w:name="HTML Typewriter" w:semiHidden="1" w:unhideWhenUsed="1"/>
     <w:lsdException w:name="HTML Variable" w:semiHidden="1" w:unhideWhenUsed="1"/>
+    <w:lsdException w:name="Normal Table" w:semiHidden="1" w:unhideWhenUsed="1"/>
     <w:lsdException w:name="annotation subject" w:semiHidden="1" w:unhideWhenUsed="1"/>
     <w:lsdException w:name="No List" w:semiHidden="1" w:unhideWhenUsed="1"/>
     <w:lsdException w:name="Outline List 1" w:semiHidden="1" w:unhideWhenUsed="1"/>
@@ -12362,9 +17793,11 @@
     <w:lsdException w:name="Table Subtle 1" w:semiHidden="1" w:unhideWhenUsed="1"/>
     <w:lsdException w:name="Table Subtle 2" w:semiHidden="1" w:unhideWhenUsed="1"/>
     <w:lsdException w:name="Table Web 1" w:semiHidden="1" w:unhideWhenUsed="1"/>
+    <w:lsdException w:name="Table Web 2" w:semiHidden="1" w:unhideWhenUsed="1"/>
     <w:lsdException w:name="Table Web 3" w:semiHidden="1" w:unhideWhenUsed="1"/>
     <w:lsdException w:name="Balloon Text" w:semiHidden="1" w:unhideWhenUsed="1"/>
     <w:lsdException w:name="Table Grid" w:uiPriority="39"/>
+    <w:lsdException w:name="Table Theme" w:semiHidden="1" w:unhideWhenUsed="1"/>
     <w:lsdException w:name="Placeholder Text" w:semiHidden="1"/>
     <w:lsdException w:name="No Spacing" w:uiPriority="1" w:qFormat="1"/>
     <w:lsdException w:name="Light Shading" w:uiPriority="60"/>
@@ -12584,8 +18017,6 @@
     <w:lsdException w:name="Smart Hyperlink" w:semiHidden="1" w:unhideWhenUsed="1"/>
     <w:lsdException w:name="Hashtag" w:semiHidden="1" w:unhideWhenUsed="1"/>
     <w:lsdException w:name="Unresolved Mention" w:semiHidden="1" w:unhideWhenUsed="1"/>
-    <w:lsdException w:name="Smart Link" w:semiHidden="1" w:unhideWhenUsed="1"/>
-    <w:lsdException w:name="Smart Link Error" w:semiHidden="1" w:unhideWhenUsed="1"/>
   </w:latentStyles>
   <w:style w:type="paragraph" w:default="1" w:styleId="Normal">
     <w:name w:val="Normal"/>

--- a/Angular.docx
+++ b/Angular.docx
@@ -4679,7 +4679,7 @@
         <w:pStyle w:val="Paragraphedeliste"/>
         <w:numPr>
           <w:ilvl w:val="0"/>
-          <w:numId w:val="14"/>
+          <w:numId w:val="4"/>
         </w:numPr>
         <w:rPr>
           <w:b/>
@@ -4696,7 +4696,6 @@
           <w:bCs/>
           <w:sz w:val="24"/>
           <w:szCs w:val="24"/>
-          <w:u w:val="single"/>
           <w:lang w:val="en-US"/>
         </w:rPr>
         <w:t>Building Re-usable Components</w:t>
@@ -6435,7 +6434,6 @@
         </w:rPr>
         <w:t>, </w:t>
       </w:r>
-      <w:proofErr w:type="spellStart"/>
       <w:r>
         <w:rPr>
           <w:rFonts w:ascii="Consolas" w:eastAsia="Times New Roman" w:hAnsi="Consolas" w:cs="Times New Roman"/>
@@ -6446,7 +6444,6 @@
         </w:rPr>
         <w:t>OnInit</w:t>
       </w:r>
-      <w:proofErr w:type="spellEnd"/>
       <w:r>
         <w:rPr>
           <w:rFonts w:ascii="Consolas" w:eastAsia="Times New Roman" w:hAnsi="Consolas" w:cs="Times New Roman"/>
@@ -6497,7 +6494,6 @@
         </w:rPr>
         <w:t>, </w:t>
       </w:r>
-      <w:proofErr w:type="spellStart"/>
       <w:proofErr w:type="gramStart"/>
       <w:r>
         <w:rPr>
@@ -6509,7 +6505,6 @@
         </w:rPr>
         <w:t>EventEmitter</w:t>
       </w:r>
-      <w:proofErr w:type="spellEnd"/>
       <w:r>
         <w:rPr>
           <w:rFonts w:ascii="Consolas" w:eastAsia="Times New Roman" w:hAnsi="Consolas" w:cs="Times New Roman"/>
@@ -8407,7 +8402,7 @@
           <w:color w:val="D4D4D4"/>
           <w:sz w:val="21"/>
           <w:szCs w:val="21"/>
-          <w:lang w:eastAsia="fr-FR"/>
+          <w:lang w:val="en-US" w:eastAsia="fr-FR"/>
         </w:rPr>
       </w:pPr>
       <w:r>
@@ -8420,6 +8415,16 @@
         </w:rPr>
         <w:t>    </w:t>
       </w:r>
+      <w:r>
+        <w:rPr>
+          <w:rFonts w:ascii="Consolas" w:eastAsia="Times New Roman" w:hAnsi="Consolas" w:cs="Times New Roman"/>
+          <w:color w:val="CE9178"/>
+          <w:sz w:val="21"/>
+          <w:szCs w:val="21"/>
+          <w:lang w:val="en-US" w:eastAsia="fr-FR"/>
+        </w:rPr>
+        <w:t>font-</w:t>
+      </w:r>
       <w:proofErr w:type="gramStart"/>
       <w:r>
         <w:rPr>
@@ -8427,9 +8432,9 @@
           <w:color w:val="CE9178"/>
           <w:sz w:val="21"/>
           <w:szCs w:val="21"/>
-          <w:lang w:eastAsia="fr-FR"/>
-        </w:rPr>
-        <w:t>font</w:t>
+          <w:lang w:val="en-US" w:eastAsia="fr-FR"/>
+        </w:rPr>
+        <w:t>size :</w:t>
       </w:r>
       <w:proofErr w:type="gramEnd"/>
       <w:r>
@@ -8438,9 +8443,9 @@
           <w:color w:val="CE9178"/>
           <w:sz w:val="21"/>
           <w:szCs w:val="21"/>
-          <w:lang w:eastAsia="fr-FR"/>
-        </w:rPr>
-        <w:t>-size : 50px;</w:t>
+          <w:lang w:val="en-US" w:eastAsia="fr-FR"/>
+        </w:rPr>
+        <w:t> 50px;</w:t>
       </w:r>
     </w:p>
     <w:p>
@@ -8461,9 +8466,19 @@
           <w:color w:val="CE9178"/>
           <w:sz w:val="21"/>
           <w:szCs w:val="21"/>
+          <w:lang w:val="en-US" w:eastAsia="fr-FR"/>
+        </w:rPr>
+        <w:t>  </w:t>
+      </w:r>
+      <w:r>
+        <w:rPr>
+          <w:rFonts w:ascii="Consolas" w:eastAsia="Times New Roman" w:hAnsi="Consolas" w:cs="Times New Roman"/>
+          <w:color w:val="CE9178"/>
+          <w:sz w:val="21"/>
+          <w:szCs w:val="21"/>
           <w:lang w:eastAsia="fr-FR"/>
         </w:rPr>
-        <w:t>  } </w:t>
+        <w:t>} </w:t>
       </w:r>
     </w:p>
     <w:p>
@@ -10201,7 +10216,7 @@
           <w:color w:val="D4D4D4"/>
           <w:sz w:val="21"/>
           <w:szCs w:val="21"/>
-          <w:lang w:val="fr-MA" w:eastAsia="fr-MA"/>
+          <w:lang w:val="en-US" w:eastAsia="fr-MA"/>
         </w:rPr>
       </w:pPr>
       <w:r>
@@ -10220,7 +10235,7 @@
           <w:color w:val="808080"/>
           <w:sz w:val="21"/>
           <w:szCs w:val="21"/>
-          <w:lang w:val="fr-MA" w:eastAsia="fr-MA"/>
+          <w:lang w:val="en-US" w:eastAsia="fr-MA"/>
         </w:rPr>
         <w:t>&lt;/</w:t>
       </w:r>
@@ -10230,7 +10245,7 @@
           <w:color w:val="569CD6"/>
           <w:sz w:val="21"/>
           <w:szCs w:val="21"/>
-          <w:lang w:val="fr-MA" w:eastAsia="fr-MA"/>
+          <w:lang w:val="en-US" w:eastAsia="fr-MA"/>
         </w:rPr>
         <w:t>div</w:t>
       </w:r>
@@ -10240,7 +10255,7 @@
           <w:color w:val="808080"/>
           <w:sz w:val="21"/>
           <w:szCs w:val="21"/>
-          <w:lang w:val="fr-MA" w:eastAsia="fr-MA"/>
+          <w:lang w:val="en-US" w:eastAsia="fr-MA"/>
         </w:rPr>
         <w:t>&gt;</w:t>
       </w:r>
@@ -10254,7 +10269,7 @@
           <w:color w:val="D4D4D4"/>
           <w:sz w:val="21"/>
           <w:szCs w:val="21"/>
-          <w:lang w:val="fr-MA" w:eastAsia="fr-MA"/>
+          <w:lang w:val="en-US" w:eastAsia="fr-MA"/>
         </w:rPr>
       </w:pPr>
       <w:r>
@@ -10263,31 +10278,19 @@
           <w:color w:val="808080"/>
           <w:sz w:val="21"/>
           <w:szCs w:val="21"/>
-          <w:lang w:val="fr-MA" w:eastAsia="fr-MA"/>
+          <w:lang w:val="en-US" w:eastAsia="fr-MA"/>
         </w:rPr>
         <w:t>&lt;/</w:t>
       </w:r>
-      <w:proofErr w:type="spellStart"/>
       <w:r>
         <w:rPr>
           <w:rFonts w:ascii="Consolas" w:eastAsia="Times New Roman" w:hAnsi="Consolas" w:cs="Times New Roman"/>
           <w:color w:val="569CD6"/>
           <w:sz w:val="21"/>
           <w:szCs w:val="21"/>
-          <w:lang w:val="fr-MA" w:eastAsia="fr-MA"/>
-        </w:rPr>
-        <w:t>bootstrap</w:t>
-      </w:r>
-      <w:proofErr w:type="spellEnd"/>
-      <w:r>
-        <w:rPr>
-          <w:rFonts w:ascii="Consolas" w:eastAsia="Times New Roman" w:hAnsi="Consolas" w:cs="Times New Roman"/>
-          <w:color w:val="569CD6"/>
-          <w:sz w:val="21"/>
-          <w:szCs w:val="21"/>
-          <w:lang w:val="fr-MA" w:eastAsia="fr-MA"/>
-        </w:rPr>
-        <w:t>-panel</w:t>
+          <w:lang w:val="en-US" w:eastAsia="fr-MA"/>
+        </w:rPr>
+        <w:t>bootstrap-panel</w:t>
       </w:r>
       <w:r>
         <w:rPr>
@@ -10295,7 +10298,7 @@
           <w:color w:val="808080"/>
           <w:sz w:val="21"/>
           <w:szCs w:val="21"/>
-          <w:lang w:val="fr-MA" w:eastAsia="fr-MA"/>
+          <w:lang w:val="en-US" w:eastAsia="fr-MA"/>
         </w:rPr>
         <w:t>&gt;</w:t>
       </w:r>
@@ -10327,9 +10330,183 @@
           <w:lang w:val="en-US"/>
         </w:rPr>
         <w:lastRenderedPageBreak/>
-        <w:t>ng-</w:t>
-      </w:r>
-      <w:r>
+        <w:t>ng-container</w:t>
+      </w:r>
+    </w:p>
+    <w:p>
+      <w:pPr>
+        <w:jc w:val="both"/>
+        <w:rPr>
+          <w:sz w:val="24"/>
+          <w:szCs w:val="24"/>
+          <w:lang w:val="en-US"/>
+        </w:rPr>
+      </w:pPr>
+      <w:r>
+        <w:rPr>
+          <w:sz w:val="24"/>
+          <w:szCs w:val="24"/>
+          <w:lang w:val="en-US"/>
+        </w:rPr>
+        <w:t>we use it to costume a component when we don’t need to add extra markup</w:t>
+      </w:r>
+    </w:p>
+    <w:p>
+      <w:pPr>
+        <w:jc w:val="both"/>
+        <w:rPr>
+          <w:sz w:val="24"/>
+          <w:szCs w:val="24"/>
+          <w:lang w:val="en-US"/>
+        </w:rPr>
+      </w:pPr>
+      <w:r>
+        <w:rPr>
+          <w:sz w:val="24"/>
+          <w:szCs w:val="24"/>
+          <w:lang w:val="en-US"/>
+        </w:rPr>
+        <w:t>(div, span …)</w:t>
+      </w:r>
+    </w:p>
+    <w:p>
+      <w:pPr>
+        <w:shd w:val="clear" w:color="auto" w:fill="1E1E1E"/>
+        <w:spacing w:after="0" w:line="285" w:lineRule="atLeast"/>
+        <w:rPr>
+          <w:rFonts w:ascii="Consolas" w:eastAsia="Times New Roman" w:hAnsi="Consolas" w:cs="Times New Roman"/>
+          <w:color w:val="D4D4D4"/>
+          <w:sz w:val="21"/>
+          <w:szCs w:val="21"/>
+          <w:lang w:val="en-US" w:eastAsia="fr-MA"/>
+        </w:rPr>
+      </w:pPr>
+      <w:r>
+        <w:rPr>
+          <w:rFonts w:ascii="Consolas" w:eastAsia="Times New Roman" w:hAnsi="Consolas" w:cs="Times New Roman"/>
+          <w:color w:val="D4D4D4"/>
+          <w:sz w:val="21"/>
+          <w:szCs w:val="21"/>
+          <w:lang w:val="en-US" w:eastAsia="fr-MA"/>
+        </w:rPr>
+        <w:t>    </w:t>
+      </w:r>
+      <w:r>
+        <w:rPr>
+          <w:rFonts w:ascii="Consolas" w:eastAsia="Times New Roman" w:hAnsi="Consolas" w:cs="Times New Roman"/>
+          <w:color w:val="808080"/>
+          <w:sz w:val="21"/>
+          <w:szCs w:val="21"/>
+          <w:lang w:val="en-US" w:eastAsia="fr-MA"/>
+        </w:rPr>
+        <w:t>&lt;</w:t>
+      </w:r>
+      <w:r>
+        <w:rPr>
+          <w:rFonts w:ascii="Consolas" w:eastAsia="Times New Roman" w:hAnsi="Consolas" w:cs="Times New Roman"/>
+          <w:color w:val="569CD6"/>
+          <w:sz w:val="21"/>
+          <w:szCs w:val="21"/>
+          <w:lang w:val="en-US" w:eastAsia="fr-MA"/>
+        </w:rPr>
+        <w:t>ng-container</w:t>
+      </w:r>
+      <w:r>
+        <w:rPr>
+          <w:rFonts w:ascii="Consolas" w:eastAsia="Times New Roman" w:hAnsi="Consolas" w:cs="Times New Roman"/>
+          <w:color w:val="D4D4D4"/>
+          <w:sz w:val="21"/>
+          <w:szCs w:val="21"/>
+          <w:lang w:val="en-US" w:eastAsia="fr-MA"/>
+        </w:rPr>
+        <w:t> </w:t>
+      </w:r>
+      <w:r>
+        <w:rPr>
+          <w:rFonts w:ascii="Consolas" w:eastAsia="Times New Roman" w:hAnsi="Consolas" w:cs="Times New Roman"/>
+          <w:color w:val="9CDCFE"/>
+          <w:sz w:val="21"/>
+          <w:szCs w:val="21"/>
+          <w:lang w:val="en-US" w:eastAsia="fr-MA"/>
+        </w:rPr>
+        <w:t>class</w:t>
+      </w:r>
+      <w:r>
+        <w:rPr>
+          <w:rFonts w:ascii="Consolas" w:eastAsia="Times New Roman" w:hAnsi="Consolas" w:cs="Times New Roman"/>
+          <w:color w:val="D4D4D4"/>
+          <w:sz w:val="21"/>
+          <w:szCs w:val="21"/>
+          <w:lang w:val="en-US" w:eastAsia="fr-MA"/>
+        </w:rPr>
+        <w:t>=</w:t>
+      </w:r>
+      <w:r>
+        <w:rPr>
+          <w:rFonts w:ascii="Consolas" w:eastAsia="Times New Roman" w:hAnsi="Consolas" w:cs="Times New Roman"/>
+          <w:color w:val="CE9178"/>
+          <w:sz w:val="21"/>
+          <w:szCs w:val="21"/>
+          <w:lang w:val="en-US" w:eastAsia="fr-MA"/>
+        </w:rPr>
+        <w:t>"heading"</w:t>
+      </w:r>
+      <w:r>
+        <w:rPr>
+          <w:rFonts w:ascii="Consolas" w:eastAsia="Times New Roman" w:hAnsi="Consolas" w:cs="Times New Roman"/>
+          <w:color w:val="808080"/>
+          <w:sz w:val="21"/>
+          <w:szCs w:val="21"/>
+          <w:lang w:val="en-US" w:eastAsia="fr-MA"/>
+        </w:rPr>
+        <w:t>&gt;</w:t>
+      </w:r>
+      <w:r>
+        <w:rPr>
+          <w:rFonts w:ascii="Consolas" w:eastAsia="Times New Roman" w:hAnsi="Consolas" w:cs="Times New Roman"/>
+          <w:color w:val="D4D4D4"/>
+          <w:sz w:val="21"/>
+          <w:szCs w:val="21"/>
+          <w:lang w:val="en-US" w:eastAsia="fr-MA"/>
+        </w:rPr>
+        <w:t>Heading</w:t>
+      </w:r>
+      <w:r>
+        <w:rPr>
+          <w:rFonts w:ascii="Consolas" w:eastAsia="Times New Roman" w:hAnsi="Consolas" w:cs="Times New Roman"/>
+          <w:color w:val="808080"/>
+          <w:sz w:val="21"/>
+          <w:szCs w:val="21"/>
+          <w:lang w:val="en-US" w:eastAsia="fr-MA"/>
+        </w:rPr>
+        <w:t>&lt;/</w:t>
+      </w:r>
+      <w:r>
+        <w:rPr>
+          <w:rFonts w:ascii="Consolas" w:eastAsia="Times New Roman" w:hAnsi="Consolas" w:cs="Times New Roman"/>
+          <w:color w:val="569CD6"/>
+          <w:sz w:val="21"/>
+          <w:szCs w:val="21"/>
+          <w:lang w:val="en-US" w:eastAsia="fr-MA"/>
+        </w:rPr>
+        <w:t>ng-container</w:t>
+      </w:r>
+      <w:r>
+        <w:rPr>
+          <w:rFonts w:ascii="Consolas" w:eastAsia="Times New Roman" w:hAnsi="Consolas" w:cs="Times New Roman"/>
+          <w:color w:val="808080"/>
+          <w:sz w:val="21"/>
+          <w:szCs w:val="21"/>
+          <w:lang w:val="en-US" w:eastAsia="fr-MA"/>
+        </w:rPr>
+        <w:t>&gt;</w:t>
+      </w:r>
+    </w:p>
+    <w:p>
+      <w:pPr>
+        <w:pStyle w:val="Paragraphedeliste"/>
+        <w:ind w:left="1080"/>
+        <w:jc w:val="both"/>
         <w:rPr>
           <w:b/>
           <w:bCs/>
@@ -10338,11 +10515,37 @@
           <w:szCs w:val="24"/>
           <w:lang w:val="en-US"/>
         </w:rPr>
-        <w:t>container</w:t>
-      </w:r>
-    </w:p>
-    <w:p>
-      <w:pPr>
+      </w:pPr>
+    </w:p>
+    <w:p>
+      <w:pPr>
+        <w:pStyle w:val="Paragraphedeliste"/>
+        <w:numPr>
+          <w:ilvl w:val="0"/>
+          <w:numId w:val="4"/>
+        </w:numPr>
+        <w:rPr>
+          <w:b/>
+          <w:bCs/>
+          <w:sz w:val="24"/>
+          <w:szCs w:val="24"/>
+          <w:lang w:val="en-US"/>
+        </w:rPr>
+      </w:pPr>
+      <w:r>
+        <w:rPr>
+          <w:b/>
+          <w:bCs/>
+          <w:sz w:val="24"/>
+          <w:szCs w:val="24"/>
+          <w:lang w:val="en-US"/>
+        </w:rPr>
+        <w:t>Directives</w:t>
+      </w:r>
+    </w:p>
+    <w:p>
+      <w:pPr>
+        <w:spacing w:after="0"/>
         <w:jc w:val="both"/>
         <w:rPr>
           <w:sz w:val="24"/>
@@ -10350,18 +10553,19 @@
           <w:lang w:val="en-US"/>
         </w:rPr>
       </w:pPr>
-      <w:bookmarkStart w:id="0" w:name="_GoBack"/>
-      <w:r>
-        <w:rPr>
-          <w:sz w:val="24"/>
-          <w:szCs w:val="24"/>
-          <w:lang w:val="en-US"/>
-        </w:rPr>
-        <w:t>we use it to costume a component when we don’t need to add extra markup</w:t>
-      </w:r>
-    </w:p>
-    <w:p>
-      <w:pPr>
+      <w:r>
+        <w:rPr>
+          <w:sz w:val="24"/>
+          <w:szCs w:val="24"/>
+          <w:lang w:val="en-US"/>
+        </w:rPr>
+        <w:t>There is tow type of directives structural and attribute.</w:t>
+      </w:r>
+    </w:p>
+    <w:p>
+      <w:pPr>
+        <w:spacing w:after="0"/>
+        <w:ind w:left="708"/>
         <w:jc w:val="both"/>
         <w:rPr>
           <w:sz w:val="24"/>
@@ -10375,165 +10579,36 @@
           <w:szCs w:val="24"/>
           <w:lang w:val="en-US"/>
         </w:rPr>
-        <w:t>(</w:t>
-      </w:r>
-      <w:proofErr w:type="gramStart"/>
-      <w:r>
-        <w:rPr>
-          <w:sz w:val="24"/>
-          <w:szCs w:val="24"/>
-          <w:lang w:val="en-US"/>
-        </w:rPr>
-        <w:t>div ,</w:t>
-      </w:r>
-      <w:proofErr w:type="gramEnd"/>
-      <w:r>
-        <w:rPr>
-          <w:sz w:val="24"/>
-          <w:szCs w:val="24"/>
-          <w:lang w:val="en-US"/>
-        </w:rPr>
-        <w:t xml:space="preserve"> span …)</w:t>
-      </w:r>
-    </w:p>
-    <w:bookmarkEnd w:id="0"/>
-    <w:p>
-      <w:pPr>
-        <w:shd w:val="clear" w:color="auto" w:fill="1E1E1E"/>
-        <w:spacing w:after="0" w:line="285" w:lineRule="atLeast"/>
-        <w:rPr>
-          <w:rFonts w:ascii="Consolas" w:eastAsia="Times New Roman" w:hAnsi="Consolas" w:cs="Times New Roman"/>
-          <w:color w:val="D4D4D4"/>
-          <w:sz w:val="21"/>
-          <w:szCs w:val="21"/>
-          <w:lang w:val="en-US" w:eastAsia="fr-MA"/>
-        </w:rPr>
-      </w:pPr>
-      <w:r>
-        <w:rPr>
-          <w:rFonts w:ascii="Consolas" w:eastAsia="Times New Roman" w:hAnsi="Consolas" w:cs="Times New Roman"/>
-          <w:color w:val="D4D4D4"/>
-          <w:sz w:val="21"/>
-          <w:szCs w:val="21"/>
-          <w:lang w:val="en-US" w:eastAsia="fr-MA"/>
-        </w:rPr>
-        <w:t>    </w:t>
-      </w:r>
-      <w:r>
-        <w:rPr>
-          <w:rFonts w:ascii="Consolas" w:eastAsia="Times New Roman" w:hAnsi="Consolas" w:cs="Times New Roman"/>
-          <w:color w:val="808080"/>
-          <w:sz w:val="21"/>
-          <w:szCs w:val="21"/>
-          <w:lang w:val="en-US" w:eastAsia="fr-MA"/>
-        </w:rPr>
-        <w:t>&lt;</w:t>
-      </w:r>
-      <w:r>
-        <w:rPr>
-          <w:rFonts w:ascii="Consolas" w:eastAsia="Times New Roman" w:hAnsi="Consolas" w:cs="Times New Roman"/>
-          <w:color w:val="569CD6"/>
-          <w:sz w:val="21"/>
-          <w:szCs w:val="21"/>
-          <w:lang w:val="en-US" w:eastAsia="fr-MA"/>
-        </w:rPr>
-        <w:t>ng-container</w:t>
-      </w:r>
-      <w:r>
-        <w:rPr>
-          <w:rFonts w:ascii="Consolas" w:eastAsia="Times New Roman" w:hAnsi="Consolas" w:cs="Times New Roman"/>
-          <w:color w:val="D4D4D4"/>
-          <w:sz w:val="21"/>
-          <w:szCs w:val="21"/>
-          <w:lang w:val="en-US" w:eastAsia="fr-MA"/>
-        </w:rPr>
-        <w:t> </w:t>
-      </w:r>
-      <w:r>
-        <w:rPr>
-          <w:rFonts w:ascii="Consolas" w:eastAsia="Times New Roman" w:hAnsi="Consolas" w:cs="Times New Roman"/>
-          <w:color w:val="9CDCFE"/>
-          <w:sz w:val="21"/>
-          <w:szCs w:val="21"/>
-          <w:lang w:val="en-US" w:eastAsia="fr-MA"/>
-        </w:rPr>
-        <w:t>class</w:t>
-      </w:r>
-      <w:r>
-        <w:rPr>
-          <w:rFonts w:ascii="Consolas" w:eastAsia="Times New Roman" w:hAnsi="Consolas" w:cs="Times New Roman"/>
-          <w:color w:val="D4D4D4"/>
-          <w:sz w:val="21"/>
-          <w:szCs w:val="21"/>
-          <w:lang w:val="en-US" w:eastAsia="fr-MA"/>
-        </w:rPr>
-        <w:t>=</w:t>
-      </w:r>
-      <w:r>
-        <w:rPr>
-          <w:rFonts w:ascii="Consolas" w:eastAsia="Times New Roman" w:hAnsi="Consolas" w:cs="Times New Roman"/>
-          <w:color w:val="CE9178"/>
-          <w:sz w:val="21"/>
-          <w:szCs w:val="21"/>
-          <w:lang w:val="en-US" w:eastAsia="fr-MA"/>
-        </w:rPr>
-        <w:t>"heading"</w:t>
-      </w:r>
-      <w:r>
-        <w:rPr>
-          <w:rFonts w:ascii="Consolas" w:eastAsia="Times New Roman" w:hAnsi="Consolas" w:cs="Times New Roman"/>
-          <w:color w:val="808080"/>
-          <w:sz w:val="21"/>
-          <w:szCs w:val="21"/>
-          <w:lang w:val="en-US" w:eastAsia="fr-MA"/>
-        </w:rPr>
-        <w:t>&gt;</w:t>
-      </w:r>
-      <w:r>
-        <w:rPr>
-          <w:rFonts w:ascii="Consolas" w:eastAsia="Times New Roman" w:hAnsi="Consolas" w:cs="Times New Roman"/>
-          <w:color w:val="D4D4D4"/>
-          <w:sz w:val="21"/>
-          <w:szCs w:val="21"/>
-          <w:lang w:val="en-US" w:eastAsia="fr-MA"/>
-        </w:rPr>
-        <w:t>Heading</w:t>
-      </w:r>
-      <w:r>
-        <w:rPr>
-          <w:rFonts w:ascii="Consolas" w:eastAsia="Times New Roman" w:hAnsi="Consolas" w:cs="Times New Roman"/>
-          <w:color w:val="808080"/>
-          <w:sz w:val="21"/>
-          <w:szCs w:val="21"/>
-          <w:lang w:val="en-US" w:eastAsia="fr-MA"/>
-        </w:rPr>
-        <w:t>&lt;/</w:t>
-      </w:r>
-      <w:r>
-        <w:rPr>
-          <w:rFonts w:ascii="Consolas" w:eastAsia="Times New Roman" w:hAnsi="Consolas" w:cs="Times New Roman"/>
-          <w:color w:val="569CD6"/>
-          <w:sz w:val="21"/>
-          <w:szCs w:val="21"/>
-          <w:lang w:val="en-US" w:eastAsia="fr-MA"/>
-        </w:rPr>
-        <w:t>ng-container</w:t>
-      </w:r>
-      <w:r>
-        <w:rPr>
-          <w:rFonts w:ascii="Consolas" w:eastAsia="Times New Roman" w:hAnsi="Consolas" w:cs="Times New Roman"/>
-          <w:color w:val="808080"/>
-          <w:sz w:val="21"/>
-          <w:szCs w:val="21"/>
-          <w:lang w:val="en-US" w:eastAsia="fr-MA"/>
-        </w:rPr>
-        <w:t>&gt;</w:t>
+        <w:t>Structural: Modify the structure of the DOM</w:t>
+      </w:r>
+    </w:p>
+    <w:p>
+      <w:pPr>
+        <w:spacing w:after="0"/>
+        <w:ind w:left="708"/>
+        <w:jc w:val="both"/>
+        <w:rPr>
+          <w:sz w:val="24"/>
+          <w:szCs w:val="24"/>
+          <w:lang w:val="en-US"/>
+        </w:rPr>
+      </w:pPr>
+      <w:r>
+        <w:rPr>
+          <w:sz w:val="24"/>
+          <w:szCs w:val="24"/>
+          <w:lang w:val="en-US"/>
+        </w:rPr>
+        <w:t>Attribute: Modify the attributes of DOM elements.</w:t>
       </w:r>
     </w:p>
     <w:p>
       <w:pPr>
         <w:pStyle w:val="Paragraphedeliste"/>
-        <w:ind w:left="1080"/>
+        <w:numPr>
+          <w:ilvl w:val="0"/>
+          <w:numId w:val="10"/>
+        </w:numPr>
         <w:jc w:val="both"/>
         <w:rPr>
           <w:b/>
@@ -10544,12 +10619,7 @@
           <w:lang w:val="en-US"/>
         </w:rPr>
       </w:pPr>
-    </w:p>
-    <w:p>
-      <w:pPr>
-        <w:pStyle w:val="Paragraphedeliste"/>
-        <w:ind w:left="1080"/>
-        <w:jc w:val="both"/>
+      <w:r>
         <w:rPr>
           <w:b/>
           <w:bCs/>
@@ -10558,8 +10628,12 @@
           <w:szCs w:val="24"/>
           <w:lang w:val="en-US"/>
         </w:rPr>
-      </w:pPr>
-      <w:r>
+        <w:t>ng-if</w:t>
+      </w:r>
+    </w:p>
+    <w:p>
+      <w:pPr>
+        <w:jc w:val="both"/>
         <w:rPr>
           <w:b/>
           <w:bCs/>
@@ -10568,8 +10642,21 @@
           <w:szCs w:val="24"/>
           <w:lang w:val="en-US"/>
         </w:rPr>
-        <w:t xml:space="preserve">  </w:t>
-      </w:r>
+      </w:pPr>
+      <w:bookmarkStart w:id="0" w:name="_GoBack"/>
+      <w:bookmarkEnd w:id="0"/>
+    </w:p>
+    <w:p>
+      <w:pPr>
+        <w:pStyle w:val="Paragraphedeliste"/>
+        <w:rPr>
+          <w:b/>
+          <w:bCs/>
+          <w:sz w:val="24"/>
+          <w:szCs w:val="24"/>
+          <w:lang w:val="en-US"/>
+        </w:rPr>
+      </w:pPr>
     </w:p>
     <w:p>
       <w:pPr>
@@ -12317,6 +12404,7 @@
     <w:lsdException w:name="HTML Sample" w:semiHidden="1" w:unhideWhenUsed="1"/>
     <w:lsdException w:name="HTML Typewriter" w:semiHidden="1" w:unhideWhenUsed="1"/>
     <w:lsdException w:name="HTML Variable" w:semiHidden="1" w:unhideWhenUsed="1"/>
+    <w:lsdException w:name="Normal Table" w:semiHidden="1" w:unhideWhenUsed="1"/>
     <w:lsdException w:name="annotation subject" w:semiHidden="1" w:unhideWhenUsed="1"/>
     <w:lsdException w:name="No List" w:semiHidden="1" w:unhideWhenUsed="1"/>
     <w:lsdException w:name="Outline List 1" w:semiHidden="1" w:unhideWhenUsed="1"/>
@@ -12362,9 +12450,11 @@
     <w:lsdException w:name="Table Subtle 1" w:semiHidden="1" w:unhideWhenUsed="1"/>
     <w:lsdException w:name="Table Subtle 2" w:semiHidden="1" w:unhideWhenUsed="1"/>
     <w:lsdException w:name="Table Web 1" w:semiHidden="1" w:unhideWhenUsed="1"/>
+    <w:lsdException w:name="Table Web 2" w:semiHidden="1" w:unhideWhenUsed="1"/>
     <w:lsdException w:name="Table Web 3" w:semiHidden="1" w:unhideWhenUsed="1"/>
     <w:lsdException w:name="Balloon Text" w:semiHidden="1" w:unhideWhenUsed="1"/>
     <w:lsdException w:name="Table Grid" w:uiPriority="39"/>
+    <w:lsdException w:name="Table Theme" w:semiHidden="1" w:unhideWhenUsed="1"/>
     <w:lsdException w:name="Placeholder Text" w:semiHidden="1"/>
     <w:lsdException w:name="No Spacing" w:uiPriority="1" w:qFormat="1"/>
     <w:lsdException w:name="Light Shading" w:uiPriority="60"/>

--- a/Angular.docx
+++ b/Angular.docx
@@ -36018,6 +36018,25 @@
     </w:p>
     <w:p>
       <w:pPr>
+        <w:rPr>
+          <w:b/>
+          <w:bCs/>
+          <w:color w:val="FF0000"/>
+          <w:sz w:val="24"/>
+          <w:szCs w:val="24"/>
+          <w:u w:val="single"/>
+          <w:lang w:val="en-US" w:eastAsia="fr-MA"/>
+        </w:rPr>
+      </w:pPr>
+      <w:r>
+        <w:rPr>
+          <w:lang w:eastAsia="fr-MA"/>
+        </w:rPr>
+        <w:br w:type="page"/>
+      </w:r>
+    </w:p>
+    <w:p>
+      <w:pPr>
         <w:pStyle w:val="Titre2"/>
         <w:rPr>
           <w:lang w:eastAsia="fr-MA"/>
@@ -36027,16 +36046,116 @@
         <w:rPr>
           <w:lang w:eastAsia="fr-MA"/>
         </w:rPr>
-        <w:t>De</w:t>
+        <w:lastRenderedPageBreak/>
+        <w:t>Deployment</w:t>
+      </w:r>
+    </w:p>
+    <w:p>
+      <w:pPr>
+        <w:rPr>
+          <w:lang w:val="en-US" w:eastAsia="fr-MA"/>
+        </w:rPr>
+      </w:pPr>
+      <w:r>
+        <w:rPr>
+          <w:lang w:val="en-US" w:eastAsia="fr-MA"/>
+        </w:rPr>
+        <w:t>GitHub Pages: no back-end</w:t>
+      </w:r>
+    </w:p>
+    <w:p>
+      <w:pPr>
+        <w:rPr>
+          <w:lang w:val="en-US" w:eastAsia="fr-MA"/>
+        </w:rPr>
+      </w:pPr>
+      <w:r>
+        <w:rPr>
+          <w:lang w:val="en-US" w:eastAsia="fr-MA"/>
+        </w:rPr>
+        <w:t>We create a github repository</w:t>
+      </w:r>
+    </w:p>
+    <w:p>
+      <w:pPr>
+        <w:rPr>
+          <w:lang w:val="en-US" w:eastAsia="fr-MA"/>
+        </w:rPr>
+      </w:pPr>
+      <w:r>
+        <w:rPr>
+          <w:lang w:val="en-US" w:eastAsia="fr-MA"/>
+        </w:rPr>
+        <w:t>We install node package for deploy in github pages : npm i -g angular-cli-ghpages</w:t>
+      </w:r>
+    </w:p>
+    <w:p>
+      <w:pPr>
+        <w:rPr>
+          <w:lang w:val="en-US" w:eastAsia="fr-MA"/>
+        </w:rPr>
+      </w:pPr>
+      <w:r>
+        <w:rPr>
+          <w:lang w:val="en-US" w:eastAsia="fr-MA"/>
+        </w:rPr>
+        <w:t>Build application using angular cli : ng build - -prod - -base-href=”https://mohamedamjoud.github.io/helloworld</w:t>
       </w:r>
       <w:bookmarkStart w:id="0" w:name="_GoBack"/>
       <w:bookmarkEnd w:id="0"/>
       <w:r>
         <w:rPr>
-          <w:lang w:eastAsia="fr-MA"/>
-        </w:rPr>
-        <w:t>ployment</w:t>
-      </w:r>
+          <w:lang w:val="en-US" w:eastAsia="fr-MA"/>
+        </w:rPr>
+        <w:t>”</w:t>
+      </w:r>
+    </w:p>
+    <w:p>
+      <w:pPr>
+        <w:rPr>
+          <w:lang w:val="en-US" w:eastAsia="fr-MA"/>
+        </w:rPr>
+      </w:pPr>
+      <w:r>
+        <w:rPr>
+          <w:lang w:val="en-US" w:eastAsia="fr-MA"/>
+        </w:rPr>
+        <w:t>Firebase: Firebase as the nack-end</w:t>
+      </w:r>
+    </w:p>
+    <w:p>
+      <w:pPr>
+        <w:rPr>
+          <w:lang w:val="en-US" w:eastAsia="fr-MA"/>
+        </w:rPr>
+      </w:pPr>
+      <w:r>
+        <w:rPr>
+          <w:lang w:val="en-US" w:eastAsia="fr-MA"/>
+        </w:rPr>
+        <w:t>Heroku: Custom back-end</w:t>
+      </w:r>
+    </w:p>
+    <w:p>
+      <w:pPr>
+        <w:rPr>
+          <w:lang w:val="en-US" w:eastAsia="fr-MA"/>
+        </w:rPr>
+      </w:pPr>
+    </w:p>
+    <w:p>
+      <w:pPr>
+        <w:rPr>
+          <w:lang w:val="en-US" w:eastAsia="fr-MA"/>
+        </w:rPr>
+      </w:pPr>
+    </w:p>
+    <w:p>
+      <w:pPr>
+        <w:rPr>
+          <w:lang w:val="en-US" w:eastAsia="fr-MA"/>
+        </w:rPr>
+      </w:pPr>
     </w:p>
     <w:p>
       <w:pPr>
